--- a/Análise de Regressão/Ultimo_Trabalho_Regressao.docx
+++ b/Análise de Regressão/Ultimo_Trabalho_Regressao.docx
@@ -407,6 +407,321 @@
         <w:t xml:space="preserve">##     logit, vif</w:t>
       </w:r>
     </w:p>
+    <w:p>
+      <w:pPr>
+        <w:pStyle w:val="SourceCode"/>
+      </w:pPr>
+      <w:r>
+        <w:rPr>
+          <w:rStyle w:val="ControlFlowTok"/>
+        </w:rPr>
+        <w:t xml:space="preserve">if</w:t>
+      </w:r>
+      <w:r>
+        <w:rPr>
+          <w:rStyle w:val="NormalTok"/>
+        </w:rPr>
+        <w:t xml:space="preserve"> (</w:t>
+      </w:r>
+      <w:r>
+        <w:rPr>
+          <w:rStyle w:val="SpecialCharTok"/>
+        </w:rPr>
+        <w:t xml:space="preserve">!</w:t>
+      </w:r>
+      <w:r>
+        <w:rPr>
+          <w:rStyle w:val="FunctionTok"/>
+        </w:rPr>
+        <w:t xml:space="preserve">require</w:t>
+      </w:r>
+      <w:r>
+        <w:rPr>
+          <w:rStyle w:val="NormalTok"/>
+        </w:rPr>
+        <w:t xml:space="preserve">(</w:t>
+      </w:r>
+      <w:r>
+        <w:rPr>
+          <w:rStyle w:val="StringTok"/>
+        </w:rPr>
+        <w:t xml:space="preserve">'olsrr'</w:t>
+      </w:r>
+      <w:r>
+        <w:rPr>
+          <w:rStyle w:val="NormalTok"/>
+        </w:rPr>
+        <w:t xml:space="preserve">))</w:t>
+      </w:r>
+      <w:r>
+        <w:rPr>
+          <w:rStyle w:val="FunctionTok"/>
+        </w:rPr>
+        <w:t xml:space="preserve">install.packages</w:t>
+      </w:r>
+      <w:r>
+        <w:rPr>
+          <w:rStyle w:val="NormalTok"/>
+        </w:rPr>
+        <w:t xml:space="preserve">(</w:t>
+      </w:r>
+      <w:r>
+        <w:rPr>
+          <w:rStyle w:val="StringTok"/>
+        </w:rPr>
+        <w:t xml:space="preserve">"olsrr"</w:t>
+      </w:r>
+      <w:r>
+        <w:rPr>
+          <w:rStyle w:val="NormalTok"/>
+        </w:rPr>
+        <w:t xml:space="preserve">);</w:t>
+      </w:r>
+      <w:r>
+        <w:rPr>
+          <w:rStyle w:val="FunctionTok"/>
+        </w:rPr>
+        <w:t xml:space="preserve">library</w:t>
+      </w:r>
+      <w:r>
+        <w:rPr>
+          <w:rStyle w:val="NormalTok"/>
+        </w:rPr>
+        <w:t xml:space="preserve">(olsrr)</w:t>
+      </w:r>
+    </w:p>
+    <w:p>
+      <w:pPr>
+        <w:pStyle w:val="SourceCode"/>
+      </w:pPr>
+      <w:r>
+        <w:rPr>
+          <w:rStyle w:val="VerbatimChar"/>
+        </w:rPr>
+        <w:t xml:space="preserve">## Loading required package: olsrr</w:t>
+      </w:r>
+    </w:p>
+    <w:p>
+      <w:pPr>
+        <w:pStyle w:val="SourceCode"/>
+      </w:pPr>
+      <w:r>
+        <w:rPr>
+          <w:rStyle w:val="VerbatimChar"/>
+        </w:rPr>
+        <w:t xml:space="preserve">## </w:t>
+      </w:r>
+      <w:r>
+        <w:br/>
+      </w:r>
+      <w:r>
+        <w:rPr>
+          <w:rStyle w:val="VerbatimChar"/>
+        </w:rPr>
+        <w:t xml:space="preserve">## Attaching package: 'olsrr'</w:t>
+      </w:r>
+    </w:p>
+    <w:p>
+      <w:pPr>
+        <w:pStyle w:val="SourceCode"/>
+      </w:pPr>
+      <w:r>
+        <w:rPr>
+          <w:rStyle w:val="VerbatimChar"/>
+        </w:rPr>
+        <w:t xml:space="preserve">## The following object is masked from 'package:faraway':</w:t>
+      </w:r>
+      <w:r>
+        <w:br/>
+      </w:r>
+      <w:r>
+        <w:rPr>
+          <w:rStyle w:val="VerbatimChar"/>
+        </w:rPr>
+        <w:t xml:space="preserve">## </w:t>
+      </w:r>
+      <w:r>
+        <w:br/>
+      </w:r>
+      <w:r>
+        <w:rPr>
+          <w:rStyle w:val="VerbatimChar"/>
+        </w:rPr>
+        <w:t xml:space="preserve">##     hsb</w:t>
+      </w:r>
+    </w:p>
+    <w:p>
+      <w:pPr>
+        <w:pStyle w:val="SourceCode"/>
+      </w:pPr>
+      <w:r>
+        <w:rPr>
+          <w:rStyle w:val="VerbatimChar"/>
+        </w:rPr>
+        <w:t xml:space="preserve">## The following object is masked from 'package:datasets':</w:t>
+      </w:r>
+      <w:r>
+        <w:br/>
+      </w:r>
+      <w:r>
+        <w:rPr>
+          <w:rStyle w:val="VerbatimChar"/>
+        </w:rPr>
+        <w:t xml:space="preserve">## </w:t>
+      </w:r>
+      <w:r>
+        <w:br/>
+      </w:r>
+      <w:r>
+        <w:rPr>
+          <w:rStyle w:val="VerbatimChar"/>
+        </w:rPr>
+        <w:t xml:space="preserve">##     rivers</w:t>
+      </w:r>
+    </w:p>
+    <w:p>
+      <w:pPr>
+        <w:pStyle w:val="SourceCode"/>
+      </w:pPr>
+      <w:r>
+        <w:rPr>
+          <w:rStyle w:val="ControlFlowTok"/>
+        </w:rPr>
+        <w:t xml:space="preserve">if</w:t>
+      </w:r>
+      <w:r>
+        <w:rPr>
+          <w:rStyle w:val="NormalTok"/>
+        </w:rPr>
+        <w:t xml:space="preserve"> (</w:t>
+      </w:r>
+      <w:r>
+        <w:rPr>
+          <w:rStyle w:val="SpecialCharTok"/>
+        </w:rPr>
+        <w:t xml:space="preserve">!</w:t>
+      </w:r>
+      <w:r>
+        <w:rPr>
+          <w:rStyle w:val="FunctionTok"/>
+        </w:rPr>
+        <w:t xml:space="preserve">require</w:t>
+      </w:r>
+      <w:r>
+        <w:rPr>
+          <w:rStyle w:val="NormalTok"/>
+        </w:rPr>
+        <w:t xml:space="preserve">(</w:t>
+      </w:r>
+      <w:r>
+        <w:rPr>
+          <w:rStyle w:val="StringTok"/>
+        </w:rPr>
+        <w:t xml:space="preserve">'DescTools'</w:t>
+      </w:r>
+      <w:r>
+        <w:rPr>
+          <w:rStyle w:val="NormalTok"/>
+        </w:rPr>
+        <w:t xml:space="preserve">))</w:t>
+      </w:r>
+      <w:r>
+        <w:rPr>
+          <w:rStyle w:val="FunctionTok"/>
+        </w:rPr>
+        <w:t xml:space="preserve">install.packages</w:t>
+      </w:r>
+      <w:r>
+        <w:rPr>
+          <w:rStyle w:val="NormalTok"/>
+        </w:rPr>
+        <w:t xml:space="preserve">(</w:t>
+      </w:r>
+      <w:r>
+        <w:rPr>
+          <w:rStyle w:val="StringTok"/>
+        </w:rPr>
+        <w:t xml:space="preserve">"DescTools"</w:t>
+      </w:r>
+      <w:r>
+        <w:rPr>
+          <w:rStyle w:val="NormalTok"/>
+        </w:rPr>
+        <w:t xml:space="preserve">);</w:t>
+      </w:r>
+      <w:r>
+        <w:rPr>
+          <w:rStyle w:val="FunctionTok"/>
+        </w:rPr>
+        <w:t xml:space="preserve">library</w:t>
+      </w:r>
+      <w:r>
+        <w:rPr>
+          <w:rStyle w:val="NormalTok"/>
+        </w:rPr>
+        <w:t xml:space="preserve">(DescTools)</w:t>
+      </w:r>
+    </w:p>
+    <w:p>
+      <w:pPr>
+        <w:pStyle w:val="SourceCode"/>
+      </w:pPr>
+      <w:r>
+        <w:rPr>
+          <w:rStyle w:val="VerbatimChar"/>
+        </w:rPr>
+        <w:t xml:space="preserve">## Loading required package: DescTools</w:t>
+      </w:r>
+    </w:p>
+    <w:p>
+      <w:pPr>
+        <w:pStyle w:val="SourceCode"/>
+      </w:pPr>
+      <w:r>
+        <w:rPr>
+          <w:rStyle w:val="VerbatimChar"/>
+        </w:rPr>
+        <w:t xml:space="preserve">## </w:t>
+      </w:r>
+      <w:r>
+        <w:br/>
+      </w:r>
+      <w:r>
+        <w:rPr>
+          <w:rStyle w:val="VerbatimChar"/>
+        </w:rPr>
+        <w:t xml:space="preserve">## Attaching package: 'DescTools'</w:t>
+      </w:r>
+    </w:p>
+    <w:p>
+      <w:pPr>
+        <w:pStyle w:val="SourceCode"/>
+      </w:pPr>
+      <w:r>
+        <w:rPr>
+          <w:rStyle w:val="VerbatimChar"/>
+        </w:rPr>
+        <w:t xml:space="preserve">## The following object is masked from 'package:car':</w:t>
+      </w:r>
+      <w:r>
+        <w:br/>
+      </w:r>
+      <w:r>
+        <w:rPr>
+          <w:rStyle w:val="VerbatimChar"/>
+        </w:rPr>
+        <w:t xml:space="preserve">## </w:t>
+      </w:r>
+      <w:r>
+        <w:br/>
+      </w:r>
+      <w:r>
+        <w:rPr>
+          <w:rStyle w:val="VerbatimChar"/>
+        </w:rPr>
+        <w:t xml:space="preserve">##     Recode</w:t>
+      </w:r>
+    </w:p>
     <w:bookmarkEnd w:id="20"/>
     <w:bookmarkStart w:id="21" w:name="dados-consumo-cerveja"/>
     <w:p>
@@ -455,7 +770,7 @@
         <w:rPr>
           <w:rStyle w:val="StringTok"/>
         </w:rPr>
-        <w:t xml:space="preserve">"C:/Users/onurb/Downloads/Consumo_cerveja.csv"</w:t>
+        <w:t xml:space="preserve">"dados/Consumo_cerveja.csv"</w:t>
       </w:r>
       <w:r>
         <w:rPr>
@@ -1154,7 +1469,7 @@
       </w:r>
     </w:p>
     <w:bookmarkEnd w:id="24"/>
-    <w:bookmarkStart w:id="80" w:name="análise-de-regressão"/>
+    <w:bookmarkStart w:id="88" w:name="análise-de-regressão"/>
     <w:p>
       <w:pPr>
         <w:pStyle w:val="Heading1"/>
@@ -4600,7 +4915,16 @@
         <w:rPr>
           <w:rStyle w:val="NormalTok"/>
         </w:rPr>
-        <w:t xml:space="preserve"> data</w:t>
+        <w:t xml:space="preserve"> </w:t>
+      </w:r>
+      <w:r>
+        <w:br/>
+      </w:r>
+      <w:r>
+        <w:rPr>
+          <w:rStyle w:val="NormalTok"/>
+        </w:rPr>
+        <w:t xml:space="preserve">                       data</w:t>
       </w:r>
       <w:r>
         <w:rPr>
@@ -4788,7 +5112,16 @@
         <w:rPr>
           <w:rStyle w:val="NormalTok"/>
         </w:rPr>
-        <w:t xml:space="preserve"> data</w:t>
+        <w:t xml:space="preserve"> </w:t>
+      </w:r>
+      <w:r>
+        <w:br/>
+      </w:r>
+      <w:r>
+        <w:rPr>
+          <w:rStyle w:val="NormalTok"/>
+        </w:rPr>
+        <w:t xml:space="preserve">                       data</w:t>
       </w:r>
       <w:r>
         <w:rPr>
@@ -4976,7 +5309,16 @@
         <w:rPr>
           <w:rStyle w:val="NormalTok"/>
         </w:rPr>
-        <w:t xml:space="preserve"> data</w:t>
+        <w:t xml:space="preserve"> </w:t>
+      </w:r>
+      <w:r>
+        <w:br/>
+      </w:r>
+      <w:r>
+        <w:rPr>
+          <w:rStyle w:val="NormalTok"/>
+        </w:rPr>
+        <w:t xml:space="preserve">                       data</w:t>
       </w:r>
       <w:r>
         <w:rPr>
@@ -5194,7 +5536,7 @@
     </w:p>
     <w:bookmarkEnd w:id="42"/>
     <w:bookmarkEnd w:id="43"/>
-    <w:bookmarkStart w:id="60" w:name="questão-e"/>
+    <w:bookmarkStart w:id="62" w:name="questão-e"/>
     <w:p>
       <w:pPr>
         <w:pStyle w:val="Heading2"/>
@@ -5571,7 +5913,16 @@
         <w:rPr>
           <w:rStyle w:val="NormalTok"/>
         </w:rPr>
-        <w:t xml:space="preserve"> temperatura_media_c</w:t>
+        <w:t xml:space="preserve"> </w:t>
+      </w:r>
+      <w:r>
+        <w:br/>
+      </w:r>
+      <w:r>
+        <w:rPr>
+          <w:rStyle w:val="NormalTok"/>
+        </w:rPr>
+        <w:t xml:space="preserve">                                   temperatura_media_c</w:t>
       </w:r>
       <w:r>
         <w:rPr>
@@ -5738,7 +6089,16 @@
         <w:rPr>
           <w:rStyle w:val="NormalTok"/>
         </w:rPr>
-        <w:t xml:space="preserve"> temperatura_media_c</w:t>
+        <w:t xml:space="preserve"> </w:t>
+      </w:r>
+      <w:r>
+        <w:br/>
+      </w:r>
+      <w:r>
+        <w:rPr>
+          <w:rStyle w:val="NormalTok"/>
+        </w:rPr>
+        <w:t xml:space="preserve">                                   temperatura_media_c</w:t>
       </w:r>
       <w:r>
         <w:rPr>
@@ -5870,7 +6230,7 @@
       </w:r>
     </w:p>
     <w:bookmarkEnd w:id="47"/>
-    <w:bookmarkStart w:id="48" w:name="validando-a-variavel"/>
+    <w:bookmarkStart w:id="49" w:name="validando-a-variavel"/>
     <w:p>
       <w:pPr>
         <w:pStyle w:val="Heading3"/>
@@ -5943,16 +6303,26 @@
         <w:t xml:space="preserve">## [1] 3.867275</w:t>
       </w:r>
     </w:p>
+    <w:bookmarkStart w:id="48" w:name="conclusão-4"/>
+    <w:p>
+      <w:pPr>
+        <w:pStyle w:val="Heading4"/>
+      </w:pPr>
+      <w:r>
+        <w:t xml:space="preserve">Conclusão:</w:t>
+      </w:r>
+    </w:p>
     <w:p>
       <w:pPr>
         <w:pStyle w:val="FirstParagraph"/>
       </w:pPr>
       <w:r>
-        <w:t xml:space="preserve">####Conclusão: Fmax(271.64) &gt; Ftab(3.867275) aceitamos o modelo completo como consumo_de_cerveja_litros ~ temperatura_media_c+final_de_semana</w:t>
+        <w:t xml:space="preserve">Fmax(271.64) &gt; Ftab(3.867275) aceitamos o modelo completo como consumo_de_cerveja_litros ~ temperatura_media_c+final_de_semana</w:t>
       </w:r>
     </w:p>
     <w:bookmarkEnd w:id="48"/>
-    <w:bookmarkStart w:id="49" w:name="novo-modelo-reduzido"/>
+    <w:bookmarkEnd w:id="49"/>
+    <w:bookmarkStart w:id="50" w:name="novo-modelo-reduzido"/>
     <w:p>
       <w:pPr>
         <w:pStyle w:val="Heading3"/>
@@ -6005,6 +6375,375 @@
         <w:rPr>
           <w:rStyle w:val="NormalTok"/>
         </w:rPr>
+        <w:t xml:space="preserve"> </w:t>
+      </w:r>
+      <w:r>
+        <w:br/>
+      </w:r>
+      <w:r>
+        <w:rPr>
+          <w:rStyle w:val="NormalTok"/>
+        </w:rPr>
+        <w:t xml:space="preserve">                       temperatura_media_c</w:t>
+      </w:r>
+      <w:r>
+        <w:rPr>
+          <w:rStyle w:val="SpecialCharTok"/>
+        </w:rPr>
+        <w:t xml:space="preserve">+</w:t>
+      </w:r>
+      <w:r>
+        <w:rPr>
+          <w:rStyle w:val="NormalTok"/>
+        </w:rPr>
+        <w:t xml:space="preserve">final_de_semana)</w:t>
+      </w:r>
+    </w:p>
+    <w:bookmarkEnd w:id="50"/>
+    <w:bookmarkStart w:id="51" w:name="adicionar-data-1"/>
+    <w:p>
+      <w:pPr>
+        <w:pStyle w:val="Heading3"/>
+      </w:pPr>
+      <w:r>
+        <w:t xml:space="preserve">Adicionar data</w:t>
+      </w:r>
+    </w:p>
+    <w:p>
+      <w:pPr>
+        <w:pStyle w:val="SourceCode"/>
+      </w:pPr>
+      <w:r>
+        <w:rPr>
+          <w:rStyle w:val="NormalTok"/>
+        </w:rPr>
+        <w:t xml:space="preserve">modelo_mais_data </w:t>
+      </w:r>
+      <w:r>
+        <w:rPr>
+          <w:rStyle w:val="OtherTok"/>
+        </w:rPr>
+        <w:t xml:space="preserve">=</w:t>
+      </w:r>
+      <w:r>
+        <w:rPr>
+          <w:rStyle w:val="NormalTok"/>
+        </w:rPr>
+        <w:t xml:space="preserve"> </w:t>
+      </w:r>
+      <w:r>
+        <w:rPr>
+          <w:rStyle w:val="FunctionTok"/>
+        </w:rPr>
+        <w:t xml:space="preserve">lm</w:t>
+      </w:r>
+      <w:r>
+        <w:rPr>
+          <w:rStyle w:val="NormalTok"/>
+        </w:rPr>
+        <w:t xml:space="preserve">(consumo_de_cerveja_litros </w:t>
+      </w:r>
+      <w:r>
+        <w:rPr>
+          <w:rStyle w:val="SpecialCharTok"/>
+        </w:rPr>
+        <w:t xml:space="preserve">~</w:t>
+      </w:r>
+      <w:r>
+        <w:rPr>
+          <w:rStyle w:val="NormalTok"/>
+        </w:rPr>
+        <w:t xml:space="preserve"> </w:t>
+      </w:r>
+      <w:r>
+        <w:br/>
+      </w:r>
+      <w:r>
+        <w:rPr>
+          <w:rStyle w:val="NormalTok"/>
+        </w:rPr>
+        <w:t xml:space="preserve">                        temperatura_media_c</w:t>
+      </w:r>
+      <w:r>
+        <w:rPr>
+          <w:rStyle w:val="SpecialCharTok"/>
+        </w:rPr>
+        <w:t xml:space="preserve">+</w:t>
+      </w:r>
+      <w:r>
+        <w:rPr>
+          <w:rStyle w:val="NormalTok"/>
+        </w:rPr>
+        <w:t xml:space="preserve">final_de_semana</w:t>
+      </w:r>
+      <w:r>
+        <w:rPr>
+          <w:rStyle w:val="SpecialCharTok"/>
+        </w:rPr>
+        <w:t xml:space="preserve">+</w:t>
+      </w:r>
+      <w:r>
+        <w:rPr>
+          <w:rStyle w:val="NormalTok"/>
+        </w:rPr>
+        <w:t xml:space="preserve">data)</w:t>
+      </w:r>
+      <w:r>
+        <w:br/>
+      </w:r>
+      <w:r>
+        <w:rPr>
+          <w:rStyle w:val="FunctionTok"/>
+        </w:rPr>
+        <w:t xml:space="preserve">summary</w:t>
+      </w:r>
+      <w:r>
+        <w:rPr>
+          <w:rStyle w:val="NormalTok"/>
+        </w:rPr>
+        <w:t xml:space="preserve">(</w:t>
+      </w:r>
+      <w:r>
+        <w:rPr>
+          <w:rStyle w:val="FunctionTok"/>
+        </w:rPr>
+        <w:t xml:space="preserve">aov</w:t>
+      </w:r>
+      <w:r>
+        <w:rPr>
+          <w:rStyle w:val="NormalTok"/>
+        </w:rPr>
+        <w:t xml:space="preserve">(modelo_mais_data))</w:t>
+      </w:r>
+    </w:p>
+    <w:p>
+      <w:pPr>
+        <w:pStyle w:val="SourceCode"/>
+      </w:pPr>
+      <w:r>
+        <w:rPr>
+          <w:rStyle w:val="VerbatimChar"/>
+        </w:rPr>
+        <w:t xml:space="preserve">##                      Df    Sum Sq   Mean Sq F value   Pr(&gt;F)    </w:t>
+      </w:r>
+      <w:r>
+        <w:br/>
+      </w:r>
+      <w:r>
+        <w:rPr>
+          <w:rStyle w:val="VerbatimChar"/>
+        </w:rPr>
+        <w:t xml:space="preserve">## temperatura_media_c   1 2.326e+09 2.326e+09  321.03  &lt; 2e-16 ***</w:t>
+      </w:r>
+      <w:r>
+        <w:br/>
+      </w:r>
+      <w:r>
+        <w:rPr>
+          <w:rStyle w:val="VerbatimChar"/>
+        </w:rPr>
+        <w:t xml:space="preserve">## final_de_semana       1 2.023e+09 2.023e+09  279.19  &lt; 2e-16 ***</w:t>
+      </w:r>
+      <w:r>
+        <w:br/>
+      </w:r>
+      <w:r>
+        <w:rPr>
+          <w:rStyle w:val="VerbatimChar"/>
+        </w:rPr>
+        <w:t xml:space="preserve">## data                  1 8.010e+07 8.010e+07   11.06 0.000975 ***</w:t>
+      </w:r>
+      <w:r>
+        <w:br/>
+      </w:r>
+      <w:r>
+        <w:rPr>
+          <w:rStyle w:val="VerbatimChar"/>
+        </w:rPr>
+        <w:t xml:space="preserve">## Residuals           361 2.616e+09 7.245e+06                     </w:t>
+      </w:r>
+      <w:r>
+        <w:br/>
+      </w:r>
+      <w:r>
+        <w:rPr>
+          <w:rStyle w:val="VerbatimChar"/>
+        </w:rPr>
+        <w:t xml:space="preserve">## ---</w:t>
+      </w:r>
+      <w:r>
+        <w:br/>
+      </w:r>
+      <w:r>
+        <w:rPr>
+          <w:rStyle w:val="VerbatimChar"/>
+        </w:rPr>
+        <w:t xml:space="preserve">## Signif. codes:  0 '***' 0.001 '**' 0.01 '*' 0.05 '.' 0.1 ' ' 1</w:t>
+      </w:r>
+    </w:p>
+    <w:p>
+      <w:pPr>
+        <w:pStyle w:val="SourceCode"/>
+      </w:pPr>
+      <w:r>
+        <w:rPr>
+          <w:rStyle w:val="FunctionTok"/>
+        </w:rPr>
+        <w:t xml:space="preserve">anova</w:t>
+      </w:r>
+      <w:r>
+        <w:rPr>
+          <w:rStyle w:val="NormalTok"/>
+        </w:rPr>
+        <w:t xml:space="preserve">(modelo_reduzido,modelo_mais_data)</w:t>
+      </w:r>
+    </w:p>
+    <w:p>
+      <w:pPr>
+        <w:pStyle w:val="SourceCode"/>
+      </w:pPr>
+      <w:r>
+        <w:rPr>
+          <w:rStyle w:val="VerbatimChar"/>
+        </w:rPr>
+        <w:t xml:space="preserve">## Analysis of Variance Table</w:t>
+      </w:r>
+      <w:r>
+        <w:br/>
+      </w:r>
+      <w:r>
+        <w:rPr>
+          <w:rStyle w:val="VerbatimChar"/>
+        </w:rPr>
+        <w:t xml:space="preserve">## </w:t>
+      </w:r>
+      <w:r>
+        <w:br/>
+      </w:r>
+      <w:r>
+        <w:rPr>
+          <w:rStyle w:val="VerbatimChar"/>
+        </w:rPr>
+        <w:t xml:space="preserve">## Model 1: consumo_de_cerveja_litros ~ temperatura_media_c + final_de_semana</w:t>
+      </w:r>
+      <w:r>
+        <w:br/>
+      </w:r>
+      <w:r>
+        <w:rPr>
+          <w:rStyle w:val="VerbatimChar"/>
+        </w:rPr>
+        <w:t xml:space="preserve">## Model 2: consumo_de_cerveja_litros ~ temperatura_media_c + final_de_semana + </w:t>
+      </w:r>
+      <w:r>
+        <w:br/>
+      </w:r>
+      <w:r>
+        <w:rPr>
+          <w:rStyle w:val="VerbatimChar"/>
+        </w:rPr>
+        <w:t xml:space="preserve">##     data</w:t>
+      </w:r>
+      <w:r>
+        <w:br/>
+      </w:r>
+      <w:r>
+        <w:rPr>
+          <w:rStyle w:val="VerbatimChar"/>
+        </w:rPr>
+        <w:t xml:space="preserve">##   Res.Df        RSS Df Sum of Sq      F    Pr(&gt;F)    </w:t>
+      </w:r>
+      <w:r>
+        <w:br/>
+      </w:r>
+      <w:r>
+        <w:rPr>
+          <w:rStyle w:val="VerbatimChar"/>
+        </w:rPr>
+        <w:t xml:space="preserve">## 1    362 2695619426                                  </w:t>
+      </w:r>
+      <w:r>
+        <w:br/>
+      </w:r>
+      <w:r>
+        <w:rPr>
+          <w:rStyle w:val="VerbatimChar"/>
+        </w:rPr>
+        <w:t xml:space="preserve">## 2    361 2615517078  1  80102349 11.056 0.0009747 ***</w:t>
+      </w:r>
+      <w:r>
+        <w:br/>
+      </w:r>
+      <w:r>
+        <w:rPr>
+          <w:rStyle w:val="VerbatimChar"/>
+        </w:rPr>
+        <w:t xml:space="preserve">## ---</w:t>
+      </w:r>
+      <w:r>
+        <w:br/>
+      </w:r>
+      <w:r>
+        <w:rPr>
+          <w:rStyle w:val="VerbatimChar"/>
+        </w:rPr>
+        <w:t xml:space="preserve">## Signif. codes:  0 '***' 0.001 '**' 0.01 '*' 0.05 '.' 0.1 ' ' 1</w:t>
+      </w:r>
+    </w:p>
+    <w:bookmarkEnd w:id="51"/>
+    <w:bookmarkStart w:id="52" w:name="adicionar-precipitacao_mm-1"/>
+    <w:p>
+      <w:pPr>
+        <w:pStyle w:val="Heading3"/>
+      </w:pPr>
+      <w:r>
+        <w:t xml:space="preserve">Adicionar precipitacao_mm</w:t>
+      </w:r>
+    </w:p>
+    <w:p>
+      <w:pPr>
+        <w:pStyle w:val="SourceCode"/>
+      </w:pPr>
+      <w:r>
+        <w:rPr>
+          <w:rStyle w:val="NormalTok"/>
+        </w:rPr>
+        <w:t xml:space="preserve">modelo_mais_precipitacao_mm </w:t>
+      </w:r>
+      <w:r>
+        <w:rPr>
+          <w:rStyle w:val="OtherTok"/>
+        </w:rPr>
+        <w:t xml:space="preserve">=</w:t>
+      </w:r>
+      <w:r>
+        <w:rPr>
+          <w:rStyle w:val="NormalTok"/>
+        </w:rPr>
+        <w:t xml:space="preserve"> </w:t>
+      </w:r>
+      <w:r>
+        <w:rPr>
+          <w:rStyle w:val="FunctionTok"/>
+        </w:rPr>
+        <w:t xml:space="preserve">lm</w:t>
+      </w:r>
+      <w:r>
+        <w:rPr>
+          <w:rStyle w:val="NormalTok"/>
+        </w:rPr>
+        <w:t xml:space="preserve">(consumo_de_cerveja_litros </w:t>
+      </w:r>
+      <w:r>
+        <w:rPr>
+          <w:rStyle w:val="SpecialCharTok"/>
+        </w:rPr>
+        <w:t xml:space="preserve">~</w:t>
+      </w:r>
+      <w:r>
+        <w:rPr>
+          <w:rStyle w:val="NormalTok"/>
+        </w:rPr>
         <w:t xml:space="preserve"> temperatura_media_c</w:t>
       </w:r>
       <w:r>
@@ -6017,16 +6756,326 @@
         <w:rPr>
           <w:rStyle w:val="NormalTok"/>
         </w:rPr>
-        <w:t xml:space="preserve">final_de_semana)</w:t>
-      </w:r>
-    </w:p>
-    <w:bookmarkEnd w:id="49"/>
-    <w:bookmarkStart w:id="50" w:name="adicionar-data-1"/>
+        <w:t xml:space="preserve">final_de_semana</w:t>
+      </w:r>
+      <w:r>
+        <w:rPr>
+          <w:rStyle w:val="SpecialCharTok"/>
+        </w:rPr>
+        <w:t xml:space="preserve">+</w:t>
+      </w:r>
+      <w:r>
+        <w:rPr>
+          <w:rStyle w:val="NormalTok"/>
+        </w:rPr>
+        <w:t xml:space="preserve">precipitacao_mm)</w:t>
+      </w:r>
+      <w:r>
+        <w:br/>
+      </w:r>
+      <w:r>
+        <w:rPr>
+          <w:rStyle w:val="FunctionTok"/>
+        </w:rPr>
+        <w:t xml:space="preserve">anova</w:t>
+      </w:r>
+      <w:r>
+        <w:rPr>
+          <w:rStyle w:val="NormalTok"/>
+        </w:rPr>
+        <w:t xml:space="preserve">(modelo_reduzido,modelo_mais_precipitacao_mm)</w:t>
+      </w:r>
+    </w:p>
+    <w:p>
+      <w:pPr>
+        <w:pStyle w:val="SourceCode"/>
+      </w:pPr>
+      <w:r>
+        <w:rPr>
+          <w:rStyle w:val="VerbatimChar"/>
+        </w:rPr>
+        <w:t xml:space="preserve">## Analysis of Variance Table</w:t>
+      </w:r>
+      <w:r>
+        <w:br/>
+      </w:r>
+      <w:r>
+        <w:rPr>
+          <w:rStyle w:val="VerbatimChar"/>
+        </w:rPr>
+        <w:t xml:space="preserve">## </w:t>
+      </w:r>
+      <w:r>
+        <w:br/>
+      </w:r>
+      <w:r>
+        <w:rPr>
+          <w:rStyle w:val="VerbatimChar"/>
+        </w:rPr>
+        <w:t xml:space="preserve">## Model 1: consumo_de_cerveja_litros ~ temperatura_media_c + final_de_semana</w:t>
+      </w:r>
+      <w:r>
+        <w:br/>
+      </w:r>
+      <w:r>
+        <w:rPr>
+          <w:rStyle w:val="VerbatimChar"/>
+        </w:rPr>
+        <w:t xml:space="preserve">## Model 2: consumo_de_cerveja_litros ~ temperatura_media_c + final_de_semana + </w:t>
+      </w:r>
+      <w:r>
+        <w:br/>
+      </w:r>
+      <w:r>
+        <w:rPr>
+          <w:rStyle w:val="VerbatimChar"/>
+        </w:rPr>
+        <w:t xml:space="preserve">##     precipitacao_mm</w:t>
+      </w:r>
+      <w:r>
+        <w:br/>
+      </w:r>
+      <w:r>
+        <w:rPr>
+          <w:rStyle w:val="VerbatimChar"/>
+        </w:rPr>
+        <w:t xml:space="preserve">##   Res.Df        RSS Df Sum of Sq      F    Pr(&gt;F)    </w:t>
+      </w:r>
+      <w:r>
+        <w:br/>
+      </w:r>
+      <w:r>
+        <w:rPr>
+          <w:rStyle w:val="VerbatimChar"/>
+        </w:rPr>
+        <w:t xml:space="preserve">## 1    362 2695619426                                  </w:t>
+      </w:r>
+      <w:r>
+        <w:br/>
+      </w:r>
+      <w:r>
+        <w:rPr>
+          <w:rStyle w:val="VerbatimChar"/>
+        </w:rPr>
+        <w:t xml:space="preserve">## 2    361 2386755919  1 308863507 46.716 3.508e-11 ***</w:t>
+      </w:r>
+      <w:r>
+        <w:br/>
+      </w:r>
+      <w:r>
+        <w:rPr>
+          <w:rStyle w:val="VerbatimChar"/>
+        </w:rPr>
+        <w:t xml:space="preserve">## ---</w:t>
+      </w:r>
+      <w:r>
+        <w:br/>
+      </w:r>
+      <w:r>
+        <w:rPr>
+          <w:rStyle w:val="VerbatimChar"/>
+        </w:rPr>
+        <w:t xml:space="preserve">## Signif. codes:  0 '***' 0.001 '**' 0.01 '*' 0.05 '.' 0.1 ' ' 1</w:t>
+      </w:r>
+    </w:p>
+    <w:bookmarkEnd w:id="52"/>
+    <w:bookmarkStart w:id="53" w:name="conclusão-5"/>
     <w:p>
       <w:pPr>
         <w:pStyle w:val="Heading3"/>
       </w:pPr>
       <w:r>
+        <w:t xml:space="preserve">Conclusão:</w:t>
+      </w:r>
+    </w:p>
+    <w:p>
+      <w:pPr>
+        <w:pStyle w:val="FirstParagraph"/>
+      </w:pPr>
+      <w:r>
+        <w:t xml:space="preserve">O Fmax é igual 46.716 sendo precipitacao_mm o mais provável de ser adicionado.</w:t>
+      </w:r>
+    </w:p>
+    <w:bookmarkEnd w:id="53"/>
+    <w:bookmarkStart w:id="55" w:name="validando-a-variavel-1"/>
+    <w:p>
+      <w:pPr>
+        <w:pStyle w:val="Heading3"/>
+      </w:pPr>
+      <w:r>
+        <w:t xml:space="preserve">Validando a variavel</w:t>
+      </w:r>
+    </w:p>
+    <w:p>
+      <w:pPr>
+        <w:pStyle w:val="SourceCode"/>
+      </w:pPr>
+      <w:r>
+        <w:rPr>
+          <w:rStyle w:val="FunctionTok"/>
+        </w:rPr>
+        <w:t xml:space="preserve">qf</w:t>
+      </w:r>
+      <w:r>
+        <w:rPr>
+          <w:rStyle w:val="NormalTok"/>
+        </w:rPr>
+        <w:t xml:space="preserve">(</w:t>
+      </w:r>
+      <w:r>
+        <w:rPr>
+          <w:rStyle w:val="FloatTok"/>
+        </w:rPr>
+        <w:t xml:space="preserve">0.95</w:t>
+      </w:r>
+      <w:r>
+        <w:rPr>
+          <w:rStyle w:val="NormalTok"/>
+        </w:rPr>
+        <w:t xml:space="preserve">, </w:t>
+      </w:r>
+      <w:r>
+        <w:rPr>
+          <w:rStyle w:val="DecValTok"/>
+        </w:rPr>
+        <w:t xml:space="preserve">1</w:t>
+      </w:r>
+      <w:r>
+        <w:rPr>
+          <w:rStyle w:val="NormalTok"/>
+        </w:rPr>
+        <w:t xml:space="preserve"> , </w:t>
+      </w:r>
+      <w:r>
+        <w:rPr>
+          <w:rStyle w:val="DecValTok"/>
+        </w:rPr>
+        <w:t xml:space="preserve">361</w:t>
+      </w:r>
+      <w:r>
+        <w:rPr>
+          <w:rStyle w:val="NormalTok"/>
+        </w:rPr>
+        <w:t xml:space="preserve">)</w:t>
+      </w:r>
+    </w:p>
+    <w:p>
+      <w:pPr>
+        <w:pStyle w:val="SourceCode"/>
+      </w:pPr>
+      <w:r>
+        <w:rPr>
+          <w:rStyle w:val="VerbatimChar"/>
+        </w:rPr>
+        <w:t xml:space="preserve">## [1] 3.867347</w:t>
+      </w:r>
+    </w:p>
+    <w:bookmarkStart w:id="54" w:name="conclusão-6"/>
+    <w:p>
+      <w:pPr>
+        <w:pStyle w:val="Heading4"/>
+      </w:pPr>
+      <w:r>
+        <w:t xml:space="preserve">Conclusão:</w:t>
+      </w:r>
+    </w:p>
+    <w:p>
+      <w:pPr>
+        <w:pStyle w:val="FirstParagraph"/>
+      </w:pPr>
+      <w:r>
+        <w:t xml:space="preserve">Fmax(46.716) &gt; Ftab(3.867347) aceitamos o modelo completo como consumo_de_cerveja_litros ~ temperatura_media_c+final_de_semana+precipitacao_mm</w:t>
+      </w:r>
+    </w:p>
+    <w:bookmarkEnd w:id="54"/>
+    <w:bookmarkEnd w:id="55"/>
+    <w:bookmarkStart w:id="56" w:name="novo-modelo-reduzido-1"/>
+    <w:p>
+      <w:pPr>
+        <w:pStyle w:val="Heading3"/>
+      </w:pPr>
+      <w:r>
+        <w:t xml:space="preserve">Novo Modelo Reduzido</w:t>
+      </w:r>
+    </w:p>
+    <w:p>
+      <w:pPr>
+        <w:pStyle w:val="SourceCode"/>
+      </w:pPr>
+      <w:r>
+        <w:rPr>
+          <w:rStyle w:val="NormalTok"/>
+        </w:rPr>
+        <w:t xml:space="preserve">modelo_reduzido </w:t>
+      </w:r>
+      <w:r>
+        <w:rPr>
+          <w:rStyle w:val="OtherTok"/>
+        </w:rPr>
+        <w:t xml:space="preserve">=</w:t>
+      </w:r>
+      <w:r>
+        <w:rPr>
+          <w:rStyle w:val="NormalTok"/>
+        </w:rPr>
+        <w:t xml:space="preserve"> </w:t>
+      </w:r>
+      <w:r>
+        <w:rPr>
+          <w:rStyle w:val="FunctionTok"/>
+        </w:rPr>
+        <w:t xml:space="preserve">lm</w:t>
+      </w:r>
+      <w:r>
+        <w:rPr>
+          <w:rStyle w:val="NormalTok"/>
+        </w:rPr>
+        <w:t xml:space="preserve">(consumo_de_cerveja_litros </w:t>
+      </w:r>
+      <w:r>
+        <w:rPr>
+          <w:rStyle w:val="SpecialCharTok"/>
+        </w:rPr>
+        <w:t xml:space="preserve">~</w:t>
+      </w:r>
+      <w:r>
+        <w:rPr>
+          <w:rStyle w:val="NormalTok"/>
+        </w:rPr>
+        <w:t xml:space="preserve"> temperatura_media_c</w:t>
+      </w:r>
+      <w:r>
+        <w:rPr>
+          <w:rStyle w:val="SpecialCharTok"/>
+        </w:rPr>
+        <w:t xml:space="preserve">+</w:t>
+      </w:r>
+      <w:r>
+        <w:rPr>
+          <w:rStyle w:val="NormalTok"/>
+        </w:rPr>
+        <w:t xml:space="preserve">final_de_semana</w:t>
+      </w:r>
+      <w:r>
+        <w:rPr>
+          <w:rStyle w:val="SpecialCharTok"/>
+        </w:rPr>
+        <w:t xml:space="preserve">+</w:t>
+      </w:r>
+      <w:r>
+        <w:rPr>
+          <w:rStyle w:val="NormalTok"/>
+        </w:rPr>
+        <w:t xml:space="preserve">precipitacao_mm)</w:t>
+      </w:r>
+    </w:p>
+    <w:bookmarkEnd w:id="56"/>
+    <w:bookmarkStart w:id="57" w:name="adicionar-data-2"/>
+    <w:p>
+      <w:pPr>
+        <w:pStyle w:val="Heading3"/>
+      </w:pPr>
+      <w:r>
         <w:t xml:space="preserve">Adicionar data</w:t>
       </w:r>
     </w:p>
@@ -6098,6 +7147,18 @@
         <w:rPr>
           <w:rStyle w:val="NormalTok"/>
         </w:rPr>
+        <w:t xml:space="preserve">precipitacao_mm</w:t>
+      </w:r>
+      <w:r>
+        <w:rPr>
+          <w:rStyle w:val="SpecialCharTok"/>
+        </w:rPr>
+        <w:t xml:space="preserve">+</w:t>
+      </w:r>
+      <w:r>
+        <w:rPr>
+          <w:rStyle w:val="NormalTok"/>
+        </w:rPr>
         <w:t xml:space="preserve">data)</w:t>
       </w:r>
       <w:r>
@@ -6145,34 +7206,43 @@
         <w:rPr>
           <w:rStyle w:val="VerbatimChar"/>
         </w:rPr>
-        <w:t xml:space="preserve">## temperatura_media_c   1 2.326e+09 2.326e+09  321.03  &lt; 2e-16 ***</w:t>
-      </w:r>
-      <w:r>
-        <w:br/>
-      </w:r>
-      <w:r>
-        <w:rPr>
-          <w:rStyle w:val="VerbatimChar"/>
-        </w:rPr>
-        <w:t xml:space="preserve">## final_de_semana       1 2.023e+09 2.023e+09  279.19  &lt; 2e-16 ***</w:t>
-      </w:r>
-      <w:r>
-        <w:br/>
-      </w:r>
-      <w:r>
-        <w:rPr>
-          <w:rStyle w:val="VerbatimChar"/>
-        </w:rPr>
-        <w:t xml:space="preserve">## data                  1 8.010e+07 8.010e+07   11.06 0.000975 ***</w:t>
-      </w:r>
-      <w:r>
-        <w:br/>
-      </w:r>
-      <w:r>
-        <w:rPr>
-          <w:rStyle w:val="VerbatimChar"/>
-        </w:rPr>
-        <w:t xml:space="preserve">## Residuals           361 2.616e+09 7.245e+06                     </w:t>
+        <w:t xml:space="preserve">## temperatura_media_c   1 2.326e+09 2.326e+09  363.50  &lt; 2e-16 ***</w:t>
+      </w:r>
+      <w:r>
+        <w:br/>
+      </w:r>
+      <w:r>
+        <w:rPr>
+          <w:rStyle w:val="VerbatimChar"/>
+        </w:rPr>
+        <w:t xml:space="preserve">## final_de_semana       1 2.023e+09 2.023e+09  316.13  &lt; 2e-16 ***</w:t>
+      </w:r>
+      <w:r>
+        <w:br/>
+      </w:r>
+      <w:r>
+        <w:rPr>
+          <w:rStyle w:val="VerbatimChar"/>
+        </w:rPr>
+        <w:t xml:space="preserve">## precipitacao_mm       1 3.089e+08 3.089e+08   48.27 1.75e-11 ***</w:t>
+      </w:r>
+      <w:r>
+        <w:br/>
+      </w:r>
+      <w:r>
+        <w:rPr>
+          <w:rStyle w:val="VerbatimChar"/>
+        </w:rPr>
+        <w:t xml:space="preserve">## data                  1 8.328e+07 8.328e+07   13.02 0.000353 ***</w:t>
+      </w:r>
+      <w:r>
+        <w:br/>
+      </w:r>
+      <w:r>
+        <w:rPr>
+          <w:rStyle w:val="VerbatimChar"/>
+        </w:rPr>
+        <w:t xml:space="preserve">## Residuals           360 2.303e+09 6.399e+06                     </w:t>
       </w:r>
       <w:r>
         <w:br/>
@@ -6236,7 +7306,16 @@
         <w:rPr>
           <w:rStyle w:val="VerbatimChar"/>
         </w:rPr>
-        <w:t xml:space="preserve">## Model 1: consumo_de_cerveja_litros ~ temperatura_media_c + final_de_semana</w:t>
+        <w:t xml:space="preserve">## Model 1: consumo_de_cerveja_litros ~ temperatura_media_c + final_de_semana + </w:t>
+      </w:r>
+      <w:r>
+        <w:br/>
+      </w:r>
+      <w:r>
+        <w:rPr>
+          <w:rStyle w:val="VerbatimChar"/>
+        </w:rPr>
+        <w:t xml:space="preserve">##     precipitacao_mm</w:t>
       </w:r>
       <w:r>
         <w:br/>
@@ -6254,7 +7333,7 @@
         <w:rPr>
           <w:rStyle w:val="VerbatimChar"/>
         </w:rPr>
-        <w:t xml:space="preserve">##     data</w:t>
+        <w:t xml:space="preserve">##     precipitacao_mm + data</w:t>
       </w:r>
       <w:r>
         <w:br/>
@@ -6272,16 +7351,16 @@
         <w:rPr>
           <w:rStyle w:val="VerbatimChar"/>
         </w:rPr>
-        <w:t xml:space="preserve">## 1    362 2695619426                                  </w:t>
-      </w:r>
-      <w:r>
-        <w:br/>
-      </w:r>
-      <w:r>
-        <w:rPr>
-          <w:rStyle w:val="VerbatimChar"/>
-        </w:rPr>
-        <w:t xml:space="preserve">## 2    361 2615517078  1  80102349 11.056 0.0009747 ***</w:t>
+        <w:t xml:space="preserve">## 1    361 2386755919                                  </w:t>
+      </w:r>
+      <w:r>
+        <w:br/>
+      </w:r>
+      <w:r>
+        <w:rPr>
+          <w:rStyle w:val="VerbatimChar"/>
+        </w:rPr>
+        <w:t xml:space="preserve">## 2    360 2303474722  1  83281197 13.016 0.0003526 ***</w:t>
       </w:r>
       <w:r>
         <w:br/>
@@ -6302,14 +7381,32 @@
         <w:t xml:space="preserve">## Signif. codes:  0 '***' 0.001 '**' 0.01 '*' 0.05 '.' 0.1 ' ' 1</w:t>
       </w:r>
     </w:p>
-    <w:bookmarkEnd w:id="50"/>
-    <w:bookmarkStart w:id="51" w:name="adicionar-precipitacao_mm-1"/>
+    <w:bookmarkEnd w:id="57"/>
+    <w:bookmarkStart w:id="58" w:name="conclusão-7"/>
     <w:p>
       <w:pPr>
         <w:pStyle w:val="Heading3"/>
       </w:pPr>
       <w:r>
-        <w:t xml:space="preserve">Adicionar precipitacao_mm</w:t>
+        <w:t xml:space="preserve">Conclusão:</w:t>
+      </w:r>
+    </w:p>
+    <w:p>
+      <w:pPr>
+        <w:pStyle w:val="FirstParagraph"/>
+      </w:pPr>
+      <w:r>
+        <w:t xml:space="preserve">O Fmax é igual 13.016 sendo data provável de ser adicionado.</w:t>
+      </w:r>
+    </w:p>
+    <w:bookmarkEnd w:id="58"/>
+    <w:bookmarkStart w:id="60" w:name="validando-a-variavel-2"/>
+    <w:p>
+      <w:pPr>
+        <w:pStyle w:val="Heading3"/>
+      </w:pPr>
+      <w:r>
+        <w:t xml:space="preserve">Validando a variavel</w:t>
       </w:r>
     </w:p>
     <w:p>
@@ -6318,84 +7415,51 @@
       </w:pPr>
       <w:r>
         <w:rPr>
-          <w:rStyle w:val="NormalTok"/>
-        </w:rPr>
-        <w:t xml:space="preserve">modelo_mais_precipitacao_mm </w:t>
-      </w:r>
-      <w:r>
-        <w:rPr>
-          <w:rStyle w:val="OtherTok"/>
-        </w:rPr>
-        <w:t xml:space="preserve">=</w:t>
-      </w:r>
-      <w:r>
-        <w:rPr>
-          <w:rStyle w:val="NormalTok"/>
-        </w:rPr>
-        <w:t xml:space="preserve"> </w:t>
-      </w:r>
-      <w:r>
-        <w:rPr>
           <w:rStyle w:val="FunctionTok"/>
         </w:rPr>
-        <w:t xml:space="preserve">lm</w:t>
-      </w:r>
-      <w:r>
-        <w:rPr>
-          <w:rStyle w:val="NormalTok"/>
-        </w:rPr>
-        <w:t xml:space="preserve">(consumo_de_cerveja_litros </w:t>
-      </w:r>
-      <w:r>
-        <w:rPr>
-          <w:rStyle w:val="SpecialCharTok"/>
-        </w:rPr>
-        <w:t xml:space="preserve">~</w:t>
-      </w:r>
-      <w:r>
-        <w:rPr>
-          <w:rStyle w:val="NormalTok"/>
-        </w:rPr>
-        <w:t xml:space="preserve"> temperatura_media_c</w:t>
-      </w:r>
-      <w:r>
-        <w:rPr>
-          <w:rStyle w:val="SpecialCharTok"/>
-        </w:rPr>
-        <w:t xml:space="preserve">+</w:t>
-      </w:r>
-      <w:r>
-        <w:rPr>
-          <w:rStyle w:val="NormalTok"/>
-        </w:rPr>
-        <w:t xml:space="preserve">final_de_semana</w:t>
-      </w:r>
-      <w:r>
-        <w:rPr>
-          <w:rStyle w:val="SpecialCharTok"/>
-        </w:rPr>
-        <w:t xml:space="preserve">+</w:t>
-      </w:r>
-      <w:r>
-        <w:rPr>
-          <w:rStyle w:val="NormalTok"/>
-        </w:rPr>
-        <w:t xml:space="preserve">precipitacao_mm)</w:t>
-      </w:r>
-      <w:r>
-        <w:br/>
-      </w:r>
-      <w:r>
-        <w:rPr>
-          <w:rStyle w:val="FunctionTok"/>
-        </w:rPr>
-        <w:t xml:space="preserve">anova</w:t>
-      </w:r>
-      <w:r>
-        <w:rPr>
-          <w:rStyle w:val="NormalTok"/>
-        </w:rPr>
-        <w:t xml:space="preserve">(modelo_reduzido,modelo_mais_precipitacao_mm)</w:t>
+        <w:t xml:space="preserve">qf</w:t>
+      </w:r>
+      <w:r>
+        <w:rPr>
+          <w:rStyle w:val="NormalTok"/>
+        </w:rPr>
+        <w:t xml:space="preserve">(</w:t>
+      </w:r>
+      <w:r>
+        <w:rPr>
+          <w:rStyle w:val="FloatTok"/>
+        </w:rPr>
+        <w:t xml:space="preserve">0.95</w:t>
+      </w:r>
+      <w:r>
+        <w:rPr>
+          <w:rStyle w:val="NormalTok"/>
+        </w:rPr>
+        <w:t xml:space="preserve">, </w:t>
+      </w:r>
+      <w:r>
+        <w:rPr>
+          <w:rStyle w:val="DecValTok"/>
+        </w:rPr>
+        <w:t xml:space="preserve">1</w:t>
+      </w:r>
+      <w:r>
+        <w:rPr>
+          <w:rStyle w:val="NormalTok"/>
+        </w:rPr>
+        <w:t xml:space="preserve"> , </w:t>
+      </w:r>
+      <w:r>
+        <w:rPr>
+          <w:rStyle w:val="DecValTok"/>
+        </w:rPr>
+        <w:t xml:space="preserve">360</w:t>
+      </w:r>
+      <w:r>
+        <w:rPr>
+          <w:rStyle w:val="NormalTok"/>
+        </w:rPr>
+        <w:t xml:space="preserve">)</w:t>
       </w:r>
     </w:p>
     <w:p>
@@ -6406,95 +7470,13 @@
         <w:rPr>
           <w:rStyle w:val="VerbatimChar"/>
         </w:rPr>
-        <w:t xml:space="preserve">## Analysis of Variance Table</w:t>
-      </w:r>
-      <w:r>
-        <w:br/>
-      </w:r>
-      <w:r>
-        <w:rPr>
-          <w:rStyle w:val="VerbatimChar"/>
-        </w:rPr>
-        <w:t xml:space="preserve">## </w:t>
-      </w:r>
-      <w:r>
-        <w:br/>
-      </w:r>
-      <w:r>
-        <w:rPr>
-          <w:rStyle w:val="VerbatimChar"/>
-        </w:rPr>
-        <w:t xml:space="preserve">## Model 1: consumo_de_cerveja_litros ~ temperatura_media_c + final_de_semana</w:t>
-      </w:r>
-      <w:r>
-        <w:br/>
-      </w:r>
-      <w:r>
-        <w:rPr>
-          <w:rStyle w:val="VerbatimChar"/>
-        </w:rPr>
-        <w:t xml:space="preserve">## Model 2: consumo_de_cerveja_litros ~ temperatura_media_c + final_de_semana + </w:t>
-      </w:r>
-      <w:r>
-        <w:br/>
-      </w:r>
-      <w:r>
-        <w:rPr>
-          <w:rStyle w:val="VerbatimChar"/>
-        </w:rPr>
-        <w:t xml:space="preserve">##     precipitacao_mm</w:t>
-      </w:r>
-      <w:r>
-        <w:br/>
-      </w:r>
-      <w:r>
-        <w:rPr>
-          <w:rStyle w:val="VerbatimChar"/>
-        </w:rPr>
-        <w:t xml:space="preserve">##   Res.Df        RSS Df Sum of Sq      F    Pr(&gt;F)    </w:t>
-      </w:r>
-      <w:r>
-        <w:br/>
-      </w:r>
-      <w:r>
-        <w:rPr>
-          <w:rStyle w:val="VerbatimChar"/>
-        </w:rPr>
-        <w:t xml:space="preserve">## 1    362 2695619426                                  </w:t>
-      </w:r>
-      <w:r>
-        <w:br/>
-      </w:r>
-      <w:r>
-        <w:rPr>
-          <w:rStyle w:val="VerbatimChar"/>
-        </w:rPr>
-        <w:t xml:space="preserve">## 2    361 2386755919  1 308863507 46.716 3.508e-11 ***</w:t>
-      </w:r>
-      <w:r>
-        <w:br/>
-      </w:r>
-      <w:r>
-        <w:rPr>
-          <w:rStyle w:val="VerbatimChar"/>
-        </w:rPr>
-        <w:t xml:space="preserve">## ---</w:t>
-      </w:r>
-      <w:r>
-        <w:br/>
-      </w:r>
-      <w:r>
-        <w:rPr>
-          <w:rStyle w:val="VerbatimChar"/>
-        </w:rPr>
-        <w:t xml:space="preserve">## Signif. codes:  0 '***' 0.001 '**' 0.01 '*' 0.05 '.' 0.1 ' ' 1</w:t>
-      </w:r>
-    </w:p>
-    <w:bookmarkEnd w:id="51"/>
-    <w:bookmarkStart w:id="52" w:name="conclusão-4"/>
-    <w:p>
-      <w:pPr>
-        <w:pStyle w:val="Heading3"/>
+        <w:t xml:space="preserve">## [1] 3.867419</w:t>
+      </w:r>
+    </w:p>
+    <w:bookmarkStart w:id="59" w:name="conclusão-8"/>
+    <w:p>
+      <w:pPr>
+        <w:pStyle w:val="Heading4"/>
       </w:pPr>
       <w:r>
         <w:t xml:space="preserve">Conclusão:</w:t>
@@ -6505,615 +7487,31 @@
         <w:pStyle w:val="FirstParagraph"/>
       </w:pPr>
       <w:r>
-        <w:t xml:space="preserve">O Fmax é igual 46.716 sendo precipitacao_mm o mais provável de ser adicionado.</w:t>
-      </w:r>
-    </w:p>
-    <w:bookmarkEnd w:id="52"/>
-    <w:bookmarkStart w:id="53" w:name="validando-a-variavel-1"/>
-    <w:p>
-      <w:pPr>
-        <w:pStyle w:val="Heading3"/>
-      </w:pPr>
-      <w:r>
-        <w:t xml:space="preserve">Validando a variavel</w:t>
-      </w:r>
-    </w:p>
-    <w:p>
-      <w:pPr>
-        <w:pStyle w:val="SourceCode"/>
-      </w:pPr>
-      <w:r>
-        <w:rPr>
-          <w:rStyle w:val="FunctionTok"/>
-        </w:rPr>
-        <w:t xml:space="preserve">qf</w:t>
-      </w:r>
-      <w:r>
-        <w:rPr>
-          <w:rStyle w:val="NormalTok"/>
-        </w:rPr>
-        <w:t xml:space="preserve">(</w:t>
-      </w:r>
-      <w:r>
-        <w:rPr>
-          <w:rStyle w:val="FloatTok"/>
-        </w:rPr>
-        <w:t xml:space="preserve">0.95</w:t>
-      </w:r>
-      <w:r>
-        <w:rPr>
-          <w:rStyle w:val="NormalTok"/>
-        </w:rPr>
-        <w:t xml:space="preserve">, </w:t>
-      </w:r>
-      <w:r>
-        <w:rPr>
-          <w:rStyle w:val="DecValTok"/>
-        </w:rPr>
-        <w:t xml:space="preserve">1</w:t>
-      </w:r>
-      <w:r>
-        <w:rPr>
-          <w:rStyle w:val="NormalTok"/>
-        </w:rPr>
-        <w:t xml:space="preserve"> , </w:t>
-      </w:r>
-      <w:r>
-        <w:rPr>
-          <w:rStyle w:val="DecValTok"/>
-        </w:rPr>
-        <w:t xml:space="preserve">361</w:t>
-      </w:r>
-      <w:r>
-        <w:rPr>
-          <w:rStyle w:val="NormalTok"/>
-        </w:rPr>
-        <w:t xml:space="preserve">)</w:t>
-      </w:r>
-    </w:p>
-    <w:p>
-      <w:pPr>
-        <w:pStyle w:val="SourceCode"/>
-      </w:pPr>
-      <w:r>
-        <w:rPr>
-          <w:rStyle w:val="VerbatimChar"/>
-        </w:rPr>
-        <w:t xml:space="preserve">## [1] 3.867347</w:t>
-      </w:r>
-    </w:p>
-    <w:p>
-      <w:pPr>
-        <w:pStyle w:val="FirstParagraph"/>
-      </w:pPr>
-      <w:r>
-        <w:t xml:space="preserve">####Conclusão: Fmax(46.716) &gt; Ftab(3.867347) aceitamos o modelo completo como consumo_de_cerveja_litros ~ temperatura_media_c+final_de_semana+precipitacao_mm</w:t>
-      </w:r>
-    </w:p>
-    <w:bookmarkEnd w:id="53"/>
-    <w:bookmarkStart w:id="54" w:name="novo-modelo-reduzido-1"/>
-    <w:p>
-      <w:pPr>
-        <w:pStyle w:val="Heading3"/>
-      </w:pPr>
-      <w:r>
-        <w:t xml:space="preserve">Novo Modelo Reduzido</w:t>
-      </w:r>
-    </w:p>
-    <w:p>
-      <w:pPr>
-        <w:pStyle w:val="SourceCode"/>
-      </w:pPr>
-      <w:r>
-        <w:rPr>
-          <w:rStyle w:val="NormalTok"/>
-        </w:rPr>
-        <w:t xml:space="preserve">modelo_reduzido </w:t>
-      </w:r>
-      <w:r>
-        <w:rPr>
-          <w:rStyle w:val="OtherTok"/>
-        </w:rPr>
-        <w:t xml:space="preserve">=</w:t>
-      </w:r>
-      <w:r>
-        <w:rPr>
-          <w:rStyle w:val="NormalTok"/>
-        </w:rPr>
-        <w:t xml:space="preserve"> </w:t>
-      </w:r>
-      <w:r>
-        <w:rPr>
-          <w:rStyle w:val="FunctionTok"/>
-        </w:rPr>
-        <w:t xml:space="preserve">lm</w:t>
-      </w:r>
-      <w:r>
-        <w:rPr>
-          <w:rStyle w:val="NormalTok"/>
-        </w:rPr>
-        <w:t xml:space="preserve">(consumo_de_cerveja_litros </w:t>
-      </w:r>
-      <w:r>
-        <w:rPr>
-          <w:rStyle w:val="SpecialCharTok"/>
-        </w:rPr>
-        <w:t xml:space="preserve">~</w:t>
-      </w:r>
-      <w:r>
-        <w:rPr>
-          <w:rStyle w:val="NormalTok"/>
-        </w:rPr>
-        <w:t xml:space="preserve"> temperatura_media_c</w:t>
-      </w:r>
-      <w:r>
-        <w:rPr>
-          <w:rStyle w:val="SpecialCharTok"/>
-        </w:rPr>
-        <w:t xml:space="preserve">+</w:t>
-      </w:r>
-      <w:r>
-        <w:rPr>
-          <w:rStyle w:val="NormalTok"/>
-        </w:rPr>
-        <w:t xml:space="preserve">final_de_semana</w:t>
-      </w:r>
-      <w:r>
-        <w:rPr>
-          <w:rStyle w:val="SpecialCharTok"/>
-        </w:rPr>
-        <w:t xml:space="preserve">+</w:t>
-      </w:r>
-      <w:r>
-        <w:rPr>
-          <w:rStyle w:val="NormalTok"/>
-        </w:rPr>
-        <w:t xml:space="preserve">precipitacao_mm)</w:t>
-      </w:r>
-    </w:p>
-    <w:bookmarkEnd w:id="54"/>
-    <w:bookmarkStart w:id="55" w:name="adicionar-data-2"/>
-    <w:p>
-      <w:pPr>
-        <w:pStyle w:val="Heading3"/>
-      </w:pPr>
-      <w:r>
-        <w:t xml:space="preserve">Adicionar data</w:t>
-      </w:r>
-    </w:p>
-    <w:p>
-      <w:pPr>
-        <w:pStyle w:val="SourceCode"/>
-      </w:pPr>
-      <w:r>
-        <w:rPr>
-          <w:rStyle w:val="NormalTok"/>
-        </w:rPr>
-        <w:t xml:space="preserve">modelo_mais_data </w:t>
-      </w:r>
-      <w:r>
-        <w:rPr>
-          <w:rStyle w:val="OtherTok"/>
-        </w:rPr>
-        <w:t xml:space="preserve">=</w:t>
-      </w:r>
-      <w:r>
-        <w:rPr>
-          <w:rStyle w:val="NormalTok"/>
-        </w:rPr>
-        <w:t xml:space="preserve"> </w:t>
-      </w:r>
-      <w:r>
-        <w:rPr>
-          <w:rStyle w:val="FunctionTok"/>
-        </w:rPr>
-        <w:t xml:space="preserve">lm</w:t>
-      </w:r>
-      <w:r>
-        <w:rPr>
-          <w:rStyle w:val="NormalTok"/>
-        </w:rPr>
-        <w:t xml:space="preserve">(consumo_de_cerveja_litros </w:t>
-      </w:r>
-      <w:r>
-        <w:rPr>
-          <w:rStyle w:val="SpecialCharTok"/>
-        </w:rPr>
-        <w:t xml:space="preserve">~</w:t>
-      </w:r>
-      <w:r>
-        <w:rPr>
-          <w:rStyle w:val="NormalTok"/>
-        </w:rPr>
-        <w:t xml:space="preserve"> temperatura_media_c</w:t>
-      </w:r>
-      <w:r>
-        <w:rPr>
-          <w:rStyle w:val="SpecialCharTok"/>
-        </w:rPr>
-        <w:t xml:space="preserve">+</w:t>
-      </w:r>
-      <w:r>
-        <w:rPr>
-          <w:rStyle w:val="NormalTok"/>
-        </w:rPr>
-        <w:t xml:space="preserve">final_de_semana</w:t>
-      </w:r>
-      <w:r>
-        <w:rPr>
-          <w:rStyle w:val="SpecialCharTok"/>
-        </w:rPr>
-        <w:t xml:space="preserve">+</w:t>
-      </w:r>
-      <w:r>
-        <w:rPr>
-          <w:rStyle w:val="NormalTok"/>
-        </w:rPr>
-        <w:t xml:space="preserve">precipitacao_mm</w:t>
-      </w:r>
-      <w:r>
-        <w:rPr>
-          <w:rStyle w:val="SpecialCharTok"/>
-        </w:rPr>
-        <w:t xml:space="preserve">+</w:t>
-      </w:r>
-      <w:r>
-        <w:rPr>
-          <w:rStyle w:val="NormalTok"/>
-        </w:rPr>
-        <w:t xml:space="preserve">data)</w:t>
-      </w:r>
-      <w:r>
-        <w:br/>
-      </w:r>
-      <w:r>
-        <w:rPr>
-          <w:rStyle w:val="FunctionTok"/>
-        </w:rPr>
-        <w:t xml:space="preserve">summary</w:t>
-      </w:r>
-      <w:r>
-        <w:rPr>
-          <w:rStyle w:val="NormalTok"/>
-        </w:rPr>
-        <w:t xml:space="preserve">(</w:t>
-      </w:r>
-      <w:r>
-        <w:rPr>
-          <w:rStyle w:val="FunctionTok"/>
-        </w:rPr>
-        <w:t xml:space="preserve">aov</w:t>
-      </w:r>
-      <w:r>
-        <w:rPr>
-          <w:rStyle w:val="NormalTok"/>
-        </w:rPr>
-        <w:t xml:space="preserve">(modelo_mais_data))</w:t>
-      </w:r>
-    </w:p>
-    <w:p>
-      <w:pPr>
-        <w:pStyle w:val="SourceCode"/>
-      </w:pPr>
-      <w:r>
-        <w:rPr>
-          <w:rStyle w:val="VerbatimChar"/>
-        </w:rPr>
-        <w:t xml:space="preserve">##                      Df    Sum Sq   Mean Sq F value   Pr(&gt;F)    </w:t>
-      </w:r>
-      <w:r>
-        <w:br/>
-      </w:r>
-      <w:r>
-        <w:rPr>
-          <w:rStyle w:val="VerbatimChar"/>
-        </w:rPr>
-        <w:t xml:space="preserve">## temperatura_media_c   1 2.326e+09 2.326e+09  363.50  &lt; 2e-16 ***</w:t>
-      </w:r>
-      <w:r>
-        <w:br/>
-      </w:r>
-      <w:r>
-        <w:rPr>
-          <w:rStyle w:val="VerbatimChar"/>
-        </w:rPr>
-        <w:t xml:space="preserve">## final_de_semana       1 2.023e+09 2.023e+09  316.13  &lt; 2e-16 ***</w:t>
-      </w:r>
-      <w:r>
-        <w:br/>
-      </w:r>
-      <w:r>
-        <w:rPr>
-          <w:rStyle w:val="VerbatimChar"/>
-        </w:rPr>
-        <w:t xml:space="preserve">## precipitacao_mm       1 3.089e+08 3.089e+08   48.27 1.75e-11 ***</w:t>
-      </w:r>
-      <w:r>
-        <w:br/>
-      </w:r>
-      <w:r>
-        <w:rPr>
-          <w:rStyle w:val="VerbatimChar"/>
-        </w:rPr>
-        <w:t xml:space="preserve">## data                  1 8.328e+07 8.328e+07   13.02 0.000353 ***</w:t>
-      </w:r>
-      <w:r>
-        <w:br/>
-      </w:r>
-      <w:r>
-        <w:rPr>
-          <w:rStyle w:val="VerbatimChar"/>
-        </w:rPr>
-        <w:t xml:space="preserve">## Residuals           360 2.303e+09 6.399e+06                     </w:t>
-      </w:r>
-      <w:r>
-        <w:br/>
-      </w:r>
-      <w:r>
-        <w:rPr>
-          <w:rStyle w:val="VerbatimChar"/>
-        </w:rPr>
-        <w:t xml:space="preserve">## ---</w:t>
-      </w:r>
-      <w:r>
-        <w:br/>
-      </w:r>
-      <w:r>
-        <w:rPr>
-          <w:rStyle w:val="VerbatimChar"/>
-        </w:rPr>
-        <w:t xml:space="preserve">## Signif. codes:  0 '***' 0.001 '**' 0.01 '*' 0.05 '.' 0.1 ' ' 1</w:t>
-      </w:r>
-    </w:p>
-    <w:p>
-      <w:pPr>
-        <w:pStyle w:val="SourceCode"/>
-      </w:pPr>
-      <w:r>
-        <w:rPr>
-          <w:rStyle w:val="FunctionTok"/>
-        </w:rPr>
-        <w:t xml:space="preserve">anova</w:t>
-      </w:r>
-      <w:r>
-        <w:rPr>
-          <w:rStyle w:val="NormalTok"/>
-        </w:rPr>
-        <w:t xml:space="preserve">(modelo_reduzido,modelo_mais_data)</w:t>
-      </w:r>
-    </w:p>
-    <w:p>
-      <w:pPr>
-        <w:pStyle w:val="SourceCode"/>
-      </w:pPr>
-      <w:r>
-        <w:rPr>
-          <w:rStyle w:val="VerbatimChar"/>
-        </w:rPr>
-        <w:t xml:space="preserve">## Analysis of Variance Table</w:t>
-      </w:r>
-      <w:r>
-        <w:br/>
-      </w:r>
-      <w:r>
-        <w:rPr>
-          <w:rStyle w:val="VerbatimChar"/>
-        </w:rPr>
-        <w:t xml:space="preserve">## </w:t>
-      </w:r>
-      <w:r>
-        <w:br/>
-      </w:r>
-      <w:r>
-        <w:rPr>
-          <w:rStyle w:val="VerbatimChar"/>
-        </w:rPr>
-        <w:t xml:space="preserve">## Model 1: consumo_de_cerveja_litros ~ temperatura_media_c + final_de_semana + </w:t>
-      </w:r>
-      <w:r>
-        <w:br/>
-      </w:r>
-      <w:r>
-        <w:rPr>
-          <w:rStyle w:val="VerbatimChar"/>
-        </w:rPr>
-        <w:t xml:space="preserve">##     precipitacao_mm</w:t>
-      </w:r>
-      <w:r>
-        <w:br/>
-      </w:r>
-      <w:r>
-        <w:rPr>
-          <w:rStyle w:val="VerbatimChar"/>
-        </w:rPr>
-        <w:t xml:space="preserve">## Model 2: consumo_de_cerveja_litros ~ temperatura_media_c + final_de_semana + </w:t>
-      </w:r>
-      <w:r>
-        <w:br/>
-      </w:r>
-      <w:r>
-        <w:rPr>
-          <w:rStyle w:val="VerbatimChar"/>
-        </w:rPr>
-        <w:t xml:space="preserve">##     precipitacao_mm + data</w:t>
-      </w:r>
-      <w:r>
-        <w:br/>
-      </w:r>
-      <w:r>
-        <w:rPr>
-          <w:rStyle w:val="VerbatimChar"/>
-        </w:rPr>
-        <w:t xml:space="preserve">##   Res.Df        RSS Df Sum of Sq      F    Pr(&gt;F)    </w:t>
-      </w:r>
-      <w:r>
-        <w:br/>
-      </w:r>
-      <w:r>
-        <w:rPr>
-          <w:rStyle w:val="VerbatimChar"/>
-        </w:rPr>
-        <w:t xml:space="preserve">## 1    361 2386755919                                  </w:t>
-      </w:r>
-      <w:r>
-        <w:br/>
-      </w:r>
-      <w:r>
-        <w:rPr>
-          <w:rStyle w:val="VerbatimChar"/>
-        </w:rPr>
-        <w:t xml:space="preserve">## 2    360 2303474722  1  83281197 13.016 0.0003526 ***</w:t>
-      </w:r>
-      <w:r>
-        <w:br/>
-      </w:r>
-      <w:r>
-        <w:rPr>
-          <w:rStyle w:val="VerbatimChar"/>
-        </w:rPr>
-        <w:t xml:space="preserve">## ---</w:t>
-      </w:r>
-      <w:r>
-        <w:br/>
-      </w:r>
-      <w:r>
-        <w:rPr>
-          <w:rStyle w:val="VerbatimChar"/>
-        </w:rPr>
-        <w:t xml:space="preserve">## Signif. codes:  0 '***' 0.001 '**' 0.01 '*' 0.05 '.' 0.1 ' ' 1</w:t>
-      </w:r>
-    </w:p>
-    <w:bookmarkEnd w:id="55"/>
-    <w:bookmarkStart w:id="56" w:name="conclusão-5"/>
-    <w:p>
-      <w:pPr>
-        <w:pStyle w:val="Heading3"/>
-      </w:pPr>
-      <w:r>
-        <w:t xml:space="preserve">Conclusão:</w:t>
-      </w:r>
-    </w:p>
-    <w:p>
-      <w:pPr>
-        <w:pStyle w:val="FirstParagraph"/>
-      </w:pPr>
-      <w:r>
-        <w:t xml:space="preserve">O Fmax é igual 13.016 sendo data provável de ser adicionado.</w:t>
-      </w:r>
-    </w:p>
-    <w:bookmarkEnd w:id="56"/>
-    <w:bookmarkStart w:id="58" w:name="validando-a-variavel-2"/>
-    <w:p>
-      <w:pPr>
-        <w:pStyle w:val="Heading3"/>
-      </w:pPr>
-      <w:r>
-        <w:t xml:space="preserve">Validando a variavel</w:t>
-      </w:r>
-    </w:p>
-    <w:p>
-      <w:pPr>
-        <w:pStyle w:val="SourceCode"/>
-      </w:pPr>
-      <w:r>
-        <w:rPr>
-          <w:rStyle w:val="FunctionTok"/>
-        </w:rPr>
-        <w:t xml:space="preserve">qf</w:t>
-      </w:r>
-      <w:r>
-        <w:rPr>
-          <w:rStyle w:val="NormalTok"/>
-        </w:rPr>
-        <w:t xml:space="preserve">(</w:t>
-      </w:r>
-      <w:r>
-        <w:rPr>
-          <w:rStyle w:val="FloatTok"/>
-        </w:rPr>
-        <w:t xml:space="preserve">0.95</w:t>
-      </w:r>
-      <w:r>
-        <w:rPr>
-          <w:rStyle w:val="NormalTok"/>
-        </w:rPr>
-        <w:t xml:space="preserve">, </w:t>
-      </w:r>
-      <w:r>
-        <w:rPr>
-          <w:rStyle w:val="DecValTok"/>
-        </w:rPr>
-        <w:t xml:space="preserve">1</w:t>
-      </w:r>
-      <w:r>
-        <w:rPr>
-          <w:rStyle w:val="NormalTok"/>
-        </w:rPr>
-        <w:t xml:space="preserve"> , </w:t>
-      </w:r>
-      <w:r>
-        <w:rPr>
-          <w:rStyle w:val="DecValTok"/>
-        </w:rPr>
-        <w:t xml:space="preserve">360</w:t>
-      </w:r>
-      <w:r>
-        <w:rPr>
-          <w:rStyle w:val="NormalTok"/>
-        </w:rPr>
-        <w:t xml:space="preserve">)</w:t>
-      </w:r>
-    </w:p>
-    <w:p>
-      <w:pPr>
-        <w:pStyle w:val="SourceCode"/>
-      </w:pPr>
-      <w:r>
-        <w:rPr>
-          <w:rStyle w:val="VerbatimChar"/>
-        </w:rPr>
-        <w:t xml:space="preserve">## [1] 3.867419</w:t>
-      </w:r>
-    </w:p>
-    <w:bookmarkStart w:id="57" w:name="conclusão-6"/>
-    <w:p>
-      <w:pPr>
-        <w:pStyle w:val="Heading4"/>
-      </w:pPr>
-      <w:r>
-        <w:t xml:space="preserve">Conclusão:</w:t>
-      </w:r>
-    </w:p>
-    <w:p>
-      <w:pPr>
-        <w:pStyle w:val="FirstParagraph"/>
-      </w:pPr>
-      <w:r>
         <w:t xml:space="preserve">Fmax(13.016) &gt; Ftab(3.867419) aceitamos o modelo completo como consumo_de_cerveja_litros ~ temperatura_media_c+final_de_semana+precipitacao_mm+data</w:t>
-      </w:r>
-    </w:p>
-    <w:bookmarkEnd w:id="57"/>
-    <w:bookmarkEnd w:id="58"/>
-    <w:bookmarkStart w:id="59" w:name="conclusão-7"/>
-    <w:p>
-      <w:pPr>
-        <w:pStyle w:val="Heading3"/>
-      </w:pPr>
-      <w:r>
-        <w:t xml:space="preserve">Conclusão:</w:t>
-      </w:r>
-    </w:p>
-    <w:p>
-      <w:pPr>
-        <w:pStyle w:val="FirstParagraph"/>
-      </w:pPr>
-      <w:r>
-        <w:t xml:space="preserve">O Modelo da questão D e E chegaram no mesmo resultado.</w:t>
       </w:r>
     </w:p>
     <w:bookmarkEnd w:id="59"/>
     <w:bookmarkEnd w:id="60"/>
-    <w:bookmarkStart w:id="79" w:name="questão-f"/>
+    <w:bookmarkStart w:id="61" w:name="conclusão-9"/>
+    <w:p>
+      <w:pPr>
+        <w:pStyle w:val="Heading3"/>
+      </w:pPr>
+      <w:r>
+        <w:t xml:space="preserve">Conclusão:</w:t>
+      </w:r>
+    </w:p>
+    <w:p>
+      <w:pPr>
+        <w:pStyle w:val="FirstParagraph"/>
+      </w:pPr>
+      <w:r>
+        <w:t xml:space="preserve">O Modelo da questão D e E chegaram no mesmo resultado.</w:t>
+      </w:r>
+    </w:p>
+    <w:bookmarkEnd w:id="61"/>
+    <w:bookmarkEnd w:id="62"/>
+    <w:bookmarkStart w:id="87" w:name="questão-f"/>
     <w:p>
       <w:pPr>
         <w:pStyle w:val="Heading2"/>
@@ -7127,62 +7525,32 @@
         <w:pStyle w:val="FirstParagraph"/>
       </w:pPr>
       <w:r>
-        <w:t xml:space="preserve">Escolha um dos modelos ajustados em (d) ou (e) e faça a análise completa dos resíduos</w:t>
-      </w:r>
-      <w:r>
+        <w:t xml:space="preserve">Escolha um dos modelos ajustados em (d) ou (e) e faça a análise completa dos resíduos do modelo, verificando todas as pressuposições do modelo. Apresente os gráficos dos resíduos padronizados contra: y estimado, variáveis independentes, ordem das observações. Apresente todas as conclusões. Complemente as conclusões com os testes de Shapiro Wilk, Durbin Watson. Discuta sobre a necessidade de transformação na variável resposta, ou de usar mínimos quadrados ponderados, justificando.</w:t>
+      </w:r>
+    </w:p>
+    <w:p>
+      <w:pPr>
+        <w:pStyle w:val="SourceCode"/>
+      </w:pPr>
+      <w:r>
+        <w:rPr>
+          <w:rStyle w:val="NormalTok"/>
+        </w:rPr>
+        <w:t xml:space="preserve">residuos </w:t>
+      </w:r>
+      <w:r>
+        <w:rPr>
+          <w:rStyle w:val="OtherTok"/>
+        </w:rPr>
+        <w:t xml:space="preserve">&lt;-</w:t>
+      </w:r>
+      <w:r>
+        <w:rPr>
+          <w:rStyle w:val="NormalTok"/>
+        </w:rPr>
         <w:t xml:space="preserve"> </w:t>
       </w:r>
       <w:r>
-        <w:t xml:space="preserve">do modelo, verificando todas as pressuposições do modelo. Apresente os gráficos dos</w:t>
-      </w:r>
-      <w:r>
-        <w:t xml:space="preserve"> </w:t>
-      </w:r>
-      <w:r>
-        <w:t xml:space="preserve">resíduos padronizados contra: y estimado, variáveis independentes, ordem das</w:t>
-      </w:r>
-      <w:r>
-        <w:t xml:space="preserve"> </w:t>
-      </w:r>
-      <w:r>
-        <w:t xml:space="preserve">observações. Apresente todas as conclusões. Complemente as conclusões com os testes</w:t>
-      </w:r>
-      <w:r>
-        <w:t xml:space="preserve"> </w:t>
-      </w:r>
-      <w:r>
-        <w:t xml:space="preserve">de Shapiro Wilk, Durbin Watson. Discuta sobre a necessidade de transformação na</w:t>
-      </w:r>
-      <w:r>
-        <w:t xml:space="preserve"> </w:t>
-      </w:r>
-      <w:r>
-        <w:t xml:space="preserve">variável resposta, ou de usar mínimos quadrados ponderados, justificando.</w:t>
-      </w:r>
-    </w:p>
-    <w:p>
-      <w:pPr>
-        <w:pStyle w:val="SourceCode"/>
-      </w:pPr>
-      <w:r>
-        <w:rPr>
-          <w:rStyle w:val="NormalTok"/>
-        </w:rPr>
-        <w:t xml:space="preserve">residuos </w:t>
-      </w:r>
-      <w:r>
-        <w:rPr>
-          <w:rStyle w:val="OtherTok"/>
-        </w:rPr>
-        <w:t xml:space="preserve">&lt;-</w:t>
-      </w:r>
-      <w:r>
-        <w:rPr>
-          <w:rStyle w:val="NormalTok"/>
-        </w:rPr>
-        <w:t xml:space="preserve"> </w:t>
-      </w:r>
-      <w:r>
         <w:rPr>
           <w:rStyle w:val="FunctionTok"/>
         </w:rPr>
@@ -7193,6 +7561,15 @@
           <w:rStyle w:val="NormalTok"/>
         </w:rPr>
         <w:t xml:space="preserve">(modelo_completo)</w:t>
+      </w:r>
+    </w:p>
+    <w:bookmarkStart w:id="67" w:name="Xca4a5c9eca0eef1ff277ada63f27c71ed025f56"/>
+    <w:p>
+      <w:pPr>
+        <w:pStyle w:val="Heading3"/>
+      </w:pPr>
+      <w:r>
+        <w:t xml:space="preserve">Gráfico de Dispersão dos Resíduos vs. Valores Ajustados</w:t>
       </w:r>
     </w:p>
     <w:p>
@@ -7233,18 +7610,18 @@
           <wp:inline>
             <wp:extent cx="4620126" cy="3696101"/>
             <wp:effectExtent b="0" l="0" r="0" t="0"/>
-            <wp:docPr descr="" title="" id="62" name="Picture"/>
+            <wp:docPr descr="" title="" id="64" name="Picture"/>
             <a:graphic>
               <a:graphicData uri="http://schemas.openxmlformats.org/drawingml/2006/picture">
                 <pic:pic>
                   <pic:nvPicPr>
-                    <pic:cNvPr descr="Ultimo_Trabalho_Regressao_files/figure-docx/unnamed-chunk-34-1.png" id="63" name="Picture"/>
+                    <pic:cNvPr descr="Ultimo_Trabalho_Regressao_files/figure-docx/unnamed-chunk-34-1.png" id="65" name="Picture"/>
                     <pic:cNvPicPr>
                       <a:picLocks noChangeArrowheads="1" noChangeAspect="1"/>
                     </pic:cNvPicPr>
                   </pic:nvPicPr>
                   <pic:blipFill>
-                    <a:blip r:embed="rId61"/>
+                    <a:blip r:embed="rId63"/>
                     <a:stretch>
                       <a:fillRect/>
                     </a:stretch>
@@ -7271,6 +7648,86 @@
         </w:drawing>
       </w:r>
     </w:p>
+    <w:bookmarkStart w:id="66" w:name="conclusões"/>
+    <w:p>
+      <w:pPr>
+        <w:pStyle w:val="Heading4"/>
+      </w:pPr>
+      <w:r>
+        <w:t xml:space="preserve">Conclusões:</w:t>
+      </w:r>
+    </w:p>
+    <w:p>
+      <w:pPr>
+        <w:pStyle w:val="FirstParagraph"/>
+      </w:pPr>
+      <w:r>
+        <w:t xml:space="preserve">Os pontos distribuem-se de forma aleatória, indicando assim homocedasticidade e homogênea, ou seja, a variabilidade dos resíduos é constante em vários níveis de predição. Se houvesse padrões, como um aumento nos resíduos à medida que os valores ajustados aumentam, isso sugeriria a presença de heterocedasticidade. Tal cenário poderia indicar que o residuo do modelo não possui variabilidade costante.</w:t>
+      </w:r>
+    </w:p>
+    <w:p>
+      <w:pPr>
+        <w:pStyle w:val="BodyText"/>
+      </w:pPr>
+      <w:r>
+        <w:t xml:space="preserve">(Solução: fazer transformação em Y ou usar Mínimos Quadrados Ponderados.)</w:t>
+      </w:r>
+    </w:p>
+    <w:p>
+      <w:pPr>
+        <w:pStyle w:val="BodyText"/>
+      </w:pPr>
+      <w:r>
+        <w:t xml:space="preserve">A homocedasticidade é provavelmente violada se…</w:t>
+      </w:r>
+    </w:p>
+    <w:p>
+      <w:pPr>
+        <w:numPr>
+          <w:ilvl w:val="0"/>
+          <w:numId w:val="1002"/>
+        </w:numPr>
+        <w:pStyle w:val="Compact"/>
+      </w:pPr>
+      <w:r>
+        <w:t xml:space="preserve">Se os resíduos aumentam ou diminuem com os valores ajustados.</w:t>
+      </w:r>
+    </w:p>
+    <w:p>
+      <w:pPr>
+        <w:numPr>
+          <w:ilvl w:val="0"/>
+          <w:numId w:val="1002"/>
+        </w:numPr>
+        <w:pStyle w:val="Compact"/>
+      </w:pPr>
+      <w:r>
+        <w:t xml:space="preserve">Se os pontos formam uma curva ao redor de zero e não estão dispostos aleatoriamente.</w:t>
+      </w:r>
+    </w:p>
+    <w:p>
+      <w:pPr>
+        <w:numPr>
+          <w:ilvl w:val="0"/>
+          <w:numId w:val="1002"/>
+        </w:numPr>
+        <w:pStyle w:val="Compact"/>
+      </w:pPr>
+      <w:r>
+        <w:t xml:space="preserve">Poucos pontos no gráfico ficam muito distantes dos demais.</w:t>
+      </w:r>
+    </w:p>
+    <w:bookmarkEnd w:id="66"/>
+    <w:bookmarkEnd w:id="67"/>
+    <w:bookmarkStart w:id="72" w:name="Xcf811f07150410afd4c757c8641c44360de990c"/>
+    <w:p>
+      <w:pPr>
+        <w:pStyle w:val="Heading3"/>
+      </w:pPr>
+      <w:r>
+        <w:t xml:space="preserve">Gráfico de Dispersão dos Resíduos vs. Data</w:t>
+      </w:r>
+    </w:p>
     <w:p>
       <w:pPr>
         <w:pStyle w:val="SourceCode"/>
@@ -7297,18 +7754,18 @@
           <wp:inline>
             <wp:extent cx="4620126" cy="3696101"/>
             <wp:effectExtent b="0" l="0" r="0" t="0"/>
-            <wp:docPr descr="" title="" id="65" name="Picture"/>
+            <wp:docPr descr="" title="" id="69" name="Picture"/>
             <a:graphic>
               <a:graphicData uri="http://schemas.openxmlformats.org/drawingml/2006/picture">
                 <pic:pic>
                   <pic:nvPicPr>
-                    <pic:cNvPr descr="Ultimo_Trabalho_Regressao_files/figure-docx/unnamed-chunk-35-1.png" id="66" name="Picture"/>
+                    <pic:cNvPr descr="Ultimo_Trabalho_Regressao_files/figure-docx/unnamed-chunk-35-1.png" id="70" name="Picture"/>
                     <pic:cNvPicPr>
                       <a:picLocks noChangeArrowheads="1" noChangeAspect="1"/>
                     </pic:cNvPicPr>
                   </pic:nvPicPr>
                   <pic:blipFill>
-                    <a:blip r:embed="rId64"/>
+                    <a:blip r:embed="rId68"/>
                     <a:stretch>
                       <a:fillRect/>
                     </a:stretch>
@@ -7335,6 +7792,62 @@
         </w:drawing>
       </w:r>
     </w:p>
+    <w:bookmarkStart w:id="71" w:name="conclusões-1"/>
+    <w:p>
+      <w:pPr>
+        <w:pStyle w:val="Heading4"/>
+      </w:pPr>
+      <w:r>
+        <w:t xml:space="preserve">Conclusões:</w:t>
+      </w:r>
+    </w:p>
+    <w:p>
+      <w:pPr>
+        <w:numPr>
+          <w:ilvl w:val="0"/>
+          <w:numId w:val="1003"/>
+        </w:numPr>
+        <w:pStyle w:val="Compact"/>
+      </w:pPr>
+      <w:r>
+        <w:t xml:space="preserve">Os resíduos se distribuem aleatoriamente em torno de zero.</w:t>
+      </w:r>
+    </w:p>
+    <w:p>
+      <w:pPr>
+        <w:numPr>
+          <w:ilvl w:val="0"/>
+          <w:numId w:val="1003"/>
+        </w:numPr>
+        <w:pStyle w:val="Compact"/>
+      </w:pPr>
+      <w:r>
+        <w:t xml:space="preserve">Não se observa nenhum padrão.</w:t>
+      </w:r>
+    </w:p>
+    <w:p>
+      <w:pPr>
+        <w:numPr>
+          <w:ilvl w:val="0"/>
+          <w:numId w:val="1003"/>
+        </w:numPr>
+        <w:pStyle w:val="Compact"/>
+      </w:pPr>
+      <w:r>
+        <w:t xml:space="preserve">Isso indica que: a variância é constante; e a relação entre as variáveis é linear.</w:t>
+      </w:r>
+    </w:p>
+    <w:bookmarkEnd w:id="71"/>
+    <w:bookmarkEnd w:id="72"/>
+    <w:bookmarkStart w:id="77" w:name="Xda1e1e05724b5adb94b6d355cd08f7147f122eb"/>
+    <w:p>
+      <w:pPr>
+        <w:pStyle w:val="Heading3"/>
+      </w:pPr>
+      <w:r>
+        <w:t xml:space="preserve">Gráfico de Dispersão dos Resíduos vs. Temperatura_media_c</w:t>
+      </w:r>
+    </w:p>
     <w:p>
       <w:pPr>
         <w:pStyle w:val="SourceCode"/>
@@ -7350,134 +7863,6 @@
           <w:rStyle w:val="NormalTok"/>
         </w:rPr>
         <w:t xml:space="preserve">(temperatura_media_c, residuos)</w:t>
-      </w:r>
-    </w:p>
-    <w:p>
-      <w:pPr>
-        <w:pStyle w:val="FirstParagraph"/>
-      </w:pPr>
-      <w:r>
-        <w:drawing>
-          <wp:inline>
-            <wp:extent cx="4620126" cy="3696101"/>
-            <wp:effectExtent b="0" l="0" r="0" t="0"/>
-            <wp:docPr descr="" title="" id="68" name="Picture"/>
-            <a:graphic>
-              <a:graphicData uri="http://schemas.openxmlformats.org/drawingml/2006/picture">
-                <pic:pic>
-                  <pic:nvPicPr>
-                    <pic:cNvPr descr="Ultimo_Trabalho_Regressao_files/figure-docx/unnamed-chunk-36-1.png" id="69" name="Picture"/>
-                    <pic:cNvPicPr>
-                      <a:picLocks noChangeArrowheads="1" noChangeAspect="1"/>
-                    </pic:cNvPicPr>
-                  </pic:nvPicPr>
-                  <pic:blipFill>
-                    <a:blip r:embed="rId67"/>
-                    <a:stretch>
-                      <a:fillRect/>
-                    </a:stretch>
-                  </pic:blipFill>
-                  <pic:spPr bwMode="auto">
-                    <a:xfrm>
-                      <a:off x="0" y="0"/>
-                      <a:ext cx="4620126" cy="3696101"/>
-                    </a:xfrm>
-                    <a:prstGeom prst="rect">
-                      <a:avLst/>
-                    </a:prstGeom>
-                    <a:noFill/>
-                    <a:ln w="9525">
-                      <a:noFill/>
-                      <a:headEnd/>
-                      <a:tailEnd/>
-                    </a:ln>
-                  </pic:spPr>
-                </pic:pic>
-              </a:graphicData>
-            </a:graphic>
-          </wp:inline>
-        </w:drawing>
-      </w:r>
-    </w:p>
-    <w:p>
-      <w:pPr>
-        <w:pStyle w:val="SourceCode"/>
-      </w:pPr>
-      <w:r>
-        <w:rPr>
-          <w:rStyle w:val="FunctionTok"/>
-        </w:rPr>
-        <w:t xml:space="preserve">plot</w:t>
-      </w:r>
-      <w:r>
-        <w:rPr>
-          <w:rStyle w:val="NormalTok"/>
-        </w:rPr>
-        <w:t xml:space="preserve">(precipitacao_mm , residuos)</w:t>
-      </w:r>
-    </w:p>
-    <w:p>
-      <w:pPr>
-        <w:pStyle w:val="FirstParagraph"/>
-      </w:pPr>
-      <w:r>
-        <w:drawing>
-          <wp:inline>
-            <wp:extent cx="4620126" cy="3696101"/>
-            <wp:effectExtent b="0" l="0" r="0" t="0"/>
-            <wp:docPr descr="" title="" id="71" name="Picture"/>
-            <a:graphic>
-              <a:graphicData uri="http://schemas.openxmlformats.org/drawingml/2006/picture">
-                <pic:pic>
-                  <pic:nvPicPr>
-                    <pic:cNvPr descr="Ultimo_Trabalho_Regressao_files/figure-docx/unnamed-chunk-37-1.png" id="72" name="Picture"/>
-                    <pic:cNvPicPr>
-                      <a:picLocks noChangeArrowheads="1" noChangeAspect="1"/>
-                    </pic:cNvPicPr>
-                  </pic:nvPicPr>
-                  <pic:blipFill>
-                    <a:blip r:embed="rId70"/>
-                    <a:stretch>
-                      <a:fillRect/>
-                    </a:stretch>
-                  </pic:blipFill>
-                  <pic:spPr bwMode="auto">
-                    <a:xfrm>
-                      <a:off x="0" y="0"/>
-                      <a:ext cx="4620126" cy="3696101"/>
-                    </a:xfrm>
-                    <a:prstGeom prst="rect">
-                      <a:avLst/>
-                    </a:prstGeom>
-                    <a:noFill/>
-                    <a:ln w="9525">
-                      <a:noFill/>
-                      <a:headEnd/>
-                      <a:tailEnd/>
-                    </a:ln>
-                  </pic:spPr>
-                </pic:pic>
-              </a:graphicData>
-            </a:graphic>
-          </wp:inline>
-        </w:drawing>
-      </w:r>
-    </w:p>
-    <w:p>
-      <w:pPr>
-        <w:pStyle w:val="SourceCode"/>
-      </w:pPr>
-      <w:r>
-        <w:rPr>
-          <w:rStyle w:val="FunctionTok"/>
-        </w:rPr>
-        <w:t xml:space="preserve">plot</w:t>
-      </w:r>
-      <w:r>
-        <w:rPr>
-          <w:rStyle w:val="NormalTok"/>
-        </w:rPr>
-        <w:t xml:space="preserve">(final_de_semana , residuos)</w:t>
       </w:r>
     </w:p>
     <w:p>
@@ -7494,7 +7879,7 @@
               <a:graphicData uri="http://schemas.openxmlformats.org/drawingml/2006/picture">
                 <pic:pic>
                   <pic:nvPicPr>
-                    <pic:cNvPr descr="Ultimo_Trabalho_Regressao_files/figure-docx/unnamed-chunk-38-1.png" id="75" name="Picture"/>
+                    <pic:cNvPr descr="Ultimo_Trabalho_Regressao_files/figure-docx/unnamed-chunk-36-1.png" id="75" name="Picture"/>
                     <pic:cNvPicPr>
                       <a:picLocks noChangeArrowheads="1" noChangeAspect="1"/>
                     </pic:cNvPicPr>
@@ -7527,6 +7912,70 @@
         </w:drawing>
       </w:r>
     </w:p>
+    <w:bookmarkStart w:id="76" w:name="conclusões-2"/>
+    <w:p>
+      <w:pPr>
+        <w:pStyle w:val="Heading4"/>
+      </w:pPr>
+      <w:r>
+        <w:t xml:space="preserve">Conclusões:</w:t>
+      </w:r>
+    </w:p>
+    <w:p>
+      <w:pPr>
+        <w:pStyle w:val="FirstParagraph"/>
+      </w:pPr>
+      <w:r>
+        <w:t xml:space="preserve">Tem uma leve diferença entre os valores de 15 a 20 e depois tem uma aumento, pode repesentar uma variância não constante(Vereficar se é significativo com a professora).</w:t>
+      </w:r>
+    </w:p>
+    <w:p>
+      <w:pPr>
+        <w:numPr>
+          <w:ilvl w:val="0"/>
+          <w:numId w:val="1004"/>
+        </w:numPr>
+        <w:pStyle w:val="Compact"/>
+      </w:pPr>
+      <w:r>
+        <w:t xml:space="preserve">Os resíduos se distribuem aleatoriamente em torno de zero.</w:t>
+      </w:r>
+    </w:p>
+    <w:p>
+      <w:pPr>
+        <w:numPr>
+          <w:ilvl w:val="0"/>
+          <w:numId w:val="1004"/>
+        </w:numPr>
+        <w:pStyle w:val="Compact"/>
+      </w:pPr>
+      <w:r>
+        <w:t xml:space="preserve">Não se observa nenhum padrão.</w:t>
+      </w:r>
+    </w:p>
+    <w:p>
+      <w:pPr>
+        <w:numPr>
+          <w:ilvl w:val="0"/>
+          <w:numId w:val="1004"/>
+        </w:numPr>
+        <w:pStyle w:val="Compact"/>
+      </w:pPr>
+      <w:r>
+        <w:t xml:space="preserve">Isso indica que: a variância é constante; e a relação entre as variáveis é linear.</w:t>
+      </w:r>
+    </w:p>
+    <w:bookmarkEnd w:id="76"/>
+    <w:bookmarkEnd w:id="77"/>
+    <w:bookmarkStart w:id="81" w:name="Xfa1492d1dc372aec85ba9db741f65bd1a5fa44a"/>
+    <w:p>
+      <w:pPr>
+        <w:pStyle w:val="Heading3"/>
+      </w:pPr>
+      <w:r>
+        <w:t xml:space="preserve">Gráfico de Dispersão dos Resíduos vs. precipitacao_mm</w:t>
+      </w:r>
+    </w:p>
     <w:p>
       <w:pPr>
         <w:pStyle w:val="SourceCode"/>
@@ -7541,31 +7990,7 @@
         <w:rPr>
           <w:rStyle w:val="NormalTok"/>
         </w:rPr>
-        <w:t xml:space="preserve">(</w:t>
-      </w:r>
-      <w:r>
-        <w:rPr>
-          <w:rStyle w:val="DecValTok"/>
-        </w:rPr>
-        <w:t xml:space="preserve">1</w:t>
-      </w:r>
-      <w:r>
-        <w:rPr>
-          <w:rStyle w:val="SpecialCharTok"/>
-        </w:rPr>
-        <w:t xml:space="preserve">:</w:t>
-      </w:r>
-      <w:r>
-        <w:rPr>
-          <w:rStyle w:val="FunctionTok"/>
-        </w:rPr>
-        <w:t xml:space="preserve">length</w:t>
-      </w:r>
-      <w:r>
-        <w:rPr>
-          <w:rStyle w:val="NormalTok"/>
-        </w:rPr>
-        <w:t xml:space="preserve">(residuos), residuos)</w:t>
+        <w:t xml:space="preserve">(precipitacao_mm , residuos)</w:t>
       </w:r>
     </w:p>
     <w:p>
@@ -7577,18 +8002,18 @@
           <wp:inline>
             <wp:extent cx="4620126" cy="3696101"/>
             <wp:effectExtent b="0" l="0" r="0" t="0"/>
-            <wp:docPr descr="" title="" id="77" name="Picture"/>
+            <wp:docPr descr="" title="" id="79" name="Picture"/>
             <a:graphic>
               <a:graphicData uri="http://schemas.openxmlformats.org/drawingml/2006/picture">
                 <pic:pic>
                   <pic:nvPicPr>
-                    <pic:cNvPr descr="Ultimo_Trabalho_Regressao_files/figure-docx/unnamed-chunk-39-1.png" id="78" name="Picture"/>
+                    <pic:cNvPr descr="Ultimo_Trabalho_Regressao_files/figure-docx/unnamed-chunk-37-1.png" id="80" name="Picture"/>
                     <pic:cNvPicPr>
                       <a:picLocks noChangeArrowheads="1" noChangeAspect="1"/>
                     </pic:cNvPicPr>
                   </pic:nvPicPr>
                   <pic:blipFill>
-                    <a:blip r:embed="rId76"/>
+                    <a:blip r:embed="rId78"/>
                     <a:stretch>
                       <a:fillRect/>
                     </a:stretch>
@@ -7617,12 +8042,408 @@
     </w:p>
     <w:p>
       <w:pPr>
+        <w:pStyle w:val="BodyText"/>
+      </w:pPr>
+      <w:r>
+        <w:t xml:space="preserve">Conclusões:</w:t>
+      </w:r>
+    </w:p>
+    <w:p>
+      <w:pPr>
+        <w:pStyle w:val="BodyText"/>
+      </w:pPr>
+      <w:r>
+        <w:t xml:space="preserve">Possui uma concentraçao no zero e tem uma leve diferença entre os valores de 0 a 20, em seguida tem uma diminuição, pode repesentar uma variância não constante (Vereficar se é significativo com a professora).</w:t>
+      </w:r>
+    </w:p>
+    <w:p>
+      <w:pPr>
+        <w:numPr>
+          <w:ilvl w:val="0"/>
+          <w:numId w:val="1005"/>
+        </w:numPr>
+        <w:pStyle w:val="Compact"/>
+      </w:pPr>
+      <w:r>
+        <w:t xml:space="preserve">Os resíduos se distribuem aleatoriamente em torno de zero.</w:t>
+      </w:r>
+    </w:p>
+    <w:p>
+      <w:pPr>
+        <w:numPr>
+          <w:ilvl w:val="0"/>
+          <w:numId w:val="1005"/>
+        </w:numPr>
+        <w:pStyle w:val="Compact"/>
+      </w:pPr>
+      <w:r>
+        <w:t xml:space="preserve">Não se observa nenhum padrão.</w:t>
+      </w:r>
+    </w:p>
+    <w:p>
+      <w:pPr>
+        <w:numPr>
+          <w:ilvl w:val="0"/>
+          <w:numId w:val="1005"/>
+        </w:numPr>
+        <w:pStyle w:val="Compact"/>
+      </w:pPr>
+      <w:r>
+        <w:t xml:space="preserve">Isso indica que: a variância é constante; e a relação entre as variáveis é linear.</w:t>
+      </w:r>
+    </w:p>
+    <w:bookmarkEnd w:id="81"/>
+    <w:bookmarkStart w:id="86" w:name="Xcc56798086eae26e64e3a7a55f74275ad37d7ba"/>
+    <w:p>
+      <w:pPr>
+        <w:pStyle w:val="Heading3"/>
+      </w:pPr>
+      <w:r>
+        <w:t xml:space="preserve">Gráfico de Dispersão dos Resíduos vs. final_de_semana</w:t>
+      </w:r>
+    </w:p>
+    <w:p>
+      <w:pPr>
         <w:pStyle w:val="SourceCode"/>
       </w:pPr>
       <w:r>
         <w:rPr>
           <w:rStyle w:val="FunctionTok"/>
         </w:rPr>
+        <w:t xml:space="preserve">plot</w:t>
+      </w:r>
+      <w:r>
+        <w:rPr>
+          <w:rStyle w:val="NormalTok"/>
+        </w:rPr>
+        <w:t xml:space="preserve">(final_de_semana , residuos)</w:t>
+      </w:r>
+    </w:p>
+    <w:p>
+      <w:pPr>
+        <w:pStyle w:val="FirstParagraph"/>
+      </w:pPr>
+      <w:r>
+        <w:drawing>
+          <wp:inline>
+            <wp:extent cx="4620126" cy="3696101"/>
+            <wp:effectExtent b="0" l="0" r="0" t="0"/>
+            <wp:docPr descr="" title="" id="83" name="Picture"/>
+            <a:graphic>
+              <a:graphicData uri="http://schemas.openxmlformats.org/drawingml/2006/picture">
+                <pic:pic>
+                  <pic:nvPicPr>
+                    <pic:cNvPr descr="Ultimo_Trabalho_Regressao_files/figure-docx/unnamed-chunk-38-1.png" id="84" name="Picture"/>
+                    <pic:cNvPicPr>
+                      <a:picLocks noChangeArrowheads="1" noChangeAspect="1"/>
+                    </pic:cNvPicPr>
+                  </pic:nvPicPr>
+                  <pic:blipFill>
+                    <a:blip r:embed="rId82"/>
+                    <a:stretch>
+                      <a:fillRect/>
+                    </a:stretch>
+                  </pic:blipFill>
+                  <pic:spPr bwMode="auto">
+                    <a:xfrm>
+                      <a:off x="0" y="0"/>
+                      <a:ext cx="4620126" cy="3696101"/>
+                    </a:xfrm>
+                    <a:prstGeom prst="rect">
+                      <a:avLst/>
+                    </a:prstGeom>
+                    <a:noFill/>
+                    <a:ln w="9525">
+                      <a:noFill/>
+                      <a:headEnd/>
+                      <a:tailEnd/>
+                    </a:ln>
+                  </pic:spPr>
+                </pic:pic>
+              </a:graphicData>
+            </a:graphic>
+          </wp:inline>
+        </w:drawing>
+      </w:r>
+    </w:p>
+    <w:bookmarkStart w:id="85" w:name="conclusões-3"/>
+    <w:p>
+      <w:pPr>
+        <w:pStyle w:val="Heading4"/>
+      </w:pPr>
+      <w:r>
+        <w:t xml:space="preserve">Conclusões:</w:t>
+      </w:r>
+    </w:p>
+    <w:p>
+      <w:pPr>
+        <w:numPr>
+          <w:ilvl w:val="0"/>
+          <w:numId w:val="1006"/>
+        </w:numPr>
+        <w:pStyle w:val="Compact"/>
+      </w:pPr>
+      <w:r>
+        <w:t xml:space="preserve">Os resíduos se distribuem aleatoriamente em torno de zero.</w:t>
+      </w:r>
+    </w:p>
+    <w:p>
+      <w:pPr>
+        <w:numPr>
+          <w:ilvl w:val="0"/>
+          <w:numId w:val="1006"/>
+        </w:numPr>
+        <w:pStyle w:val="Compact"/>
+      </w:pPr>
+      <w:r>
+        <w:t xml:space="preserve">Não se observa nenhum padrão.</w:t>
+      </w:r>
+    </w:p>
+    <w:p>
+      <w:pPr>
+        <w:numPr>
+          <w:ilvl w:val="0"/>
+          <w:numId w:val="1006"/>
+        </w:numPr>
+        <w:pStyle w:val="Compact"/>
+      </w:pPr>
+      <w:r>
+        <w:t xml:space="preserve">Isso indica que: a variância é constante; e a relação entre as variáveis é linear.</w:t>
+      </w:r>
+    </w:p>
+    <w:bookmarkEnd w:id="85"/>
+    <w:bookmarkEnd w:id="86"/>
+    <w:bookmarkEnd w:id="87"/>
+    <w:bookmarkEnd w:id="88"/>
+    <w:bookmarkStart w:id="133" w:name="X74162bbcf75fffcec76cce04aa35555a62f3952"/>
+    <w:p>
+      <w:pPr>
+        <w:pStyle w:val="Heading1"/>
+      </w:pPr>
+      <w:r>
+        <w:t xml:space="preserve">Gráfico de dispersão dos resíduos vs. ordem das observações</w:t>
+      </w:r>
+    </w:p>
+    <w:p>
+      <w:pPr>
+        <w:pStyle w:val="SourceCode"/>
+      </w:pPr>
+      <w:r>
+        <w:rPr>
+          <w:rStyle w:val="FunctionTok"/>
+        </w:rPr>
+        <w:t xml:space="preserve">plot</w:t>
+      </w:r>
+      <w:r>
+        <w:rPr>
+          <w:rStyle w:val="NormalTok"/>
+        </w:rPr>
+        <w:t xml:space="preserve">(</w:t>
+      </w:r>
+      <w:r>
+        <w:rPr>
+          <w:rStyle w:val="DecValTok"/>
+        </w:rPr>
+        <w:t xml:space="preserve">1</w:t>
+      </w:r>
+      <w:r>
+        <w:rPr>
+          <w:rStyle w:val="SpecialCharTok"/>
+        </w:rPr>
+        <w:t xml:space="preserve">:</w:t>
+      </w:r>
+      <w:r>
+        <w:rPr>
+          <w:rStyle w:val="FunctionTok"/>
+        </w:rPr>
+        <w:t xml:space="preserve">length</w:t>
+      </w:r>
+      <w:r>
+        <w:rPr>
+          <w:rStyle w:val="NormalTok"/>
+        </w:rPr>
+        <w:t xml:space="preserve">(residuos), residuos)</w:t>
+      </w:r>
+    </w:p>
+    <w:p>
+      <w:pPr>
+        <w:pStyle w:val="FirstParagraph"/>
+      </w:pPr>
+      <w:r>
+        <w:drawing>
+          <wp:inline>
+            <wp:extent cx="4620126" cy="3696101"/>
+            <wp:effectExtent b="0" l="0" r="0" t="0"/>
+            <wp:docPr descr="" title="" id="90" name="Picture"/>
+            <a:graphic>
+              <a:graphicData uri="http://schemas.openxmlformats.org/drawingml/2006/picture">
+                <pic:pic>
+                  <pic:nvPicPr>
+                    <pic:cNvPr descr="Ultimo_Trabalho_Regressao_files/figure-docx/unnamed-chunk-39-1.png" id="91" name="Picture"/>
+                    <pic:cNvPicPr>
+                      <a:picLocks noChangeArrowheads="1" noChangeAspect="1"/>
+                    </pic:cNvPicPr>
+                  </pic:nvPicPr>
+                  <pic:blipFill>
+                    <a:blip r:embed="rId89"/>
+                    <a:stretch>
+                      <a:fillRect/>
+                    </a:stretch>
+                  </pic:blipFill>
+                  <pic:spPr bwMode="auto">
+                    <a:xfrm>
+                      <a:off x="0" y="0"/>
+                      <a:ext cx="4620126" cy="3696101"/>
+                    </a:xfrm>
+                    <a:prstGeom prst="rect">
+                      <a:avLst/>
+                    </a:prstGeom>
+                    <a:noFill/>
+                    <a:ln w="9525">
+                      <a:noFill/>
+                      <a:headEnd/>
+                      <a:tailEnd/>
+                    </a:ln>
+                  </pic:spPr>
+                </pic:pic>
+              </a:graphicData>
+            </a:graphic>
+          </wp:inline>
+        </w:drawing>
+      </w:r>
+    </w:p>
+    <w:p>
+      <w:pPr>
+        <w:pStyle w:val="BodyText"/>
+      </w:pPr>
+      <w:r>
+        <w:t xml:space="preserve">A dispersão aleatória dos resíduos ao longo da ordem das observações mostra que o modelo está bem ajustado aos dados. Não há indicações de que o modelo esteja cometendo erros de maneira sistemática ou previsível.</w:t>
+      </w:r>
+    </w:p>
+    <w:bookmarkStart w:id="96" w:name="gráfico-qq-plots"/>
+    <w:p>
+      <w:pPr>
+        <w:pStyle w:val="Heading3"/>
+      </w:pPr>
+      <w:r>
+        <w:t xml:space="preserve">Gráfico QQ-plots</w:t>
+      </w:r>
+    </w:p>
+    <w:p>
+      <w:pPr>
+        <w:pStyle w:val="SourceCode"/>
+      </w:pPr>
+      <w:r>
+        <w:rPr>
+          <w:rStyle w:val="FunctionTok"/>
+        </w:rPr>
+        <w:t xml:space="preserve">qqnorm</w:t>
+      </w:r>
+      <w:r>
+        <w:rPr>
+          <w:rStyle w:val="NormalTok"/>
+        </w:rPr>
+        <w:t xml:space="preserve">(residuos)</w:t>
+      </w:r>
+      <w:r>
+        <w:br/>
+      </w:r>
+      <w:r>
+        <w:rPr>
+          <w:rStyle w:val="FunctionTok"/>
+        </w:rPr>
+        <w:t xml:space="preserve">qqline</w:t>
+      </w:r>
+      <w:r>
+        <w:rPr>
+          <w:rStyle w:val="NormalTok"/>
+        </w:rPr>
+        <w:t xml:space="preserve">(residuos) </w:t>
+      </w:r>
+    </w:p>
+    <w:p>
+      <w:pPr>
+        <w:pStyle w:val="FirstParagraph"/>
+      </w:pPr>
+      <w:r>
+        <w:drawing>
+          <wp:inline>
+            <wp:extent cx="4620126" cy="3696101"/>
+            <wp:effectExtent b="0" l="0" r="0" t="0"/>
+            <wp:docPr descr="" title="" id="93" name="Picture"/>
+            <a:graphic>
+              <a:graphicData uri="http://schemas.openxmlformats.org/drawingml/2006/picture">
+                <pic:pic>
+                  <pic:nvPicPr>
+                    <pic:cNvPr descr="Ultimo_Trabalho_Regressao_files/figure-docx/unnamed-chunk-40-1.png" id="94" name="Picture"/>
+                    <pic:cNvPicPr>
+                      <a:picLocks noChangeArrowheads="1" noChangeAspect="1"/>
+                    </pic:cNvPicPr>
+                  </pic:nvPicPr>
+                  <pic:blipFill>
+                    <a:blip r:embed="rId92"/>
+                    <a:stretch>
+                      <a:fillRect/>
+                    </a:stretch>
+                  </pic:blipFill>
+                  <pic:spPr bwMode="auto">
+                    <a:xfrm>
+                      <a:off x="0" y="0"/>
+                      <a:ext cx="4620126" cy="3696101"/>
+                    </a:xfrm>
+                    <a:prstGeom prst="rect">
+                      <a:avLst/>
+                    </a:prstGeom>
+                    <a:noFill/>
+                    <a:ln w="9525">
+                      <a:noFill/>
+                      <a:headEnd/>
+                      <a:tailEnd/>
+                    </a:ln>
+                  </pic:spPr>
+                </pic:pic>
+              </a:graphicData>
+            </a:graphic>
+          </wp:inline>
+        </w:drawing>
+      </w:r>
+    </w:p>
+    <w:bookmarkStart w:id="95" w:name="conclusões-4"/>
+    <w:p>
+      <w:pPr>
+        <w:pStyle w:val="Heading4"/>
+      </w:pPr>
+      <w:r>
+        <w:t xml:space="preserve">Conclusões:</w:t>
+      </w:r>
+    </w:p>
+    <w:p>
+      <w:pPr>
+        <w:pStyle w:val="FirstParagraph"/>
+      </w:pPr>
+      <w:r>
+        <w:t xml:space="preserve">Podemos ver que os resíduos tendem a se desviar um pouco da linha perto das caudas, o que pode indicar que eles não estão normalmente distribuídos.</w:t>
+      </w:r>
+    </w:p>
+    <w:bookmarkEnd w:id="95"/>
+    <w:bookmarkEnd w:id="96"/>
+    <w:bookmarkStart w:id="99" w:name="X71009718bf995f29a1b5ba08ac60a515e66626c"/>
+    <w:p>
+      <w:pPr>
+        <w:pStyle w:val="Heading3"/>
+      </w:pPr>
+      <w:r>
+        <w:t xml:space="preserve">Teste de normalidade dos resíduos (Shapiro-Wilk)</w:t>
+      </w:r>
+    </w:p>
+    <w:p>
+      <w:pPr>
+        <w:pStyle w:val="SourceCode"/>
+      </w:pPr>
+      <w:r>
+        <w:rPr>
+          <w:rStyle w:val="FunctionTok"/>
+        </w:rPr>
         <w:t xml:space="preserve">shapiro.test</w:t>
       </w:r>
       <w:r>
@@ -7679,6 +8500,316 @@
         <w:t xml:space="preserve">## W = 0.98964, p-value = 0.01106</w:t>
       </w:r>
     </w:p>
+    <w:bookmarkStart w:id="98" w:name="hipótese-5"/>
+    <w:p>
+      <w:pPr>
+        <w:pStyle w:val="Heading4"/>
+      </w:pPr>
+      <w:r>
+        <w:t xml:space="preserve">Hipótese:</w:t>
+      </w:r>
+    </w:p>
+    <w:p>
+      <w:pPr>
+        <w:pStyle w:val="FirstParagraph"/>
+      </w:pPr>
+      <m:oMathPara>
+        <m:oMathParaPr>
+          <m:jc m:val="center"/>
+        </m:oMathParaPr>
+        <m:oMath>
+          <m:d>
+            <m:dPr>
+              <m:begChr m:val="{"/>
+              <m:endChr m:val=""/>
+              <m:sepChr m:val=""/>
+              <m:grow/>
+            </m:dPr>
+            <m:e>
+              <m:m>
+                <m:mPr>
+                  <m:baseJc m:val="center"/>
+                  <m:plcHide m:val="1"/>
+                  <m:mcs>
+                    <m:mc>
+                      <m:mcPr>
+                        <m:mcJc m:val="right"/>
+                        <m:count m:val="1"/>
+                      </m:mcPr>
+                    </m:mc>
+                  </m:mcs>
+                </m:mPr>
+                <m:mr>
+                  <m:e>
+                    <m:r>
+                      <m:t>H</m:t>
+                    </m:r>
+                    <m:r>
+                      <m:t>0</m:t>
+                    </m:r>
+                    <m:r>
+                      <m:rPr>
+                        <m:sty m:val="p"/>
+                      </m:rPr>
+                      <m:t>:</m:t>
+                    </m:r>
+                    <m:r>
+                      <m:t>O</m:t>
+                    </m:r>
+                    <m:r>
+                      <m:t>s</m:t>
+                    </m:r>
+                    <m:r>
+                      <m:t> </m:t>
+                    </m:r>
+                    <m:r>
+                      <m:t>e</m:t>
+                    </m:r>
+                    <m:r>
+                      <m:t>r</m:t>
+                    </m:r>
+                    <m:r>
+                      <m:t>r</m:t>
+                    </m:r>
+                    <m:r>
+                      <m:t>o</m:t>
+                    </m:r>
+                    <m:r>
+                      <m:t>s</m:t>
+                    </m:r>
+                    <m:r>
+                      <m:t> </m:t>
+                    </m:r>
+                    <m:r>
+                      <m:t>t</m:t>
+                    </m:r>
+                    <m:r>
+                      <m:t>ê</m:t>
+                    </m:r>
+                    <m:r>
+                      <m:t>m</m:t>
+                    </m:r>
+                    <m:r>
+                      <m:t> </m:t>
+                    </m:r>
+                    <m:r>
+                      <m:t>d</m:t>
+                    </m:r>
+                    <m:r>
+                      <m:t>i</m:t>
+                    </m:r>
+                    <m:r>
+                      <m:t>s</m:t>
+                    </m:r>
+                    <m:r>
+                      <m:t>t</m:t>
+                    </m:r>
+                    <m:r>
+                      <m:t>r</m:t>
+                    </m:r>
+                    <m:r>
+                      <m:t>i</m:t>
+                    </m:r>
+                    <m:r>
+                      <m:t>b</m:t>
+                    </m:r>
+                    <m:r>
+                      <m:t>u</m:t>
+                    </m:r>
+                    <m:r>
+                      <m:t>i</m:t>
+                    </m:r>
+                    <m:r>
+                      <m:t>ç</m:t>
+                    </m:r>
+                    <m:r>
+                      <m:t>ã</m:t>
+                    </m:r>
+                    <m:r>
+                      <m:t>o</m:t>
+                    </m:r>
+                    <m:r>
+                      <m:t> </m:t>
+                    </m:r>
+                    <m:r>
+                      <m:t>n</m:t>
+                    </m:r>
+                    <m:r>
+                      <m:t>o</m:t>
+                    </m:r>
+                    <m:r>
+                      <m:t>r</m:t>
+                    </m:r>
+                    <m:r>
+                      <m:t>m</m:t>
+                    </m:r>
+                    <m:r>
+                      <m:t>a</m:t>
+                    </m:r>
+                    <m:r>
+                      <m:t>l</m:t>
+                    </m:r>
+                  </m:e>
+                </m:mr>
+                <m:mr>
+                  <m:e>
+                    <m:r>
+                      <m:t>H</m:t>
+                    </m:r>
+                    <m:r>
+                      <m:t>1</m:t>
+                    </m:r>
+                    <m:r>
+                      <m:rPr>
+                        <m:sty m:val="p"/>
+                      </m:rPr>
+                      <m:t>:</m:t>
+                    </m:r>
+                    <m:r>
+                      <m:t>O</m:t>
+                    </m:r>
+                    <m:r>
+                      <m:t>s</m:t>
+                    </m:r>
+                    <m:r>
+                      <m:t> </m:t>
+                    </m:r>
+                    <m:r>
+                      <m:t>e</m:t>
+                    </m:r>
+                    <m:r>
+                      <m:t>r</m:t>
+                    </m:r>
+                    <m:r>
+                      <m:t>r</m:t>
+                    </m:r>
+                    <m:r>
+                      <m:t>o</m:t>
+                    </m:r>
+                    <m:r>
+                      <m:t>s</m:t>
+                    </m:r>
+                    <m:r>
+                      <m:t> </m:t>
+                    </m:r>
+                    <m:r>
+                      <m:t>n</m:t>
+                    </m:r>
+                    <m:r>
+                      <m:t>ã</m:t>
+                    </m:r>
+                    <m:r>
+                      <m:t>o</m:t>
+                    </m:r>
+                    <m:r>
+                      <m:t> </m:t>
+                    </m:r>
+                    <m:r>
+                      <m:t>t</m:t>
+                    </m:r>
+                    <m:r>
+                      <m:t>ê</m:t>
+                    </m:r>
+                    <m:r>
+                      <m:t>m</m:t>
+                    </m:r>
+                    <m:r>
+                      <m:t> </m:t>
+                    </m:r>
+                    <m:r>
+                      <m:t>d</m:t>
+                    </m:r>
+                    <m:r>
+                      <m:t>i</m:t>
+                    </m:r>
+                    <m:r>
+                      <m:t>s</m:t>
+                    </m:r>
+                    <m:r>
+                      <m:t>t</m:t>
+                    </m:r>
+                    <m:r>
+                      <m:t>r</m:t>
+                    </m:r>
+                    <m:r>
+                      <m:t>i</m:t>
+                    </m:r>
+                    <m:r>
+                      <m:t>b</m:t>
+                    </m:r>
+                    <m:r>
+                      <m:t>u</m:t>
+                    </m:r>
+                    <m:r>
+                      <m:t>i</m:t>
+                    </m:r>
+                    <m:r>
+                      <m:t>ç</m:t>
+                    </m:r>
+                    <m:r>
+                      <m:t>ã</m:t>
+                    </m:r>
+                    <m:r>
+                      <m:t>o</m:t>
+                    </m:r>
+                    <m:r>
+                      <m:t> </m:t>
+                    </m:r>
+                    <m:r>
+                      <m:t>n</m:t>
+                    </m:r>
+                    <m:r>
+                      <m:t>o</m:t>
+                    </m:r>
+                    <m:r>
+                      <m:t>r</m:t>
+                    </m:r>
+                    <m:r>
+                      <m:t>m</m:t>
+                    </m:r>
+                    <m:r>
+                      <m:t>a</m:t>
+                    </m:r>
+                    <m:r>
+                      <m:t>l</m:t>
+                    </m:r>
+                  </m:e>
+                </m:mr>
+              </m:m>
+            </m:e>
+          </m:d>
+        </m:oMath>
+      </m:oMathPara>
+    </w:p>
+    <w:bookmarkStart w:id="97" w:name="conclusões-5"/>
+    <w:p>
+      <w:pPr>
+        <w:pStyle w:val="Heading5"/>
+      </w:pPr>
+      <w:r>
+        <w:t xml:space="preserve">Conclusões:</w:t>
+      </w:r>
+    </w:p>
+    <w:p>
+      <w:pPr>
+        <w:pStyle w:val="FirstParagraph"/>
+      </w:pPr>
+      <w:r>
+        <w:t xml:space="preserve">Como resultado, o teste retornará a estatística W, que terá um valor de significância associada, o valor-p. Para dizer que uma distribuição é normal, o valor p precisa ser maior do que 0,05. Logo rejeitar a hipótese nula concluimos que os erros não tem distribuição normal.</w:t>
+      </w:r>
+    </w:p>
+    <w:bookmarkEnd w:id="97"/>
+    <w:bookmarkEnd w:id="98"/>
+    <w:bookmarkEnd w:id="99"/>
+    <w:bookmarkStart w:id="102" w:name="X9fec8f7041c2453807f6f3fa3b5a7fbdc694876"/>
+    <w:p>
+      <w:pPr>
+        <w:pStyle w:val="Heading3"/>
+      </w:pPr>
+      <w:r>
+        <w:t xml:space="preserve">Teste de autocorrelação dos resíduos (Durbin-Watson)</w:t>
+      </w:r>
+    </w:p>
     <w:p>
       <w:pPr>
         <w:pStyle w:val="SourceCode"/>
@@ -7713,7 +8844,7 @@
         <w:rPr>
           <w:rStyle w:val="VerbatimChar"/>
         </w:rPr>
-        <w:t xml:space="preserve">##    1      0.03100611      1.919447   0.326</w:t>
+        <w:t xml:space="preserve">##    1      0.03100611      1.919447   0.384</w:t>
       </w:r>
       <w:r>
         <w:br/>
@@ -7725,8 +8856,3218 @@
         <w:t xml:space="preserve">##  Alternative hypothesis: rho != 0</w:t>
       </w:r>
     </w:p>
-    <w:bookmarkEnd w:id="79"/>
-    <w:bookmarkEnd w:id="80"/>
+    <w:bookmarkStart w:id="101" w:name="hipótese-6"/>
+    <w:p>
+      <w:pPr>
+        <w:pStyle w:val="Heading4"/>
+      </w:pPr>
+      <w:r>
+        <w:t xml:space="preserve">Hipótese:</w:t>
+      </w:r>
+    </w:p>
+    <w:p>
+      <w:pPr>
+        <w:pStyle w:val="FirstParagraph"/>
+      </w:pPr>
+      <m:oMathPara>
+        <m:oMathParaPr>
+          <m:jc m:val="center"/>
+        </m:oMathParaPr>
+        <m:oMath>
+          <m:d>
+            <m:dPr>
+              <m:begChr m:val="{"/>
+              <m:endChr m:val=""/>
+              <m:sepChr m:val=""/>
+              <m:grow/>
+            </m:dPr>
+            <m:e>
+              <m:m>
+                <m:mPr>
+                  <m:baseJc m:val="center"/>
+                  <m:plcHide m:val="1"/>
+                  <m:mcs>
+                    <m:mc>
+                      <m:mcPr>
+                        <m:mcJc m:val="right"/>
+                        <m:count m:val="1"/>
+                      </m:mcPr>
+                    </m:mc>
+                  </m:mcs>
+                </m:mPr>
+                <m:mr>
+                  <m:e>
+                    <m:r>
+                      <m:t>H</m:t>
+                    </m:r>
+                    <m:r>
+                      <m:t>0</m:t>
+                    </m:r>
+                    <m:r>
+                      <m:rPr>
+                        <m:sty m:val="p"/>
+                      </m:rPr>
+                      <m:t>:</m:t>
+                    </m:r>
+                    <m:r>
+                      <m:t>𝜌</m:t>
+                    </m:r>
+                    <m:r>
+                      <m:rPr>
+                        <m:sty m:val="p"/>
+                      </m:rPr>
+                      <m:t>=</m:t>
+                    </m:r>
+                    <m:r>
+                      <m:t>0</m:t>
+                    </m:r>
+                  </m:e>
+                </m:mr>
+                <m:mr>
+                  <m:e>
+                    <m:r>
+                      <m:t>H</m:t>
+                    </m:r>
+                    <m:r>
+                      <m:t>1</m:t>
+                    </m:r>
+                    <m:r>
+                      <m:rPr>
+                        <m:sty m:val="p"/>
+                      </m:rPr>
+                      <m:t>:</m:t>
+                    </m:r>
+                    <m:r>
+                      <m:t>𝜌</m:t>
+                    </m:r>
+                    <m:r>
+                      <m:rPr>
+                        <m:sty m:val="p"/>
+                      </m:rPr>
+                      <m:t>≠</m:t>
+                    </m:r>
+                    <m:r>
+                      <m:t>0</m:t>
+                    </m:r>
+                  </m:e>
+                </m:mr>
+              </m:m>
+            </m:e>
+          </m:d>
+        </m:oMath>
+      </m:oMathPara>
+    </w:p>
+    <w:bookmarkStart w:id="100" w:name="conclusões-6"/>
+    <w:p>
+      <w:pPr>
+        <w:pStyle w:val="Heading5"/>
+      </w:pPr>
+      <w:r>
+        <w:t xml:space="preserve">Conclusões:</w:t>
+      </w:r>
+    </w:p>
+    <w:p>
+      <w:pPr>
+        <w:pStyle w:val="FirstParagraph"/>
+      </w:pPr>
+      <w:r>
+        <w:t xml:space="preserve">Ele faz uma estatística que testa se eles são independentes. Aí, o p-valor que a gente compara é com 0.05, nesse caso, o p-valor não foi menor do que 0.05. Logo, a gente não tem evidência suficiente para rejeitar a hipótese nula. Se eu não consigo rejeitar é porque eu não tenho evidências para dizer que elas não são independentes. Então, eu aceito que são independentes e não há autocorrelação significativa.</w:t>
+      </w:r>
+    </w:p>
+    <w:bookmarkEnd w:id="100"/>
+    <w:bookmarkEnd w:id="101"/>
+    <w:bookmarkEnd w:id="102"/>
+    <w:bookmarkStart w:id="103" w:name="conclusões-geral"/>
+    <w:p>
+      <w:pPr>
+        <w:pStyle w:val="Heading3"/>
+      </w:pPr>
+      <w:r>
+        <w:t xml:space="preserve">Conclusões Geral:</w:t>
+      </w:r>
+    </w:p>
+    <w:p>
+      <w:pPr>
+        <w:pStyle w:val="FirstParagraph"/>
+      </w:pPr>
+      <w:r>
+        <w:t xml:space="preserve">É possível que seja necessário transformar a variável de resposta para abordar a falta de normalidade nos resíduos, facilitando assim a aprovação no teste de Shapiro-Wilk. No entanto, em relação à aplicação de mínimos quadrados ponderados, a evidência de falta de homocedasticidade nos resíduos não é conclusiva, necessitando de mais testes.</w:t>
+      </w:r>
+    </w:p>
+    <w:bookmarkEnd w:id="103"/>
+    <w:bookmarkStart w:id="132" w:name="questão-g"/>
+    <w:p>
+      <w:pPr>
+        <w:pStyle w:val="Heading2"/>
+      </w:pPr>
+      <w:r>
+        <w:t xml:space="preserve">Questão G</w:t>
+      </w:r>
+    </w:p>
+    <w:p>
+      <w:pPr>
+        <w:pStyle w:val="FirstParagraph"/>
+      </w:pPr>
+      <w:r>
+        <w:t xml:space="preserve">Realize a análise de diagnóstico do modelo, apresentando os gráficos de todas as medidas estudadas (DFFITS, DFBETAS, Distância de Cook, leverage, resíduos estudentizados). Interprete cada uma usando o gráfico e CALCULE o ponto de corte visto no livro para comparar.</w:t>
+      </w:r>
+    </w:p>
+    <w:bookmarkStart w:id="108" w:name="dffit"/>
+    <w:p>
+      <w:pPr>
+        <w:pStyle w:val="Heading3"/>
+      </w:pPr>
+      <w:r>
+        <w:t xml:space="preserve">DFFIT</w:t>
+      </w:r>
+    </w:p>
+    <w:p>
+      <w:pPr>
+        <w:pStyle w:val="SourceCode"/>
+      </w:pPr>
+      <w:r>
+        <w:rPr>
+          <w:rStyle w:val="FunctionTok"/>
+        </w:rPr>
+        <w:t xml:space="preserve">ols_plot_dffits</w:t>
+      </w:r>
+      <w:r>
+        <w:rPr>
+          <w:rStyle w:val="NormalTok"/>
+        </w:rPr>
+        <w:t xml:space="preserve">(modelo_completo)</w:t>
+      </w:r>
+    </w:p>
+    <w:p>
+      <w:pPr>
+        <w:pStyle w:val="FirstParagraph"/>
+      </w:pPr>
+      <w:r>
+        <w:drawing>
+          <wp:inline>
+            <wp:extent cx="4620126" cy="3696101"/>
+            <wp:effectExtent b="0" l="0" r="0" t="0"/>
+            <wp:docPr descr="" title="" id="105" name="Picture"/>
+            <a:graphic>
+              <a:graphicData uri="http://schemas.openxmlformats.org/drawingml/2006/picture">
+                <pic:pic>
+                  <pic:nvPicPr>
+                    <pic:cNvPr descr="Ultimo_Trabalho_Regressao_files/figure-docx/unnamed-chunk-43-1.png" id="106" name="Picture"/>
+                    <pic:cNvPicPr>
+                      <a:picLocks noChangeArrowheads="1" noChangeAspect="1"/>
+                    </pic:cNvPicPr>
+                  </pic:nvPicPr>
+                  <pic:blipFill>
+                    <a:blip r:embed="rId104"/>
+                    <a:stretch>
+                      <a:fillRect/>
+                    </a:stretch>
+                  </pic:blipFill>
+                  <pic:spPr bwMode="auto">
+                    <a:xfrm>
+                      <a:off x="0" y="0"/>
+                      <a:ext cx="4620126" cy="3696101"/>
+                    </a:xfrm>
+                    <a:prstGeom prst="rect">
+                      <a:avLst/>
+                    </a:prstGeom>
+                    <a:noFill/>
+                    <a:ln w="9525">
+                      <a:noFill/>
+                      <a:headEnd/>
+                      <a:tailEnd/>
+                    </a:ln>
+                  </pic:spPr>
+                </pic:pic>
+              </a:graphicData>
+            </a:graphic>
+          </wp:inline>
+        </w:drawing>
+      </w:r>
+    </w:p>
+    <w:bookmarkStart w:id="107" w:name="conclusões-7"/>
+    <w:p>
+      <w:pPr>
+        <w:pStyle w:val="Heading4"/>
+      </w:pPr>
+      <w:r>
+        <w:t xml:space="preserve">Conclusões:</w:t>
+      </w:r>
+    </w:p>
+    <w:p>
+      <w:pPr>
+        <w:pStyle w:val="FirstParagraph"/>
+      </w:pPr>
+      <w:r>
+        <w:t xml:space="preserve">DFFIT - diferença nos ajustes, é usado para identificar pontos de dados influentes. Ele quantifica o número de desvios padrão que o valor ajustado muda quando o i-ésimo ponto de dados é omitido.</w:t>
+      </w:r>
+    </w:p>
+    <w:p>
+      <w:pPr>
+        <w:pStyle w:val="BodyText"/>
+      </w:pPr>
+      <w:r>
+        <w:t xml:space="preserve">Pontos ultrapassao a linha podem ser considerados pontos influentes.</w:t>
+      </w:r>
+    </w:p>
+    <w:bookmarkEnd w:id="107"/>
+    <w:bookmarkEnd w:id="108"/>
+    <w:bookmarkStart w:id="116" w:name="dfbetas"/>
+    <w:p>
+      <w:pPr>
+        <w:pStyle w:val="Heading3"/>
+      </w:pPr>
+      <w:r>
+        <w:t xml:space="preserve">DFBETAS</w:t>
+      </w:r>
+    </w:p>
+    <w:p>
+      <w:pPr>
+        <w:pStyle w:val="SourceCode"/>
+      </w:pPr>
+      <w:r>
+        <w:rPr>
+          <w:rStyle w:val="FunctionTok"/>
+        </w:rPr>
+        <w:t xml:space="preserve">ols_plot_dfbetas</w:t>
+      </w:r>
+      <w:r>
+        <w:rPr>
+          <w:rStyle w:val="NormalTok"/>
+        </w:rPr>
+        <w:t xml:space="preserve">(modelo_completo)</w:t>
+      </w:r>
+    </w:p>
+    <w:p>
+      <w:pPr>
+        <w:pStyle w:val="FirstParagraph"/>
+      </w:pPr>
+      <w:r>
+        <w:drawing>
+          <wp:inline>
+            <wp:extent cx="4620126" cy="3696101"/>
+            <wp:effectExtent b="0" l="0" r="0" t="0"/>
+            <wp:docPr descr="" title="" id="110" name="Picture"/>
+            <a:graphic>
+              <a:graphicData uri="http://schemas.openxmlformats.org/drawingml/2006/picture">
+                <pic:pic>
+                  <pic:nvPicPr>
+                    <pic:cNvPr descr="Ultimo_Trabalho_Regressao_files/figure-docx/unnamed-chunk-44-1.png" id="111" name="Picture"/>
+                    <pic:cNvPicPr>
+                      <a:picLocks noChangeArrowheads="1" noChangeAspect="1"/>
+                    </pic:cNvPicPr>
+                  </pic:nvPicPr>
+                  <pic:blipFill>
+                    <a:blip r:embed="rId109"/>
+                    <a:stretch>
+                      <a:fillRect/>
+                    </a:stretch>
+                  </pic:blipFill>
+                  <pic:spPr bwMode="auto">
+                    <a:xfrm>
+                      <a:off x="0" y="0"/>
+                      <a:ext cx="4620126" cy="3696101"/>
+                    </a:xfrm>
+                    <a:prstGeom prst="rect">
+                      <a:avLst/>
+                    </a:prstGeom>
+                    <a:noFill/>
+                    <a:ln w="9525">
+                      <a:noFill/>
+                      <a:headEnd/>
+                      <a:tailEnd/>
+                    </a:ln>
+                  </pic:spPr>
+                </pic:pic>
+              </a:graphicData>
+            </a:graphic>
+          </wp:inline>
+        </w:drawing>
+      </w:r>
+      <w:r>
+        <w:drawing>
+          <wp:inline>
+            <wp:extent cx="4620126" cy="3696101"/>
+            <wp:effectExtent b="0" l="0" r="0" t="0"/>
+            <wp:docPr descr="" title="" id="113" name="Picture"/>
+            <a:graphic>
+              <a:graphicData uri="http://schemas.openxmlformats.org/drawingml/2006/picture">
+                <pic:pic>
+                  <pic:nvPicPr>
+                    <pic:cNvPr descr="Ultimo_Trabalho_Regressao_files/figure-docx/unnamed-chunk-44-2.png" id="114" name="Picture"/>
+                    <pic:cNvPicPr>
+                      <a:picLocks noChangeArrowheads="1" noChangeAspect="1"/>
+                    </pic:cNvPicPr>
+                  </pic:nvPicPr>
+                  <pic:blipFill>
+                    <a:blip r:embed="rId112"/>
+                    <a:stretch>
+                      <a:fillRect/>
+                    </a:stretch>
+                  </pic:blipFill>
+                  <pic:spPr bwMode="auto">
+                    <a:xfrm>
+                      <a:off x="0" y="0"/>
+                      <a:ext cx="4620126" cy="3696101"/>
+                    </a:xfrm>
+                    <a:prstGeom prst="rect">
+                      <a:avLst/>
+                    </a:prstGeom>
+                    <a:noFill/>
+                    <a:ln w="9525">
+                      <a:noFill/>
+                      <a:headEnd/>
+                      <a:tailEnd/>
+                    </a:ln>
+                  </pic:spPr>
+                </pic:pic>
+              </a:graphicData>
+            </a:graphic>
+          </wp:inline>
+        </w:drawing>
+      </w:r>
+    </w:p>
+    <w:bookmarkStart w:id="115" w:name="conclusões-8"/>
+    <w:p>
+      <w:pPr>
+        <w:pStyle w:val="Heading4"/>
+      </w:pPr>
+      <w:r>
+        <w:t xml:space="preserve">Conclusões:</w:t>
+      </w:r>
+    </w:p>
+    <w:p>
+      <w:pPr>
+        <w:pStyle w:val="FirstParagraph"/>
+      </w:pPr>
+      <w:r>
+        <w:t xml:space="preserve">O gráfico sugere que vários pontos têm uma influência considerável na estimativa da inclinação para x. Neste caso, a inspeção visual da relação linear entre x e y é possível. O painel mostra a influência de cada observação nas estimativas dos quatro coeficientes de regressão. As estatísticas são padronizadas para que todos os gráficos possam utilizar a mesma escala vertical. As linhas horizontais são desenhadas em ±2/sqrt(n). As observações são chamadas de influentes se tiverem uma estatística DFBETA que exceda esse valor.</w:t>
+      </w:r>
+    </w:p>
+    <w:bookmarkEnd w:id="115"/>
+    <w:bookmarkEnd w:id="116"/>
+    <w:bookmarkStart w:id="121" w:name="cooks-distance"/>
+    <w:p>
+      <w:pPr>
+        <w:pStyle w:val="Heading3"/>
+      </w:pPr>
+      <w:r>
+        <w:t xml:space="preserve">Cook’s distance</w:t>
+      </w:r>
+    </w:p>
+    <w:p>
+      <w:pPr>
+        <w:pStyle w:val="SourceCode"/>
+      </w:pPr>
+      <w:r>
+        <w:rPr>
+          <w:rStyle w:val="FunctionTok"/>
+        </w:rPr>
+        <w:t xml:space="preserve">ols_plot_cooksd_chart</w:t>
+      </w:r>
+      <w:r>
+        <w:rPr>
+          <w:rStyle w:val="NormalTok"/>
+        </w:rPr>
+        <w:t xml:space="preserve">(modelo_completo)</w:t>
+      </w:r>
+    </w:p>
+    <w:p>
+      <w:pPr>
+        <w:pStyle w:val="FirstParagraph"/>
+      </w:pPr>
+      <w:r>
+        <w:drawing>
+          <wp:inline>
+            <wp:extent cx="4620126" cy="3696101"/>
+            <wp:effectExtent b="0" l="0" r="0" t="0"/>
+            <wp:docPr descr="" title="" id="118" name="Picture"/>
+            <a:graphic>
+              <a:graphicData uri="http://schemas.openxmlformats.org/drawingml/2006/picture">
+                <pic:pic>
+                  <pic:nvPicPr>
+                    <pic:cNvPr descr="Ultimo_Trabalho_Regressao_files/figure-docx/unnamed-chunk-45-1.png" id="119" name="Picture"/>
+                    <pic:cNvPicPr>
+                      <a:picLocks noChangeArrowheads="1" noChangeAspect="1"/>
+                    </pic:cNvPicPr>
+                  </pic:nvPicPr>
+                  <pic:blipFill>
+                    <a:blip r:embed="rId117"/>
+                    <a:stretch>
+                      <a:fillRect/>
+                    </a:stretch>
+                  </pic:blipFill>
+                  <pic:spPr bwMode="auto">
+                    <a:xfrm>
+                      <a:off x="0" y="0"/>
+                      <a:ext cx="4620126" cy="3696101"/>
+                    </a:xfrm>
+                    <a:prstGeom prst="rect">
+                      <a:avLst/>
+                    </a:prstGeom>
+                    <a:noFill/>
+                    <a:ln w="9525">
+                      <a:noFill/>
+                      <a:headEnd/>
+                      <a:tailEnd/>
+                    </a:ln>
+                  </pic:spPr>
+                </pic:pic>
+              </a:graphicData>
+            </a:graphic>
+          </wp:inline>
+        </w:drawing>
+      </w:r>
+    </w:p>
+    <w:bookmarkStart w:id="120" w:name="conclusões-9"/>
+    <w:p>
+      <w:pPr>
+        <w:pStyle w:val="Heading4"/>
+      </w:pPr>
+      <w:r>
+        <w:t xml:space="preserve">Conclusões:</w:t>
+      </w:r>
+    </w:p>
+    <w:p>
+      <w:pPr>
+        <w:pStyle w:val="FirstParagraph"/>
+      </w:pPr>
+      <w:r>
+        <w:t xml:space="preserve">Gráfico de barras da distância de Cook para detectar observações que influenciam fortemente os valores ajustados do modelo. A distância de Cook foi introduzida pelo estatístico americano R Dennis Cook em 1977. É usada para identificar pontos de dados influentes. Depende tanto do resíduo quanto da alavancagem, ou seja, leva em consideração tanto o valor x quanto o valor y da observação. Passos para calcular a distância de Cook:</w:t>
+      </w:r>
+    </w:p>
+    <w:p>
+      <w:pPr>
+        <w:numPr>
+          <w:ilvl w:val="0"/>
+          <w:numId w:val="1007"/>
+        </w:numPr>
+        <w:pStyle w:val="Compact"/>
+      </w:pPr>
+      <w:r>
+        <w:t xml:space="preserve">exclua as observações uma de cada vez.</w:t>
+      </w:r>
+    </w:p>
+    <w:p>
+      <w:pPr>
+        <w:numPr>
+          <w:ilvl w:val="0"/>
+          <w:numId w:val="1007"/>
+        </w:numPr>
+        <w:pStyle w:val="Compact"/>
+      </w:pPr>
+      <w:r>
+        <w:t xml:space="preserve">reajuste o modelo de regressão no restante (n−1) observações</w:t>
+      </w:r>
+    </w:p>
+    <w:p>
+      <w:pPr>
+        <w:numPr>
+          <w:ilvl w:val="0"/>
+          <w:numId w:val="1007"/>
+        </w:numPr>
+        <w:pStyle w:val="Compact"/>
+      </w:pPr>
+      <w:r>
+        <w:t xml:space="preserve">examine quanto todos os valores ajustados mudam quando a i-ésima observação é excluída.</w:t>
+      </w:r>
+    </w:p>
+    <w:p>
+      <w:pPr>
+        <w:pStyle w:val="FirstParagraph"/>
+      </w:pPr>
+      <w:r>
+        <w:t xml:space="preserve">Um ponto de dados com distância Cook grande indica que o ponto de dados influencia fortemente os valores ajustados.</w:t>
+      </w:r>
+    </w:p>
+    <w:bookmarkEnd w:id="120"/>
+    <w:bookmarkEnd w:id="121"/>
+    <w:bookmarkStart w:id="126" w:name="studentized-residuals-vs-leverage-plot"/>
+    <w:p>
+      <w:pPr>
+        <w:pStyle w:val="Heading3"/>
+      </w:pPr>
+      <w:r>
+        <w:t xml:space="preserve">Studentized Residuals vs Leverage Plot</w:t>
+      </w:r>
+    </w:p>
+    <w:p>
+      <w:pPr>
+        <w:pStyle w:val="SourceCode"/>
+      </w:pPr>
+      <w:r>
+        <w:rPr>
+          <w:rStyle w:val="FunctionTok"/>
+        </w:rPr>
+        <w:t xml:space="preserve">ols_plot_resid_lev</w:t>
+      </w:r>
+      <w:r>
+        <w:rPr>
+          <w:rStyle w:val="NormalTok"/>
+        </w:rPr>
+        <w:t xml:space="preserve">(modelo_completo)</w:t>
+      </w:r>
+    </w:p>
+    <w:p>
+      <w:pPr>
+        <w:pStyle w:val="FirstParagraph"/>
+      </w:pPr>
+      <w:r>
+        <w:drawing>
+          <wp:inline>
+            <wp:extent cx="4620126" cy="3696101"/>
+            <wp:effectExtent b="0" l="0" r="0" t="0"/>
+            <wp:docPr descr="" title="" id="123" name="Picture"/>
+            <a:graphic>
+              <a:graphicData uri="http://schemas.openxmlformats.org/drawingml/2006/picture">
+                <pic:pic>
+                  <pic:nvPicPr>
+                    <pic:cNvPr descr="Ultimo_Trabalho_Regressao_files/figure-docx/unnamed-chunk-46-1.png" id="124" name="Picture"/>
+                    <pic:cNvPicPr>
+                      <a:picLocks noChangeArrowheads="1" noChangeAspect="1"/>
+                    </pic:cNvPicPr>
+                  </pic:nvPicPr>
+                  <pic:blipFill>
+                    <a:blip r:embed="rId122"/>
+                    <a:stretch>
+                      <a:fillRect/>
+                    </a:stretch>
+                  </pic:blipFill>
+                  <pic:spPr bwMode="auto">
+                    <a:xfrm>
+                      <a:off x="0" y="0"/>
+                      <a:ext cx="4620126" cy="3696101"/>
+                    </a:xfrm>
+                    <a:prstGeom prst="rect">
+                      <a:avLst/>
+                    </a:prstGeom>
+                    <a:noFill/>
+                    <a:ln w="9525">
+                      <a:noFill/>
+                      <a:headEnd/>
+                      <a:tailEnd/>
+                    </a:ln>
+                  </pic:spPr>
+                </pic:pic>
+              </a:graphicData>
+            </a:graphic>
+          </wp:inline>
+        </w:drawing>
+      </w:r>
+    </w:p>
+    <w:bookmarkStart w:id="125" w:name="conclusões-10"/>
+    <w:p>
+      <w:pPr>
+        <w:pStyle w:val="Heading4"/>
+      </w:pPr>
+      <w:r>
+        <w:t xml:space="preserve">Conclusões:</w:t>
+      </w:r>
+    </w:p>
+    <w:p>
+      <w:pPr>
+        <w:pStyle w:val="FirstParagraph"/>
+      </w:pPr>
+      <w:r>
+        <w:t xml:space="preserve">Gráfico para detecção de outliers e/ou observações com alta influencia</w:t>
+      </w:r>
+    </w:p>
+    <w:bookmarkEnd w:id="125"/>
+    <w:bookmarkEnd w:id="126"/>
+    <w:bookmarkStart w:id="131" w:name="resíduos-studentizados"/>
+    <w:p>
+      <w:pPr>
+        <w:pStyle w:val="Heading3"/>
+      </w:pPr>
+      <w:r>
+        <w:t xml:space="preserve">Resíduos Studentizados</w:t>
+      </w:r>
+    </w:p>
+    <w:p>
+      <w:pPr>
+        <w:pStyle w:val="SourceCode"/>
+      </w:pPr>
+      <w:r>
+        <w:rPr>
+          <w:rStyle w:val="FunctionTok"/>
+        </w:rPr>
+        <w:t xml:space="preserve">ols_plot_resid_stud</w:t>
+      </w:r>
+      <w:r>
+        <w:rPr>
+          <w:rStyle w:val="NormalTok"/>
+        </w:rPr>
+        <w:t xml:space="preserve">(modelo_completo)</w:t>
+      </w:r>
+    </w:p>
+    <w:p>
+      <w:pPr>
+        <w:pStyle w:val="FirstParagraph"/>
+      </w:pPr>
+      <w:r>
+        <w:drawing>
+          <wp:inline>
+            <wp:extent cx="4620126" cy="3696101"/>
+            <wp:effectExtent b="0" l="0" r="0" t="0"/>
+            <wp:docPr descr="" title="" id="128" name="Picture"/>
+            <a:graphic>
+              <a:graphicData uri="http://schemas.openxmlformats.org/drawingml/2006/picture">
+                <pic:pic>
+                  <pic:nvPicPr>
+                    <pic:cNvPr descr="Ultimo_Trabalho_Regressao_files/figure-docx/unnamed-chunk-47-1.png" id="129" name="Picture"/>
+                    <pic:cNvPicPr>
+                      <a:picLocks noChangeArrowheads="1" noChangeAspect="1"/>
+                    </pic:cNvPicPr>
+                  </pic:nvPicPr>
+                  <pic:blipFill>
+                    <a:blip r:embed="rId127"/>
+                    <a:stretch>
+                      <a:fillRect/>
+                    </a:stretch>
+                  </pic:blipFill>
+                  <pic:spPr bwMode="auto">
+                    <a:xfrm>
+                      <a:off x="0" y="0"/>
+                      <a:ext cx="4620126" cy="3696101"/>
+                    </a:xfrm>
+                    <a:prstGeom prst="rect">
+                      <a:avLst/>
+                    </a:prstGeom>
+                    <a:noFill/>
+                    <a:ln w="9525">
+                      <a:noFill/>
+                      <a:headEnd/>
+                      <a:tailEnd/>
+                    </a:ln>
+                  </pic:spPr>
+                </pic:pic>
+              </a:graphicData>
+            </a:graphic>
+          </wp:inline>
+        </w:drawing>
+      </w:r>
+    </w:p>
+    <w:bookmarkStart w:id="130" w:name="conclusões-11"/>
+    <w:p>
+      <w:pPr>
+        <w:pStyle w:val="Heading4"/>
+      </w:pPr>
+      <w:r>
+        <w:t xml:space="preserve">Conclusões:</w:t>
+      </w:r>
+    </w:p>
+    <w:p>
+      <w:pPr>
+        <w:pStyle w:val="FirstParagraph"/>
+      </w:pPr>
+      <w:r>
+        <w:t xml:space="preserve">Gráfico para detecção de outliers. Resíduos excluídos estudantis (ou resíduos estudantis externamente) são os resíduos excluídos divididos por seu desvio padrão estimado. Os resíduos estudantis serão mais eficazes para detectar observações Y periféricas do que os resíduos padronizados. Se uma observação tiver um resíduo estudantil externamente maior que 3 (em valor absoluto), podemos chamá-la de outlier.</w:t>
+      </w:r>
+    </w:p>
+    <w:bookmarkEnd w:id="130"/>
+    <w:bookmarkEnd w:id="131"/>
+    <w:bookmarkEnd w:id="132"/>
+    <w:bookmarkEnd w:id="133"/>
+    <w:bookmarkStart w:id="150" w:name="regressão-logística"/>
+    <w:p>
+      <w:pPr>
+        <w:pStyle w:val="Heading1"/>
+      </w:pPr>
+      <w:r>
+        <w:t xml:space="preserve">Regressão Logística</w:t>
+      </w:r>
+    </w:p>
+    <w:bookmarkStart w:id="134" w:name="questão-a-1"/>
+    <w:p>
+      <w:pPr>
+        <w:pStyle w:val="Heading2"/>
+      </w:pPr>
+      <w:r>
+        <w:t xml:space="preserve">Questão A</w:t>
+      </w:r>
+    </w:p>
+    <w:p>
+      <w:pPr>
+        <w:pStyle w:val="FirstParagraph"/>
+      </w:pPr>
+      <w:r>
+        <w:t xml:space="preserve">Escreva a equação do modelo ajustado, capaz de descrever o relacionamento existente entre a ocorrência de sinistro e as variáveis em estudo.</w:t>
+      </w:r>
+    </w:p>
+    <w:p>
+      <w:pPr>
+        <w:pStyle w:val="SourceCode"/>
+      </w:pPr>
+      <w:r>
+        <w:rPr>
+          <w:rStyle w:val="NormalTok"/>
+        </w:rPr>
+        <w:t xml:space="preserve">sinistro </w:t>
+      </w:r>
+      <w:r>
+        <w:rPr>
+          <w:rStyle w:val="OtherTok"/>
+        </w:rPr>
+        <w:t xml:space="preserve">&lt;-</w:t>
+      </w:r>
+      <w:r>
+        <w:rPr>
+          <w:rStyle w:val="NormalTok"/>
+        </w:rPr>
+        <w:t xml:space="preserve"> </w:t>
+      </w:r>
+      <w:r>
+        <w:rPr>
+          <w:rStyle w:val="FunctionTok"/>
+        </w:rPr>
+        <w:t xml:space="preserve">read.delim</w:t>
+      </w:r>
+      <w:r>
+        <w:rPr>
+          <w:rStyle w:val="NormalTok"/>
+        </w:rPr>
+        <w:t xml:space="preserve">(</w:t>
+      </w:r>
+      <w:r>
+        <w:rPr>
+          <w:rStyle w:val="StringTok"/>
+        </w:rPr>
+        <w:t xml:space="preserve">"dados/dadosSinistro.txt"</w:t>
+      </w:r>
+      <w:r>
+        <w:rPr>
+          <w:rStyle w:val="NormalTok"/>
+        </w:rPr>
+        <w:t xml:space="preserve">)</w:t>
+      </w:r>
+    </w:p>
+    <w:p>
+      <w:pPr>
+        <w:pStyle w:val="SourceCode"/>
+      </w:pPr>
+      <w:r>
+        <w:rPr>
+          <w:rStyle w:val="NormalTok"/>
+        </w:rPr>
+        <w:t xml:space="preserve">modelo</w:t>
+      </w:r>
+      <w:r>
+        <w:rPr>
+          <w:rStyle w:val="OtherTok"/>
+        </w:rPr>
+        <w:t xml:space="preserve">=</w:t>
+      </w:r>
+      <w:r>
+        <w:rPr>
+          <w:rStyle w:val="FunctionTok"/>
+        </w:rPr>
+        <w:t xml:space="preserve">glm</w:t>
+      </w:r>
+      <w:r>
+        <w:rPr>
+          <w:rStyle w:val="NormalTok"/>
+        </w:rPr>
+        <w:t xml:space="preserve">(Sinistro</w:t>
+      </w:r>
+      <w:r>
+        <w:rPr>
+          <w:rStyle w:val="SpecialCharTok"/>
+        </w:rPr>
+        <w:t xml:space="preserve">~</w:t>
+      </w:r>
+      <w:r>
+        <w:rPr>
+          <w:rStyle w:val="NormalTok"/>
+        </w:rPr>
+        <w:t xml:space="preserve">Idade</w:t>
+      </w:r>
+      <w:r>
+        <w:rPr>
+          <w:rStyle w:val="SpecialCharTok"/>
+        </w:rPr>
+        <w:t xml:space="preserve">+</w:t>
+      </w:r>
+      <w:r>
+        <w:rPr>
+          <w:rStyle w:val="NormalTok"/>
+        </w:rPr>
+        <w:t xml:space="preserve">ECivil</w:t>
+      </w:r>
+      <w:r>
+        <w:rPr>
+          <w:rStyle w:val="SpecialCharTok"/>
+        </w:rPr>
+        <w:t xml:space="preserve">+</w:t>
+      </w:r>
+      <w:r>
+        <w:rPr>
+          <w:rStyle w:val="NormalTok"/>
+        </w:rPr>
+        <w:t xml:space="preserve">Sexo,</w:t>
+      </w:r>
+      <w:r>
+        <w:rPr>
+          <w:rStyle w:val="AttributeTok"/>
+        </w:rPr>
+        <w:t xml:space="preserve">data =</w:t>
+      </w:r>
+      <w:r>
+        <w:rPr>
+          <w:rStyle w:val="NormalTok"/>
+        </w:rPr>
+        <w:t xml:space="preserve"> sinistro,</w:t>
+      </w:r>
+      <w:r>
+        <w:br/>
+      </w:r>
+      <w:r>
+        <w:rPr>
+          <w:rStyle w:val="NormalTok"/>
+        </w:rPr>
+        <w:t xml:space="preserve">           </w:t>
+      </w:r>
+      <w:r>
+        <w:rPr>
+          <w:rStyle w:val="AttributeTok"/>
+        </w:rPr>
+        <w:t xml:space="preserve">family=</w:t>
+      </w:r>
+      <w:r>
+        <w:rPr>
+          <w:rStyle w:val="FunctionTok"/>
+        </w:rPr>
+        <w:t xml:space="preserve">binomial</w:t>
+      </w:r>
+      <w:r>
+        <w:rPr>
+          <w:rStyle w:val="NormalTok"/>
+        </w:rPr>
+        <w:t xml:space="preserve">(</w:t>
+      </w:r>
+      <w:r>
+        <w:rPr>
+          <w:rStyle w:val="AttributeTok"/>
+        </w:rPr>
+        <w:t xml:space="preserve">link=</w:t>
+      </w:r>
+      <w:r>
+        <w:rPr>
+          <w:rStyle w:val="StringTok"/>
+        </w:rPr>
+        <w:t xml:space="preserve">"logit"</w:t>
+      </w:r>
+      <w:r>
+        <w:rPr>
+          <w:rStyle w:val="NormalTok"/>
+        </w:rPr>
+        <w:t xml:space="preserve">))</w:t>
+      </w:r>
+      <w:r>
+        <w:br/>
+      </w:r>
+      <w:r>
+        <w:rPr>
+          <w:rStyle w:val="FunctionTok"/>
+        </w:rPr>
+        <w:t xml:space="preserve">summary</w:t>
+      </w:r>
+      <w:r>
+        <w:rPr>
+          <w:rStyle w:val="NormalTok"/>
+        </w:rPr>
+        <w:t xml:space="preserve">(modelo)</w:t>
+      </w:r>
+    </w:p>
+    <w:p>
+      <w:pPr>
+        <w:pStyle w:val="SourceCode"/>
+      </w:pPr>
+      <w:r>
+        <w:rPr>
+          <w:rStyle w:val="VerbatimChar"/>
+        </w:rPr>
+        <w:t xml:space="preserve">## </w:t>
+      </w:r>
+      <w:r>
+        <w:br/>
+      </w:r>
+      <w:r>
+        <w:rPr>
+          <w:rStyle w:val="VerbatimChar"/>
+        </w:rPr>
+        <w:t xml:space="preserve">## Call:</w:t>
+      </w:r>
+      <w:r>
+        <w:br/>
+      </w:r>
+      <w:r>
+        <w:rPr>
+          <w:rStyle w:val="VerbatimChar"/>
+        </w:rPr>
+        <w:t xml:space="preserve">## glm(formula = Sinistro ~ Idade + ECivil + Sexo, family = binomial(link = "logit"), </w:t>
+      </w:r>
+      <w:r>
+        <w:br/>
+      </w:r>
+      <w:r>
+        <w:rPr>
+          <w:rStyle w:val="VerbatimChar"/>
+        </w:rPr>
+        <w:t xml:space="preserve">##     data = sinistro)</w:t>
+      </w:r>
+      <w:r>
+        <w:br/>
+      </w:r>
+      <w:r>
+        <w:rPr>
+          <w:rStyle w:val="VerbatimChar"/>
+        </w:rPr>
+        <w:t xml:space="preserve">## </w:t>
+      </w:r>
+      <w:r>
+        <w:br/>
+      </w:r>
+      <w:r>
+        <w:rPr>
+          <w:rStyle w:val="VerbatimChar"/>
+        </w:rPr>
+        <w:t xml:space="preserve">## Deviance Residuals: </w:t>
+      </w:r>
+      <w:r>
+        <w:br/>
+      </w:r>
+      <w:r>
+        <w:rPr>
+          <w:rStyle w:val="VerbatimChar"/>
+        </w:rPr>
+        <w:t xml:space="preserve">##     Min       1Q   Median       3Q      Max  </w:t>
+      </w:r>
+      <w:r>
+        <w:br/>
+      </w:r>
+      <w:r>
+        <w:rPr>
+          <w:rStyle w:val="VerbatimChar"/>
+        </w:rPr>
+        <w:t xml:space="preserve">## -1.3375  -0.3070  -0.1441   0.2496   2.0702  </w:t>
+      </w:r>
+      <w:r>
+        <w:br/>
+      </w:r>
+      <w:r>
+        <w:rPr>
+          <w:rStyle w:val="VerbatimChar"/>
+        </w:rPr>
+        <w:t xml:space="preserve">## </w:t>
+      </w:r>
+      <w:r>
+        <w:br/>
+      </w:r>
+      <w:r>
+        <w:rPr>
+          <w:rStyle w:val="VerbatimChar"/>
+        </w:rPr>
+        <w:t xml:space="preserve">## Coefficients:</w:t>
+      </w:r>
+      <w:r>
+        <w:br/>
+      </w:r>
+      <w:r>
+        <w:rPr>
+          <w:rStyle w:val="VerbatimChar"/>
+        </w:rPr>
+        <w:t xml:space="preserve">##             Estimate Std. Error z value Pr(&gt;|z|)   </w:t>
+      </w:r>
+      <w:r>
+        <w:br/>
+      </w:r>
+      <w:r>
+        <w:rPr>
+          <w:rStyle w:val="VerbatimChar"/>
+        </w:rPr>
+        <w:t xml:space="preserve">## (Intercept)  3.78103    1.94470   1.944  0.05186 . </w:t>
+      </w:r>
+      <w:r>
+        <w:br/>
+      </w:r>
+      <w:r>
+        <w:rPr>
+          <w:rStyle w:val="VerbatimChar"/>
+        </w:rPr>
+        <w:t xml:space="preserve">## Idade       -0.18957    0.07228  -2.623  0.00872 **</w:t>
+      </w:r>
+      <w:r>
+        <w:br/>
+      </w:r>
+      <w:r>
+        <w:rPr>
+          <w:rStyle w:val="VerbatimChar"/>
+        </w:rPr>
+        <w:t xml:space="preserve">## ECivil      -3.62511    1.65160  -2.195  0.02817 * </w:t>
+      </w:r>
+      <w:r>
+        <w:br/>
+      </w:r>
+      <w:r>
+        <w:rPr>
+          <w:rStyle w:val="VerbatimChar"/>
+        </w:rPr>
+        <w:t xml:space="preserve">## Sexo         3.70268    1.67313   2.213  0.02690 * </w:t>
+      </w:r>
+      <w:r>
+        <w:br/>
+      </w:r>
+      <w:r>
+        <w:rPr>
+          <w:rStyle w:val="VerbatimChar"/>
+        </w:rPr>
+        <w:t xml:space="preserve">## ---</w:t>
+      </w:r>
+      <w:r>
+        <w:br/>
+      </w:r>
+      <w:r>
+        <w:rPr>
+          <w:rStyle w:val="VerbatimChar"/>
+        </w:rPr>
+        <w:t xml:space="preserve">## Signif. codes:  0 '***' 0.001 '**' 0.01 '*' 0.05 '.' 0.1 ' ' 1</w:t>
+      </w:r>
+      <w:r>
+        <w:br/>
+      </w:r>
+      <w:r>
+        <w:rPr>
+          <w:rStyle w:val="VerbatimChar"/>
+        </w:rPr>
+        <w:t xml:space="preserve">## </w:t>
+      </w:r>
+      <w:r>
+        <w:br/>
+      </w:r>
+      <w:r>
+        <w:rPr>
+          <w:rStyle w:val="VerbatimChar"/>
+        </w:rPr>
+        <w:t xml:space="preserve">## (Dispersion parameter for binomial family taken to be 1)</w:t>
+      </w:r>
+      <w:r>
+        <w:br/>
+      </w:r>
+      <w:r>
+        <w:rPr>
+          <w:rStyle w:val="VerbatimChar"/>
+        </w:rPr>
+        <w:t xml:space="preserve">## </w:t>
+      </w:r>
+      <w:r>
+        <w:br/>
+      </w:r>
+      <w:r>
+        <w:rPr>
+          <w:rStyle w:val="VerbatimChar"/>
+        </w:rPr>
+        <w:t xml:space="preserve">##     Null deviance: 42.541  on 35  degrees of freedom</w:t>
+      </w:r>
+      <w:r>
+        <w:br/>
+      </w:r>
+      <w:r>
+        <w:rPr>
+          <w:rStyle w:val="VerbatimChar"/>
+        </w:rPr>
+        <w:t xml:space="preserve">## Residual deviance: 20.990  on 32  degrees of freedom</w:t>
+      </w:r>
+      <w:r>
+        <w:br/>
+      </w:r>
+      <w:r>
+        <w:rPr>
+          <w:rStyle w:val="VerbatimChar"/>
+        </w:rPr>
+        <w:t xml:space="preserve">## AIC: 28.99</w:t>
+      </w:r>
+      <w:r>
+        <w:br/>
+      </w:r>
+      <w:r>
+        <w:rPr>
+          <w:rStyle w:val="VerbatimChar"/>
+        </w:rPr>
+        <w:t xml:space="preserve">## </w:t>
+      </w:r>
+      <w:r>
+        <w:br/>
+      </w:r>
+      <w:r>
+        <w:rPr>
+          <w:rStyle w:val="VerbatimChar"/>
+        </w:rPr>
+        <w:t xml:space="preserve">## Number of Fisher Scoring iterations: 6</w:t>
+      </w:r>
+    </w:p>
+    <w:bookmarkEnd w:id="134"/>
+    <w:bookmarkStart w:id="136" w:name="questão-b-1"/>
+    <w:p>
+      <w:pPr>
+        <w:pStyle w:val="Heading2"/>
+      </w:pPr>
+      <w:r>
+        <w:t xml:space="preserve">Questão B</w:t>
+      </w:r>
+    </w:p>
+    <w:p>
+      <w:pPr>
+        <w:pStyle w:val="FirstParagraph"/>
+      </w:pPr>
+      <w:r>
+        <w:t xml:space="preserve">Escreva as hipóteses, decisão e conclusão do teste F para o modelo. Use o pvalor da saída do software para o teste. Faça a interpretação do coeficiente de determinação.</w:t>
+      </w:r>
+    </w:p>
+    <w:bookmarkStart w:id="135" w:name="conclusões-12"/>
+    <w:p>
+      <w:pPr>
+        <w:pStyle w:val="Heading4"/>
+      </w:pPr>
+      <w:r>
+        <w:t xml:space="preserve">Conclusões:</w:t>
+      </w:r>
+    </w:p>
+    <w:p>
+      <w:pPr>
+        <w:pStyle w:val="FirstParagraph"/>
+      </w:pPr>
+      <w:r>
+        <w:t xml:space="preserve">O modelo apresenta Pr(&gt;|z|) é menos que o nível significância de 0.05. Logo os parâmetros são significativos. O modelo possui um Intercepto positivo o que siginifica que ele tem uma curva crescente.</w:t>
+      </w:r>
+    </w:p>
+    <w:p>
+      <w:pPr>
+        <w:pStyle w:val="SourceCode"/>
+      </w:pPr>
+      <w:r>
+        <w:rPr>
+          <w:rStyle w:val="FunctionTok"/>
+        </w:rPr>
+        <w:t xml:space="preserve">PseudoR2</w:t>
+      </w:r>
+      <w:r>
+        <w:rPr>
+          <w:rStyle w:val="NormalTok"/>
+        </w:rPr>
+        <w:t xml:space="preserve">(modelo,</w:t>
+      </w:r>
+      <w:r>
+        <w:rPr>
+          <w:rStyle w:val="AttributeTok"/>
+        </w:rPr>
+        <w:t xml:space="preserve">which=</w:t>
+      </w:r>
+      <w:r>
+        <w:rPr>
+          <w:rStyle w:val="StringTok"/>
+        </w:rPr>
+        <w:t xml:space="preserve">"all"</w:t>
+      </w:r>
+      <w:r>
+        <w:rPr>
+          <w:rStyle w:val="NormalTok"/>
+        </w:rPr>
+        <w:t xml:space="preserve">)</w:t>
+      </w:r>
+    </w:p>
+    <w:p>
+      <w:pPr>
+        <w:pStyle w:val="SourceCode"/>
+      </w:pPr>
+      <w:r>
+        <w:rPr>
+          <w:rStyle w:val="VerbatimChar"/>
+        </w:rPr>
+        <w:t xml:space="preserve">##        McFadden     McFaddenAdj        CoxSnell      Nagelkerke   AldrichNelson </w:t>
+      </w:r>
+      <w:r>
+        <w:br/>
+      </w:r>
+      <w:r>
+        <w:rPr>
+          <w:rStyle w:val="VerbatimChar"/>
+        </w:rPr>
+        <w:t xml:space="preserve">##       0.5065897       0.3185342       0.4504355       0.6497555       0.3744641 </w:t>
+      </w:r>
+      <w:r>
+        <w:br/>
+      </w:r>
+      <w:r>
+        <w:rPr>
+          <w:rStyle w:val="VerbatimChar"/>
+        </w:rPr>
+        <w:t xml:space="preserve">## VeallZimmermann           Efron McKelveyZavoina            Tjur             AIC </w:t>
+      </w:r>
+      <w:r>
+        <w:br/>
+      </w:r>
+      <w:r>
+        <w:rPr>
+          <w:rStyle w:val="VerbatimChar"/>
+        </w:rPr>
+        <w:t xml:space="preserve">##       0.6913541       0.5077785       0.7203881       0.5240548      28.9899924 </w:t>
+      </w:r>
+      <w:r>
+        <w:br/>
+      </w:r>
+      <w:r>
+        <w:rPr>
+          <w:rStyle w:val="VerbatimChar"/>
+        </w:rPr>
+        <w:t xml:space="preserve">##             BIC          logLik         logLik0              G2 </w:t>
+      </w:r>
+      <w:r>
+        <w:br/>
+      </w:r>
+      <w:r>
+        <w:rPr>
+          <w:rStyle w:val="VerbatimChar"/>
+        </w:rPr>
+        <w:t xml:space="preserve">##      35.3240682     -10.4949962     -21.2703209      21.5506493</w:t>
+      </w:r>
+    </w:p>
+    <w:p>
+      <w:pPr>
+        <w:pStyle w:val="FirstParagraph"/>
+      </w:pPr>
+      <w:r>
+        <w:t xml:space="preserve">Quanto menores, melhor é o modelo.</w:t>
+      </w:r>
+    </w:p>
+    <w:p>
+      <w:pPr>
+        <w:pStyle w:val="BodyText"/>
+      </w:pPr>
+      <w:r>
+        <w:t xml:space="preserve">O AIC estima a quantidade relativa de informação perdida por um determinado modelo: quanto menos informações um modelo perde, maior a qualidade desse modelo e menor a pontuação AIC.</w:t>
+      </w:r>
+    </w:p>
+    <w:bookmarkEnd w:id="135"/>
+    <w:bookmarkEnd w:id="136"/>
+    <w:bookmarkStart w:id="138" w:name="questão-c-1"/>
+    <w:p>
+      <w:pPr>
+        <w:pStyle w:val="Heading2"/>
+      </w:pPr>
+      <w:r>
+        <w:t xml:space="preserve">Questão C</w:t>
+      </w:r>
+    </w:p>
+    <w:p>
+      <w:pPr>
+        <w:pStyle w:val="FirstParagraph"/>
+      </w:pPr>
+      <w:r>
+        <w:t xml:space="preserve">Teste a significância do modelo por meio do Teste de razão de verossimilhança, apresentando as hipóteses e conclusão. Teste a significância dos parâmetros do modelo e apresente as conclusões, em termos das variáveis. Use 1% de significância.</w:t>
+      </w:r>
+    </w:p>
+    <w:p>
+      <w:pPr>
+        <w:pStyle w:val="SourceCode"/>
+      </w:pPr>
+      <w:r>
+        <w:rPr>
+          <w:rStyle w:val="FunctionTok"/>
+        </w:rPr>
+        <w:t xml:space="preserve">paste0</w:t>
+      </w:r>
+      <w:r>
+        <w:rPr>
+          <w:rStyle w:val="NormalTok"/>
+        </w:rPr>
+        <w:t xml:space="preserve">(</w:t>
+      </w:r>
+      <w:r>
+        <w:rPr>
+          <w:rStyle w:val="StringTok"/>
+        </w:rPr>
+        <w:t xml:space="preserve">'TRV = '</w:t>
+      </w:r>
+      <w:r>
+        <w:rPr>
+          <w:rStyle w:val="NormalTok"/>
+        </w:rPr>
+        <w:t xml:space="preserve">,modelo[[</w:t>
+      </w:r>
+      <w:r>
+        <w:rPr>
+          <w:rStyle w:val="StringTok"/>
+        </w:rPr>
+        <w:t xml:space="preserve">"null.deviance"</w:t>
+      </w:r>
+      <w:r>
+        <w:rPr>
+          <w:rStyle w:val="NormalTok"/>
+        </w:rPr>
+        <w:t xml:space="preserve">]]</w:t>
+      </w:r>
+      <w:r>
+        <w:rPr>
+          <w:rStyle w:val="SpecialCharTok"/>
+        </w:rPr>
+        <w:t xml:space="preserve">-</w:t>
+      </w:r>
+      <w:r>
+        <w:rPr>
+          <w:rStyle w:val="NormalTok"/>
+        </w:rPr>
+        <w:t xml:space="preserve">modelo[[</w:t>
+      </w:r>
+      <w:r>
+        <w:rPr>
+          <w:rStyle w:val="StringTok"/>
+        </w:rPr>
+        <w:t xml:space="preserve">"deviance"</w:t>
+      </w:r>
+      <w:r>
+        <w:rPr>
+          <w:rStyle w:val="NormalTok"/>
+        </w:rPr>
+        <w:t xml:space="preserve">]],</w:t>
+      </w:r>
+      <w:r>
+        <w:rPr>
+          <w:rStyle w:val="StringTok"/>
+        </w:rPr>
+        <w:t xml:space="preserve">' e '</w:t>
+      </w:r>
+      <w:r>
+        <w:rPr>
+          <w:rStyle w:val="NormalTok"/>
+        </w:rPr>
+        <w:t xml:space="preserve">, </w:t>
+      </w:r>
+      <w:r>
+        <w:br/>
+      </w:r>
+      <w:r>
+        <w:rPr>
+          <w:rStyle w:val="NormalTok"/>
+        </w:rPr>
+        <w:t xml:space="preserve">       </w:t>
+      </w:r>
+      <w:r>
+        <w:rPr>
+          <w:rStyle w:val="FunctionTok"/>
+        </w:rPr>
+        <w:t xml:space="preserve">qchisq</w:t>
+      </w:r>
+      <w:r>
+        <w:rPr>
+          <w:rStyle w:val="NormalTok"/>
+        </w:rPr>
+        <w:t xml:space="preserve">(</w:t>
+      </w:r>
+      <w:r>
+        <w:rPr>
+          <w:rStyle w:val="FloatTok"/>
+        </w:rPr>
+        <w:t xml:space="preserve">0.95</w:t>
+      </w:r>
+      <w:r>
+        <w:rPr>
+          <w:rStyle w:val="NormalTok"/>
+        </w:rPr>
+        <w:t xml:space="preserve">,</w:t>
+      </w:r>
+      <w:r>
+        <w:rPr>
+          <w:rStyle w:val="DecValTok"/>
+        </w:rPr>
+        <w:t xml:space="preserve">3</w:t>
+      </w:r>
+      <w:r>
+        <w:rPr>
+          <w:rStyle w:val="NormalTok"/>
+        </w:rPr>
+        <w:t xml:space="preserve">), </w:t>
+      </w:r>
+      <w:r>
+        <w:rPr>
+          <w:rStyle w:val="StringTok"/>
+        </w:rPr>
+        <w:t xml:space="preserve">' há 95% e 3p'</w:t>
+      </w:r>
+      <w:r>
+        <w:rPr>
+          <w:rStyle w:val="NormalTok"/>
+        </w:rPr>
+        <w:t xml:space="preserve">)</w:t>
+      </w:r>
+    </w:p>
+    <w:p>
+      <w:pPr>
+        <w:pStyle w:val="SourceCode"/>
+      </w:pPr>
+      <w:r>
+        <w:rPr>
+          <w:rStyle w:val="VerbatimChar"/>
+        </w:rPr>
+        <w:t xml:space="preserve">## [1] "TRV = 21.5506493356017 e 7.81472790325118 há 95% e 3p"</w:t>
+      </w:r>
+    </w:p>
+    <w:bookmarkStart w:id="137" w:name="conclusões-13"/>
+    <w:p>
+      <w:pPr>
+        <w:pStyle w:val="Heading4"/>
+      </w:pPr>
+      <w:r>
+        <w:t xml:space="preserve">Conclusões:</w:t>
+      </w:r>
+    </w:p>
+    <w:p>
+      <w:pPr>
+        <w:pStyle w:val="FirstParagraph"/>
+      </w:pPr>
+      <w:r>
+        <w:t xml:space="preserve">Dado que o TRV é maior que qui quadrado há 95% e com 3 parametros o modelo como um todo é significativo.</w:t>
+      </w:r>
+    </w:p>
+    <w:p>
+      <w:pPr>
+        <w:pStyle w:val="BodyText"/>
+      </w:pPr>
+      <w:r>
+        <w:t xml:space="preserve">Lembrando:</w:t>
+      </w:r>
+    </w:p>
+    <w:p>
+      <w:pPr>
+        <w:pStyle w:val="BodyText"/>
+      </w:pPr>
+      <w:r>
+        <w:t xml:space="preserve">Considere dois modelos um</w:t>
+      </w:r>
+      <w:r>
+        <w:t xml:space="preserve"> </w:t>
+      </w:r>
+      <w:r>
+        <w:t xml:space="preserve">“</w:t>
+      </w:r>
+      <w:r>
+        <w:t xml:space="preserve">completo</w:t>
+      </w:r>
+      <w:r>
+        <w:t xml:space="preserve">”</w:t>
+      </w:r>
+      <w:r>
+        <w:t xml:space="preserve"> </w:t>
+      </w:r>
+      <w:r>
+        <w:t xml:space="preserve">(Mc ) e o outro</w:t>
+      </w:r>
+      <w:r>
+        <w:t xml:space="preserve"> </w:t>
+      </w:r>
+      <w:r>
+        <w:t xml:space="preserve">“</w:t>
+      </w:r>
+      <w:r>
+        <w:t xml:space="preserve">restrito</w:t>
+      </w:r>
+      <w:r>
+        <w:t xml:space="preserve">”</w:t>
+      </w:r>
+      <w:r>
+        <w:t xml:space="preserve"> </w:t>
+      </w:r>
+      <w:r>
+        <w:t xml:space="preserve">(Mr) quanto à quantidade de parâmetros.Então a estatística de teste é:</w:t>
+      </w:r>
+    </w:p>
+    <w:p>
+      <w:pPr>
+        <w:pStyle w:val="BodyText"/>
+      </w:pPr>
+      <w:r>
+        <w:t xml:space="preserve">TRV = 2 [log(L(Mc )) − log(L(Mr))].</w:t>
+      </w:r>
+    </w:p>
+    <w:p>
+      <w:pPr>
+        <w:pStyle w:val="BodyText"/>
+      </w:pPr>
+      <m:oMathPara>
+        <m:oMathParaPr>
+          <m:jc m:val="center"/>
+        </m:oMathParaPr>
+        <m:oMath>
+          <m:d>
+            <m:dPr>
+              <m:begChr m:val="{"/>
+              <m:endChr m:val=""/>
+              <m:sepChr m:val=""/>
+              <m:grow/>
+            </m:dPr>
+            <m:e>
+              <m:m>
+                <m:mPr>
+                  <m:baseJc m:val="center"/>
+                  <m:plcHide m:val="1"/>
+                  <m:mcs>
+                    <m:mc>
+                      <m:mcPr>
+                        <m:mcJc m:val="right"/>
+                        <m:count m:val="1"/>
+                      </m:mcPr>
+                    </m:mc>
+                  </m:mcs>
+                </m:mPr>
+                <m:mr>
+                  <m:e>
+                    <m:r>
+                      <m:t>H</m:t>
+                    </m:r>
+                    <m:r>
+                      <m:t>0</m:t>
+                    </m:r>
+                    <m:r>
+                      <m:rPr>
+                        <m:sty m:val="p"/>
+                      </m:rPr>
+                      <m:t>:</m:t>
+                    </m:r>
+                    <m:r>
+                      <m:t>I</m:t>
+                    </m:r>
+                    <m:r>
+                      <m:t>g</m:t>
+                    </m:r>
+                    <m:r>
+                      <m:t>u</m:t>
+                    </m:r>
+                    <m:r>
+                      <m:t>a</m:t>
+                    </m:r>
+                    <m:r>
+                      <m:t>l</m:t>
+                    </m:r>
+                    <m:r>
+                      <m:t>d</m:t>
+                    </m:r>
+                    <m:r>
+                      <m:t>a</m:t>
+                    </m:r>
+                    <m:r>
+                      <m:t>d</m:t>
+                    </m:r>
+                    <m:r>
+                      <m:t>e</m:t>
+                    </m:r>
+                    <m:r>
+                      <m:t> </m:t>
+                    </m:r>
+                    <m:r>
+                      <m:t>e</m:t>
+                    </m:r>
+                    <m:r>
+                      <m:t>n</m:t>
+                    </m:r>
+                    <m:r>
+                      <m:t>t</m:t>
+                    </m:r>
+                    <m:r>
+                      <m:t>r</m:t>
+                    </m:r>
+                    <m:r>
+                      <m:t>e</m:t>
+                    </m:r>
+                    <m:r>
+                      <m:t> </m:t>
+                    </m:r>
+                    <m:r>
+                      <m:t>o</m:t>
+                    </m:r>
+                    <m:r>
+                      <m:t>s</m:t>
+                    </m:r>
+                    <m:r>
+                      <m:t> </m:t>
+                    </m:r>
+                    <m:r>
+                      <m:t>d</m:t>
+                    </m:r>
+                    <m:r>
+                      <m:t>o</m:t>
+                    </m:r>
+                    <m:r>
+                      <m:t>i</m:t>
+                    </m:r>
+                    <m:r>
+                      <m:t>s</m:t>
+                    </m:r>
+                    <m:r>
+                      <m:t> </m:t>
+                    </m:r>
+                    <m:r>
+                      <m:t>m</m:t>
+                    </m:r>
+                    <m:r>
+                      <m:t>o</m:t>
+                    </m:r>
+                    <m:r>
+                      <m:t>d</m:t>
+                    </m:r>
+                    <m:r>
+                      <m:t>e</m:t>
+                    </m:r>
+                    <m:r>
+                      <m:t>l</m:t>
+                    </m:r>
+                    <m:r>
+                      <m:t>o</m:t>
+                    </m:r>
+                    <m:r>
+                      <m:t>s</m:t>
+                    </m:r>
+                  </m:e>
+                </m:mr>
+                <m:mr>
+                  <m:e>
+                    <m:r>
+                      <m:t>H</m:t>
+                    </m:r>
+                    <m:r>
+                      <m:t>1</m:t>
+                    </m:r>
+                    <m:r>
+                      <m:rPr>
+                        <m:sty m:val="p"/>
+                      </m:rPr>
+                      <m:t>:</m:t>
+                    </m:r>
+                    <m:r>
+                      <m:t>D</m:t>
+                    </m:r>
+                    <m:r>
+                      <m:t>i</m:t>
+                    </m:r>
+                    <m:r>
+                      <m:t>f</m:t>
+                    </m:r>
+                    <m:r>
+                      <m:t>e</m:t>
+                    </m:r>
+                    <m:r>
+                      <m:t>r</m:t>
+                    </m:r>
+                    <m:r>
+                      <m:t>n</m:t>
+                    </m:r>
+                    <m:r>
+                      <m:t>ç</m:t>
+                    </m:r>
+                    <m:r>
+                      <m:t>a</m:t>
+                    </m:r>
+                    <m:r>
+                      <m:t> </m:t>
+                    </m:r>
+                    <m:r>
+                      <m:t>e</m:t>
+                    </m:r>
+                    <m:r>
+                      <m:t>n</m:t>
+                    </m:r>
+                    <m:r>
+                      <m:t>t</m:t>
+                    </m:r>
+                    <m:r>
+                      <m:t>r</m:t>
+                    </m:r>
+                    <m:r>
+                      <m:t>e</m:t>
+                    </m:r>
+                    <m:r>
+                      <m:t> </m:t>
+                    </m:r>
+                    <m:r>
+                      <m:t>o</m:t>
+                    </m:r>
+                    <m:r>
+                      <m:t>s</m:t>
+                    </m:r>
+                    <m:r>
+                      <m:t> </m:t>
+                    </m:r>
+                    <m:r>
+                      <m:t>d</m:t>
+                    </m:r>
+                    <m:r>
+                      <m:t>o</m:t>
+                    </m:r>
+                    <m:r>
+                      <m:t>i</m:t>
+                    </m:r>
+                    <m:r>
+                      <m:t>s</m:t>
+                    </m:r>
+                    <m:r>
+                      <m:t> </m:t>
+                    </m:r>
+                    <m:r>
+                      <m:t>m</m:t>
+                    </m:r>
+                    <m:r>
+                      <m:t>o</m:t>
+                    </m:r>
+                    <m:r>
+                      <m:t>d</m:t>
+                    </m:r>
+                    <m:r>
+                      <m:t>e</m:t>
+                    </m:r>
+                    <m:r>
+                      <m:t>l</m:t>
+                    </m:r>
+                    <m:r>
+                      <m:t>o</m:t>
+                    </m:r>
+                    <m:r>
+                      <m:t>s</m:t>
+                    </m:r>
+                  </m:e>
+                </m:mr>
+              </m:m>
+            </m:e>
+          </m:d>
+        </m:oMath>
+      </m:oMathPara>
+    </w:p>
+    <w:p>
+      <w:pPr>
+        <w:pStyle w:val="FirstParagraph"/>
+      </w:pPr>
+      <w:r>
+        <w:t xml:space="preserve">Sob a hipóotese de igualdade entre os dois modelos, TRV tem distribuição aproximada de Qui-Quadrado com graus de liberdade igual ao número de restrições (diferença entre as quantidades de parâmetros).</w:t>
+      </w:r>
+    </w:p>
+    <w:bookmarkEnd w:id="137"/>
+    <w:bookmarkEnd w:id="138"/>
+    <w:bookmarkStart w:id="145" w:name="questão-d-1"/>
+    <w:p>
+      <w:pPr>
+        <w:pStyle w:val="Heading2"/>
+      </w:pPr>
+      <w:r>
+        <w:t xml:space="preserve">Questão D</w:t>
+      </w:r>
+    </w:p>
+    <w:p>
+      <w:pPr>
+        <w:pStyle w:val="FirstParagraph"/>
+      </w:pPr>
+      <w:r>
+        <w:t xml:space="preserve">Interprete as razões de chance e os intervalos de confiança obtidas para todos os parâmetros;</w:t>
+      </w:r>
+    </w:p>
+    <w:bookmarkStart w:id="140" w:name="intervalos-de-confiança"/>
+    <w:p>
+      <w:pPr>
+        <w:pStyle w:val="Heading3"/>
+      </w:pPr>
+      <w:r>
+        <w:t xml:space="preserve">Intervalos de confiança</w:t>
+      </w:r>
+    </w:p>
+    <w:p>
+      <w:pPr>
+        <w:pStyle w:val="SourceCode"/>
+      </w:pPr>
+      <w:r>
+        <w:rPr>
+          <w:rStyle w:val="NormalTok"/>
+        </w:rPr>
+        <w:t xml:space="preserve">ICbeta</w:t>
+      </w:r>
+      <w:r>
+        <w:rPr>
+          <w:rStyle w:val="OtherTok"/>
+        </w:rPr>
+        <w:t xml:space="preserve">=</w:t>
+      </w:r>
+      <w:r>
+        <w:rPr>
+          <w:rStyle w:val="FunctionTok"/>
+        </w:rPr>
+        <w:t xml:space="preserve">confint.default</w:t>
+      </w:r>
+      <w:r>
+        <w:rPr>
+          <w:rStyle w:val="NormalTok"/>
+        </w:rPr>
+        <w:t xml:space="preserve">(modelo,</w:t>
+      </w:r>
+      <w:r>
+        <w:rPr>
+          <w:rStyle w:val="AttributeTok"/>
+        </w:rPr>
+        <w:t xml:space="preserve">level=</w:t>
+      </w:r>
+      <w:r>
+        <w:rPr>
+          <w:rStyle w:val="FloatTok"/>
+        </w:rPr>
+        <w:t xml:space="preserve">0.95</w:t>
+      </w:r>
+      <w:r>
+        <w:rPr>
+          <w:rStyle w:val="NormalTok"/>
+        </w:rPr>
+        <w:t xml:space="preserve">)</w:t>
+      </w:r>
+      <w:r>
+        <w:br/>
+      </w:r>
+      <w:r>
+        <w:rPr>
+          <w:rStyle w:val="NormalTok"/>
+        </w:rPr>
+        <w:t xml:space="preserve">ICbeta</w:t>
+      </w:r>
+    </w:p>
+    <w:p>
+      <w:pPr>
+        <w:pStyle w:val="SourceCode"/>
+      </w:pPr>
+      <w:r>
+        <w:rPr>
+          <w:rStyle w:val="VerbatimChar"/>
+        </w:rPr>
+        <w:t xml:space="preserve">##                   2.5 %      97.5 %</w:t>
+      </w:r>
+      <w:r>
+        <w:br/>
+      </w:r>
+      <w:r>
+        <w:rPr>
+          <w:rStyle w:val="VerbatimChar"/>
+        </w:rPr>
+        <w:t xml:space="preserve">## (Intercept) -0.03051846  7.59258396</w:t>
+      </w:r>
+      <w:r>
+        <w:br/>
+      </w:r>
+      <w:r>
+        <w:rPr>
+          <w:rStyle w:val="VerbatimChar"/>
+        </w:rPr>
+        <w:t xml:space="preserve">## Idade       -0.33123689 -0.04790661</w:t>
+      </w:r>
+      <w:r>
+        <w:br/>
+      </w:r>
+      <w:r>
+        <w:rPr>
+          <w:rStyle w:val="VerbatimChar"/>
+        </w:rPr>
+        <w:t xml:space="preserve">## ECivil      -6.86218543 -0.38803500</w:t>
+      </w:r>
+      <w:r>
+        <w:br/>
+      </w:r>
+      <w:r>
+        <w:rPr>
+          <w:rStyle w:val="VerbatimChar"/>
+        </w:rPr>
+        <w:t xml:space="preserve">## Sexo         0.42339383  6.98195617</w:t>
+      </w:r>
+    </w:p>
+    <w:bookmarkStart w:id="139" w:name="conclusões-14"/>
+    <w:p>
+      <w:pPr>
+        <w:pStyle w:val="Heading4"/>
+      </w:pPr>
+      <w:r>
+        <w:t xml:space="preserve">Conclusões:</w:t>
+      </w:r>
+    </w:p>
+    <w:p>
+      <w:pPr>
+        <w:pStyle w:val="FirstParagraph"/>
+      </w:pPr>
+      <w:r>
+        <w:t xml:space="preserve">Isso significa que você tem 95% de confiança de que a verdadeiro valor de beta/intercepto esteja entre os valores acima. O valor zero pertence ao intervalo, logo os parâmetros de beta sao estatisticamente igual a zero.</w:t>
+      </w:r>
+    </w:p>
+    <w:bookmarkEnd w:id="139"/>
+    <w:bookmarkEnd w:id="140"/>
+    <w:bookmarkStart w:id="142" w:name="odds-ratio-or-chance"/>
+    <w:p>
+      <w:pPr>
+        <w:pStyle w:val="Heading3"/>
+      </w:pPr>
+      <w:r>
+        <w:t xml:space="preserve">odds ratio – OR (chance)</w:t>
+      </w:r>
+    </w:p>
+    <w:p>
+      <w:pPr>
+        <w:pStyle w:val="SourceCode"/>
+      </w:pPr>
+      <w:r>
+        <w:rPr>
+          <w:rStyle w:val="NormalTok"/>
+        </w:rPr>
+        <w:t xml:space="preserve">OR</w:t>
+      </w:r>
+      <w:r>
+        <w:rPr>
+          <w:rStyle w:val="OtherTok"/>
+        </w:rPr>
+        <w:t xml:space="preserve">=</w:t>
+      </w:r>
+      <w:r>
+        <w:rPr>
+          <w:rStyle w:val="FunctionTok"/>
+        </w:rPr>
+        <w:t xml:space="preserve">exp</w:t>
+      </w:r>
+      <w:r>
+        <w:rPr>
+          <w:rStyle w:val="NormalTok"/>
+        </w:rPr>
+        <w:t xml:space="preserve">(modelo</w:t>
+      </w:r>
+      <w:r>
+        <w:rPr>
+          <w:rStyle w:val="SpecialCharTok"/>
+        </w:rPr>
+        <w:t xml:space="preserve">$</w:t>
+      </w:r>
+      <w:r>
+        <w:rPr>
+          <w:rStyle w:val="NormalTok"/>
+        </w:rPr>
+        <w:t xml:space="preserve">coefficients)</w:t>
+      </w:r>
+      <w:r>
+        <w:br/>
+      </w:r>
+      <w:r>
+        <w:rPr>
+          <w:rStyle w:val="NormalTok"/>
+        </w:rPr>
+        <w:t xml:space="preserve">OR</w:t>
+      </w:r>
+    </w:p>
+    <w:p>
+      <w:pPr>
+        <w:pStyle w:val="SourceCode"/>
+      </w:pPr>
+      <w:r>
+        <w:rPr>
+          <w:rStyle w:val="VerbatimChar"/>
+        </w:rPr>
+        <w:t xml:space="preserve">## (Intercept)       Idade      ECivil        Sexo </w:t>
+      </w:r>
+      <w:r>
+        <w:br/>
+      </w:r>
+      <w:r>
+        <w:rPr>
+          <w:rStyle w:val="VerbatimChar"/>
+        </w:rPr>
+        <w:t xml:space="preserve">## 43.86131610  0.82731335  0.02664616 40.55564586</w:t>
+      </w:r>
+    </w:p>
+    <w:bookmarkStart w:id="141" w:name="conclusões-15"/>
+    <w:p>
+      <w:pPr>
+        <w:pStyle w:val="Heading4"/>
+      </w:pPr>
+      <w:r>
+        <w:t xml:space="preserve">Conclusões:</w:t>
+      </w:r>
+    </w:p>
+    <w:p>
+      <w:pPr>
+        <w:pStyle w:val="FirstParagraph"/>
+      </w:pPr>
+      <w:r>
+        <w:t xml:space="preserve">A chance de haver sinistro(1) é de cerca de 0.83 vezes menos para cada ano de acrescentado na idade; A chance de haver sinistro(1) é de cerca de 0.027 vezes menos quando estado civil igual a Solteiro(1), ou seja, as chances de a haver sinistro é de 97.3% menor se for Solteiro; A chance de haver sinistro(1) é de cerca de 40.55 vezes maior se o sexo for Feminino(1).</w:t>
+      </w:r>
+    </w:p>
+    <w:bookmarkEnd w:id="141"/>
+    <w:bookmarkEnd w:id="142"/>
+    <w:bookmarkStart w:id="144" w:name="X6bf4fd68ed2d09c0e198d5e0e7ce7f8510fd1ff"/>
+    <w:p>
+      <w:pPr>
+        <w:pStyle w:val="Heading3"/>
+      </w:pPr>
+      <w:r>
+        <w:t xml:space="preserve">Intervalos de confiança para as razões de chance</w:t>
+      </w:r>
+    </w:p>
+    <w:p>
+      <w:pPr>
+        <w:pStyle w:val="SourceCode"/>
+      </w:pPr>
+      <w:r>
+        <w:rPr>
+          <w:rStyle w:val="NormalTok"/>
+        </w:rPr>
+        <w:t xml:space="preserve">ICOR</w:t>
+      </w:r>
+      <w:r>
+        <w:rPr>
+          <w:rStyle w:val="OtherTok"/>
+        </w:rPr>
+        <w:t xml:space="preserve">=</w:t>
+      </w:r>
+      <w:r>
+        <w:rPr>
+          <w:rStyle w:val="FunctionTok"/>
+        </w:rPr>
+        <w:t xml:space="preserve">exp</w:t>
+      </w:r>
+      <w:r>
+        <w:rPr>
+          <w:rStyle w:val="NormalTok"/>
+        </w:rPr>
+        <w:t xml:space="preserve">(ICbeta);</w:t>
+      </w:r>
+      <w:r>
+        <w:br/>
+      </w:r>
+      <w:r>
+        <w:rPr>
+          <w:rStyle w:val="FunctionTok"/>
+        </w:rPr>
+        <w:t xml:space="preserve">round</w:t>
+      </w:r>
+      <w:r>
+        <w:rPr>
+          <w:rStyle w:val="NormalTok"/>
+        </w:rPr>
+        <w:t xml:space="preserve">((</w:t>
+      </w:r>
+      <w:r>
+        <w:rPr>
+          <w:rStyle w:val="FunctionTok"/>
+        </w:rPr>
+        <w:t xml:space="preserve">cbind</w:t>
+      </w:r>
+      <w:r>
+        <w:rPr>
+          <w:rStyle w:val="NormalTok"/>
+        </w:rPr>
+        <w:t xml:space="preserve">(OR, ICOR)),</w:t>
+      </w:r>
+      <w:r>
+        <w:rPr>
+          <w:rStyle w:val="DecValTok"/>
+        </w:rPr>
+        <w:t xml:space="preserve">3</w:t>
+      </w:r>
+      <w:r>
+        <w:rPr>
+          <w:rStyle w:val="NormalTok"/>
+        </w:rPr>
+        <w:t xml:space="preserve">)</w:t>
+      </w:r>
+    </w:p>
+    <w:p>
+      <w:pPr>
+        <w:pStyle w:val="SourceCode"/>
+      </w:pPr>
+      <w:r>
+        <w:rPr>
+          <w:rStyle w:val="VerbatimChar"/>
+        </w:rPr>
+        <w:t xml:space="preserve">##                 OR 2.5 %   97.5 %</w:t>
+      </w:r>
+      <w:r>
+        <w:br/>
+      </w:r>
+      <w:r>
+        <w:rPr>
+          <w:rStyle w:val="VerbatimChar"/>
+        </w:rPr>
+        <w:t xml:space="preserve">## (Intercept) 43.861 0.970 1983.432</w:t>
+      </w:r>
+      <w:r>
+        <w:br/>
+      </w:r>
+      <w:r>
+        <w:rPr>
+          <w:rStyle w:val="VerbatimChar"/>
+        </w:rPr>
+        <w:t xml:space="preserve">## Idade        0.827 0.718    0.953</w:t>
+      </w:r>
+      <w:r>
+        <w:br/>
+      </w:r>
+      <w:r>
+        <w:rPr>
+          <w:rStyle w:val="VerbatimChar"/>
+        </w:rPr>
+        <w:t xml:space="preserve">## ECivil       0.027 0.001    0.678</w:t>
+      </w:r>
+      <w:r>
+        <w:br/>
+      </w:r>
+      <w:r>
+        <w:rPr>
+          <w:rStyle w:val="VerbatimChar"/>
+        </w:rPr>
+        <w:t xml:space="preserve">## Sexo        40.556 1.527 1077.023</w:t>
+      </w:r>
+    </w:p>
+    <w:bookmarkStart w:id="143" w:name="conclusões-16"/>
+    <w:p>
+      <w:pPr>
+        <w:pStyle w:val="Heading4"/>
+      </w:pPr>
+      <w:r>
+        <w:t xml:space="preserve">Conclusões:</w:t>
+      </w:r>
+    </w:p>
+    <w:p>
+      <w:pPr>
+        <w:pStyle w:val="FirstParagraph"/>
+      </w:pPr>
+      <w:r>
+        <w:t xml:space="preserve">Isso significa que você tem 95% de confiança de que a verdadeiro valor de odds ratio esteja entre os valores acima.</w:t>
+      </w:r>
+    </w:p>
+    <w:bookmarkEnd w:id="143"/>
+    <w:bookmarkEnd w:id="144"/>
+    <w:bookmarkEnd w:id="145"/>
+    <w:bookmarkStart w:id="146" w:name="questão-e-1"/>
+    <w:p>
+      <w:pPr>
+        <w:pStyle w:val="Heading2"/>
+      </w:pPr>
+      <w:r>
+        <w:t xml:space="preserve">Questão E</w:t>
+      </w:r>
+    </w:p>
+    <w:p>
+      <w:pPr>
+        <w:pStyle w:val="FirstParagraph"/>
+      </w:pPr>
+      <w:r>
+        <w:t xml:space="preserve">Estime a probabilidade de sinistro associada a um cliente do sexo masculino,</w:t>
+      </w:r>
+      <w:r>
+        <w:t xml:space="preserve"> </w:t>
+      </w:r>
+      <w:r>
+        <w:t xml:space="preserve">casado com 25 anos de idade</w:t>
+      </w:r>
+    </w:p>
+    <w:p>
+      <w:pPr>
+        <w:pStyle w:val="SourceCode"/>
+      </w:pPr>
+      <w:r>
+        <w:rPr>
+          <w:rStyle w:val="NormalTok"/>
+        </w:rPr>
+        <w:t xml:space="preserve">p_sexo </w:t>
+      </w:r>
+      <w:r>
+        <w:rPr>
+          <w:rStyle w:val="OtherTok"/>
+        </w:rPr>
+        <w:t xml:space="preserve">=</w:t>
+      </w:r>
+      <w:r>
+        <w:rPr>
+          <w:rStyle w:val="NormalTok"/>
+        </w:rPr>
+        <w:t xml:space="preserve"> </w:t>
+      </w:r>
+      <w:r>
+        <w:rPr>
+          <w:rStyle w:val="DecValTok"/>
+        </w:rPr>
+        <w:t xml:space="preserve">0</w:t>
+      </w:r>
+      <w:r>
+        <w:br/>
+      </w:r>
+      <w:r>
+        <w:rPr>
+          <w:rStyle w:val="NormalTok"/>
+        </w:rPr>
+        <w:t xml:space="preserve">p_ec </w:t>
+      </w:r>
+      <w:r>
+        <w:rPr>
+          <w:rStyle w:val="OtherTok"/>
+        </w:rPr>
+        <w:t xml:space="preserve">=</w:t>
+      </w:r>
+      <w:r>
+        <w:rPr>
+          <w:rStyle w:val="NormalTok"/>
+        </w:rPr>
+        <w:t xml:space="preserve"> </w:t>
+      </w:r>
+      <w:r>
+        <w:rPr>
+          <w:rStyle w:val="DecValTok"/>
+        </w:rPr>
+        <w:t xml:space="preserve">0</w:t>
+      </w:r>
+      <w:r>
+        <w:br/>
+      </w:r>
+      <w:r>
+        <w:rPr>
+          <w:rStyle w:val="NormalTok"/>
+        </w:rPr>
+        <w:t xml:space="preserve">p_idade </w:t>
+      </w:r>
+      <w:r>
+        <w:rPr>
+          <w:rStyle w:val="OtherTok"/>
+        </w:rPr>
+        <w:t xml:space="preserve">=</w:t>
+      </w:r>
+      <w:r>
+        <w:rPr>
+          <w:rStyle w:val="NormalTok"/>
+        </w:rPr>
+        <w:t xml:space="preserve"> </w:t>
+      </w:r>
+      <w:r>
+        <w:rPr>
+          <w:rStyle w:val="DecValTok"/>
+        </w:rPr>
+        <w:t xml:space="preserve">25</w:t>
+      </w:r>
+      <w:r>
+        <w:br/>
+      </w:r>
+      <w:r>
+        <w:br/>
+      </w:r>
+      <w:r>
+        <w:rPr>
+          <w:rStyle w:val="NormalTok"/>
+        </w:rPr>
+        <w:t xml:space="preserve">razaopiest </w:t>
+      </w:r>
+      <w:r>
+        <w:rPr>
+          <w:rStyle w:val="OtherTok"/>
+        </w:rPr>
+        <w:t xml:space="preserve">=</w:t>
+      </w:r>
+      <w:r>
+        <w:rPr>
+          <w:rStyle w:val="NormalTok"/>
+        </w:rPr>
+        <w:t xml:space="preserve"> </w:t>
+      </w:r>
+      <w:r>
+        <w:rPr>
+          <w:rStyle w:val="FunctionTok"/>
+        </w:rPr>
+        <w:t xml:space="preserve">exp</w:t>
+      </w:r>
+      <w:r>
+        <w:rPr>
+          <w:rStyle w:val="NormalTok"/>
+        </w:rPr>
+        <w:t xml:space="preserve">(modelo[[</w:t>
+      </w:r>
+      <w:r>
+        <w:rPr>
+          <w:rStyle w:val="StringTok"/>
+        </w:rPr>
+        <w:t xml:space="preserve">"coefficients"</w:t>
+      </w:r>
+      <w:r>
+        <w:rPr>
+          <w:rStyle w:val="NormalTok"/>
+        </w:rPr>
+        <w:t xml:space="preserve">]][</w:t>
+      </w:r>
+      <w:r>
+        <w:rPr>
+          <w:rStyle w:val="StringTok"/>
+        </w:rPr>
+        <w:t xml:space="preserve">'(Intercept)'</w:t>
+      </w:r>
+      <w:r>
+        <w:rPr>
+          <w:rStyle w:val="NormalTok"/>
+        </w:rPr>
+        <w:t xml:space="preserve">][[</w:t>
+      </w:r>
+      <w:r>
+        <w:rPr>
+          <w:rStyle w:val="DecValTok"/>
+        </w:rPr>
+        <w:t xml:space="preserve">1</w:t>
+      </w:r>
+      <w:r>
+        <w:rPr>
+          <w:rStyle w:val="NormalTok"/>
+        </w:rPr>
+        <w:t xml:space="preserve">]] </w:t>
+      </w:r>
+      <w:r>
+        <w:rPr>
+          <w:rStyle w:val="SpecialCharTok"/>
+        </w:rPr>
+        <w:t xml:space="preserve">+</w:t>
+      </w:r>
+      <w:r>
+        <w:rPr>
+          <w:rStyle w:val="NormalTok"/>
+        </w:rPr>
+        <w:t xml:space="preserve"> </w:t>
+      </w:r>
+      <w:r>
+        <w:br/>
+      </w:r>
+      <w:r>
+        <w:rPr>
+          <w:rStyle w:val="NormalTok"/>
+        </w:rPr>
+        <w:t xml:space="preserve">                 (modelo[[</w:t>
+      </w:r>
+      <w:r>
+        <w:rPr>
+          <w:rStyle w:val="StringTok"/>
+        </w:rPr>
+        <w:t xml:space="preserve">"coefficients"</w:t>
+      </w:r>
+      <w:r>
+        <w:rPr>
+          <w:rStyle w:val="NormalTok"/>
+        </w:rPr>
+        <w:t xml:space="preserve">]][</w:t>
+      </w:r>
+      <w:r>
+        <w:rPr>
+          <w:rStyle w:val="StringTok"/>
+        </w:rPr>
+        <w:t xml:space="preserve">'Idade'</w:t>
+      </w:r>
+      <w:r>
+        <w:rPr>
+          <w:rStyle w:val="NormalTok"/>
+        </w:rPr>
+        <w:t xml:space="preserve">][[</w:t>
+      </w:r>
+      <w:r>
+        <w:rPr>
+          <w:rStyle w:val="DecValTok"/>
+        </w:rPr>
+        <w:t xml:space="preserve">1</w:t>
+      </w:r>
+      <w:r>
+        <w:rPr>
+          <w:rStyle w:val="NormalTok"/>
+        </w:rPr>
+        <w:t xml:space="preserve">]] </w:t>
+      </w:r>
+      <w:r>
+        <w:rPr>
+          <w:rStyle w:val="SpecialCharTok"/>
+        </w:rPr>
+        <w:t xml:space="preserve">*</w:t>
+      </w:r>
+      <w:r>
+        <w:rPr>
+          <w:rStyle w:val="NormalTok"/>
+        </w:rPr>
+        <w:t xml:space="preserve"> p_idade) </w:t>
+      </w:r>
+      <w:r>
+        <w:rPr>
+          <w:rStyle w:val="SpecialCharTok"/>
+        </w:rPr>
+        <w:t xml:space="preserve">+</w:t>
+      </w:r>
+      <w:r>
+        <w:br/>
+      </w:r>
+      <w:r>
+        <w:rPr>
+          <w:rStyle w:val="NormalTok"/>
+        </w:rPr>
+        <w:t xml:space="preserve">                 (modelo[[</w:t>
+      </w:r>
+      <w:r>
+        <w:rPr>
+          <w:rStyle w:val="StringTok"/>
+        </w:rPr>
+        <w:t xml:space="preserve">"coefficients"</w:t>
+      </w:r>
+      <w:r>
+        <w:rPr>
+          <w:rStyle w:val="NormalTok"/>
+        </w:rPr>
+        <w:t xml:space="preserve">]][</w:t>
+      </w:r>
+      <w:r>
+        <w:rPr>
+          <w:rStyle w:val="StringTok"/>
+        </w:rPr>
+        <w:t xml:space="preserve">'ECivil'</w:t>
+      </w:r>
+      <w:r>
+        <w:rPr>
+          <w:rStyle w:val="NormalTok"/>
+        </w:rPr>
+        <w:t xml:space="preserve">][[</w:t>
+      </w:r>
+      <w:r>
+        <w:rPr>
+          <w:rStyle w:val="DecValTok"/>
+        </w:rPr>
+        <w:t xml:space="preserve">1</w:t>
+      </w:r>
+      <w:r>
+        <w:rPr>
+          <w:rStyle w:val="NormalTok"/>
+        </w:rPr>
+        <w:t xml:space="preserve">]] </w:t>
+      </w:r>
+      <w:r>
+        <w:rPr>
+          <w:rStyle w:val="SpecialCharTok"/>
+        </w:rPr>
+        <w:t xml:space="preserve">*</w:t>
+      </w:r>
+      <w:r>
+        <w:rPr>
+          <w:rStyle w:val="NormalTok"/>
+        </w:rPr>
+        <w:t xml:space="preserve"> p_ec) </w:t>
+      </w:r>
+      <w:r>
+        <w:rPr>
+          <w:rStyle w:val="SpecialCharTok"/>
+        </w:rPr>
+        <w:t xml:space="preserve">+</w:t>
+      </w:r>
+      <w:r>
+        <w:br/>
+      </w:r>
+      <w:r>
+        <w:rPr>
+          <w:rStyle w:val="NormalTok"/>
+        </w:rPr>
+        <w:t xml:space="preserve">                 (modelo[[</w:t>
+      </w:r>
+      <w:r>
+        <w:rPr>
+          <w:rStyle w:val="StringTok"/>
+        </w:rPr>
+        <w:t xml:space="preserve">"coefficients"</w:t>
+      </w:r>
+      <w:r>
+        <w:rPr>
+          <w:rStyle w:val="NormalTok"/>
+        </w:rPr>
+        <w:t xml:space="preserve">]][</w:t>
+      </w:r>
+      <w:r>
+        <w:rPr>
+          <w:rStyle w:val="StringTok"/>
+        </w:rPr>
+        <w:t xml:space="preserve">'Sexo'</w:t>
+      </w:r>
+      <w:r>
+        <w:rPr>
+          <w:rStyle w:val="NormalTok"/>
+        </w:rPr>
+        <w:t xml:space="preserve">][[</w:t>
+      </w:r>
+      <w:r>
+        <w:rPr>
+          <w:rStyle w:val="DecValTok"/>
+        </w:rPr>
+        <w:t xml:space="preserve">1</w:t>
+      </w:r>
+      <w:r>
+        <w:rPr>
+          <w:rStyle w:val="NormalTok"/>
+        </w:rPr>
+        <w:t xml:space="preserve">]] </w:t>
+      </w:r>
+      <w:r>
+        <w:rPr>
+          <w:rStyle w:val="SpecialCharTok"/>
+        </w:rPr>
+        <w:t xml:space="preserve">*</w:t>
+      </w:r>
+      <w:r>
+        <w:rPr>
+          <w:rStyle w:val="NormalTok"/>
+        </w:rPr>
+        <w:t xml:space="preserve"> p_sexo)</w:t>
+      </w:r>
+      <w:r>
+        <w:br/>
+      </w:r>
+      <w:r>
+        <w:rPr>
+          <w:rStyle w:val="NormalTok"/>
+        </w:rPr>
+        <w:t xml:space="preserve">                 )</w:t>
+      </w:r>
+      <w:r>
+        <w:br/>
+      </w:r>
+      <w:r>
+        <w:br/>
+      </w:r>
+      <w:r>
+        <w:rPr>
+          <w:rStyle w:val="FunctionTok"/>
+        </w:rPr>
+        <w:t xml:space="preserve">paste0</w:t>
+      </w:r>
+      <w:r>
+        <w:rPr>
+          <w:rStyle w:val="NormalTok"/>
+        </w:rPr>
+        <w:t xml:space="preserve">(</w:t>
+      </w:r>
+      <w:r>
+        <w:rPr>
+          <w:rStyle w:val="StringTok"/>
+        </w:rPr>
+        <w:t xml:space="preserve">'Estimação da probabilidade de sinistro = '</w:t>
+      </w:r>
+      <w:r>
+        <w:rPr>
+          <w:rStyle w:val="NormalTok"/>
+        </w:rPr>
+        <w:t xml:space="preserve">,</w:t>
+      </w:r>
+      <w:r>
+        <w:br/>
+      </w:r>
+      <w:r>
+        <w:rPr>
+          <w:rStyle w:val="NormalTok"/>
+        </w:rPr>
+        <w:t xml:space="preserve">       (razaopiest </w:t>
+      </w:r>
+      <w:r>
+        <w:rPr>
+          <w:rStyle w:val="SpecialCharTok"/>
+        </w:rPr>
+        <w:t xml:space="preserve">/</w:t>
+      </w:r>
+      <w:r>
+        <w:rPr>
+          <w:rStyle w:val="NormalTok"/>
+        </w:rPr>
+        <w:t xml:space="preserve">(</w:t>
+      </w:r>
+      <w:r>
+        <w:rPr>
+          <w:rStyle w:val="DecValTok"/>
+        </w:rPr>
+        <w:t xml:space="preserve">1</w:t>
+      </w:r>
+      <w:r>
+        <w:rPr>
+          <w:rStyle w:val="NormalTok"/>
+        </w:rPr>
+        <w:t xml:space="preserve"> </w:t>
+      </w:r>
+      <w:r>
+        <w:rPr>
+          <w:rStyle w:val="SpecialCharTok"/>
+        </w:rPr>
+        <w:t xml:space="preserve">+</w:t>
+      </w:r>
+      <w:r>
+        <w:rPr>
+          <w:rStyle w:val="NormalTok"/>
+        </w:rPr>
+        <w:t xml:space="preserve"> razaopiest) </w:t>
+      </w:r>
+      <w:r>
+        <w:rPr>
+          <w:rStyle w:val="SpecialCharTok"/>
+        </w:rPr>
+        <w:t xml:space="preserve">*</w:t>
+      </w:r>
+      <w:r>
+        <w:rPr>
+          <w:rStyle w:val="NormalTok"/>
+        </w:rPr>
+        <w:t xml:space="preserve"> </w:t>
+      </w:r>
+      <w:r>
+        <w:rPr>
+          <w:rStyle w:val="DecValTok"/>
+        </w:rPr>
+        <w:t xml:space="preserve">100</w:t>
+      </w:r>
+      <w:r>
+        <w:rPr>
+          <w:rStyle w:val="NormalTok"/>
+        </w:rPr>
+        <w:t xml:space="preserve">))</w:t>
+      </w:r>
+    </w:p>
+    <w:p>
+      <w:pPr>
+        <w:pStyle w:val="SourceCode"/>
+      </w:pPr>
+      <w:r>
+        <w:rPr>
+          <w:rStyle w:val="VerbatimChar"/>
+        </w:rPr>
+        <w:t xml:space="preserve">## [1] "Estimação da probabilidade de sinistro = 27.7226495853509"</w:t>
+      </w:r>
+    </w:p>
+    <w:bookmarkEnd w:id="146"/>
+    <w:bookmarkStart w:id="147" w:name="questão-f-1"/>
+    <w:p>
+      <w:pPr>
+        <w:pStyle w:val="Heading2"/>
+      </w:pPr>
+      <w:r>
+        <w:t xml:space="preserve">Questão F</w:t>
+      </w:r>
+    </w:p>
+    <w:p>
+      <w:pPr>
+        <w:pStyle w:val="FirstParagraph"/>
+      </w:pPr>
+      <w:r>
+        <w:t xml:space="preserve">Para o mesmo cliente citado no item anterior, qual a probabilidade de sinistro se</w:t>
+      </w:r>
+      <w:r>
+        <w:t xml:space="preserve"> </w:t>
+      </w:r>
+      <w:r>
+        <w:t xml:space="preserve">ele for solteiro?</w:t>
+      </w:r>
+    </w:p>
+    <w:p>
+      <w:pPr>
+        <w:pStyle w:val="SourceCode"/>
+      </w:pPr>
+      <w:r>
+        <w:rPr>
+          <w:rStyle w:val="NormalTok"/>
+        </w:rPr>
+        <w:t xml:space="preserve">p_sexo </w:t>
+      </w:r>
+      <w:r>
+        <w:rPr>
+          <w:rStyle w:val="OtherTok"/>
+        </w:rPr>
+        <w:t xml:space="preserve">=</w:t>
+      </w:r>
+      <w:r>
+        <w:rPr>
+          <w:rStyle w:val="NormalTok"/>
+        </w:rPr>
+        <w:t xml:space="preserve"> </w:t>
+      </w:r>
+      <w:r>
+        <w:rPr>
+          <w:rStyle w:val="DecValTok"/>
+        </w:rPr>
+        <w:t xml:space="preserve">0</w:t>
+      </w:r>
+      <w:r>
+        <w:br/>
+      </w:r>
+      <w:r>
+        <w:rPr>
+          <w:rStyle w:val="NormalTok"/>
+        </w:rPr>
+        <w:t xml:space="preserve">p_ec </w:t>
+      </w:r>
+      <w:r>
+        <w:rPr>
+          <w:rStyle w:val="OtherTok"/>
+        </w:rPr>
+        <w:t xml:space="preserve">=</w:t>
+      </w:r>
+      <w:r>
+        <w:rPr>
+          <w:rStyle w:val="NormalTok"/>
+        </w:rPr>
+        <w:t xml:space="preserve"> </w:t>
+      </w:r>
+      <w:r>
+        <w:rPr>
+          <w:rStyle w:val="DecValTok"/>
+        </w:rPr>
+        <w:t xml:space="preserve">1</w:t>
+      </w:r>
+      <w:r>
+        <w:br/>
+      </w:r>
+      <w:r>
+        <w:rPr>
+          <w:rStyle w:val="NormalTok"/>
+        </w:rPr>
+        <w:t xml:space="preserve">p_idade </w:t>
+      </w:r>
+      <w:r>
+        <w:rPr>
+          <w:rStyle w:val="OtherTok"/>
+        </w:rPr>
+        <w:t xml:space="preserve">=</w:t>
+      </w:r>
+      <w:r>
+        <w:rPr>
+          <w:rStyle w:val="NormalTok"/>
+        </w:rPr>
+        <w:t xml:space="preserve"> </w:t>
+      </w:r>
+      <w:r>
+        <w:rPr>
+          <w:rStyle w:val="DecValTok"/>
+        </w:rPr>
+        <w:t xml:space="preserve">25</w:t>
+      </w:r>
+      <w:r>
+        <w:br/>
+      </w:r>
+      <w:r>
+        <w:br/>
+      </w:r>
+      <w:r>
+        <w:rPr>
+          <w:rStyle w:val="NormalTok"/>
+        </w:rPr>
+        <w:t xml:space="preserve">razaopiest </w:t>
+      </w:r>
+      <w:r>
+        <w:rPr>
+          <w:rStyle w:val="OtherTok"/>
+        </w:rPr>
+        <w:t xml:space="preserve">=</w:t>
+      </w:r>
+      <w:r>
+        <w:rPr>
+          <w:rStyle w:val="NormalTok"/>
+        </w:rPr>
+        <w:t xml:space="preserve"> </w:t>
+      </w:r>
+      <w:r>
+        <w:rPr>
+          <w:rStyle w:val="FunctionTok"/>
+        </w:rPr>
+        <w:t xml:space="preserve">exp</w:t>
+      </w:r>
+      <w:r>
+        <w:rPr>
+          <w:rStyle w:val="NormalTok"/>
+        </w:rPr>
+        <w:t xml:space="preserve">(modelo[[</w:t>
+      </w:r>
+      <w:r>
+        <w:rPr>
+          <w:rStyle w:val="StringTok"/>
+        </w:rPr>
+        <w:t xml:space="preserve">"coefficients"</w:t>
+      </w:r>
+      <w:r>
+        <w:rPr>
+          <w:rStyle w:val="NormalTok"/>
+        </w:rPr>
+        <w:t xml:space="preserve">]][</w:t>
+      </w:r>
+      <w:r>
+        <w:rPr>
+          <w:rStyle w:val="StringTok"/>
+        </w:rPr>
+        <w:t xml:space="preserve">'(Intercept)'</w:t>
+      </w:r>
+      <w:r>
+        <w:rPr>
+          <w:rStyle w:val="NormalTok"/>
+        </w:rPr>
+        <w:t xml:space="preserve">][[</w:t>
+      </w:r>
+      <w:r>
+        <w:rPr>
+          <w:rStyle w:val="DecValTok"/>
+        </w:rPr>
+        <w:t xml:space="preserve">1</w:t>
+      </w:r>
+      <w:r>
+        <w:rPr>
+          <w:rStyle w:val="NormalTok"/>
+        </w:rPr>
+        <w:t xml:space="preserve">]] </w:t>
+      </w:r>
+      <w:r>
+        <w:rPr>
+          <w:rStyle w:val="SpecialCharTok"/>
+        </w:rPr>
+        <w:t xml:space="preserve">+</w:t>
+      </w:r>
+      <w:r>
+        <w:rPr>
+          <w:rStyle w:val="NormalTok"/>
+        </w:rPr>
+        <w:t xml:space="preserve"> </w:t>
+      </w:r>
+      <w:r>
+        <w:br/>
+      </w:r>
+      <w:r>
+        <w:rPr>
+          <w:rStyle w:val="NormalTok"/>
+        </w:rPr>
+        <w:t xml:space="preserve">                 (modelo[[</w:t>
+      </w:r>
+      <w:r>
+        <w:rPr>
+          <w:rStyle w:val="StringTok"/>
+        </w:rPr>
+        <w:t xml:space="preserve">"coefficients"</w:t>
+      </w:r>
+      <w:r>
+        <w:rPr>
+          <w:rStyle w:val="NormalTok"/>
+        </w:rPr>
+        <w:t xml:space="preserve">]][</w:t>
+      </w:r>
+      <w:r>
+        <w:rPr>
+          <w:rStyle w:val="StringTok"/>
+        </w:rPr>
+        <w:t xml:space="preserve">'Idade'</w:t>
+      </w:r>
+      <w:r>
+        <w:rPr>
+          <w:rStyle w:val="NormalTok"/>
+        </w:rPr>
+        <w:t xml:space="preserve">][[</w:t>
+      </w:r>
+      <w:r>
+        <w:rPr>
+          <w:rStyle w:val="DecValTok"/>
+        </w:rPr>
+        <w:t xml:space="preserve">1</w:t>
+      </w:r>
+      <w:r>
+        <w:rPr>
+          <w:rStyle w:val="NormalTok"/>
+        </w:rPr>
+        <w:t xml:space="preserve">]] </w:t>
+      </w:r>
+      <w:r>
+        <w:rPr>
+          <w:rStyle w:val="SpecialCharTok"/>
+        </w:rPr>
+        <w:t xml:space="preserve">*</w:t>
+      </w:r>
+      <w:r>
+        <w:rPr>
+          <w:rStyle w:val="NormalTok"/>
+        </w:rPr>
+        <w:t xml:space="preserve"> p_idade) </w:t>
+      </w:r>
+      <w:r>
+        <w:rPr>
+          <w:rStyle w:val="SpecialCharTok"/>
+        </w:rPr>
+        <w:t xml:space="preserve">+</w:t>
+      </w:r>
+      <w:r>
+        <w:br/>
+      </w:r>
+      <w:r>
+        <w:rPr>
+          <w:rStyle w:val="NormalTok"/>
+        </w:rPr>
+        <w:t xml:space="preserve">                 (modelo[[</w:t>
+      </w:r>
+      <w:r>
+        <w:rPr>
+          <w:rStyle w:val="StringTok"/>
+        </w:rPr>
+        <w:t xml:space="preserve">"coefficients"</w:t>
+      </w:r>
+      <w:r>
+        <w:rPr>
+          <w:rStyle w:val="NormalTok"/>
+        </w:rPr>
+        <w:t xml:space="preserve">]][</w:t>
+      </w:r>
+      <w:r>
+        <w:rPr>
+          <w:rStyle w:val="StringTok"/>
+        </w:rPr>
+        <w:t xml:space="preserve">'ECivil'</w:t>
+      </w:r>
+      <w:r>
+        <w:rPr>
+          <w:rStyle w:val="NormalTok"/>
+        </w:rPr>
+        <w:t xml:space="preserve">][[</w:t>
+      </w:r>
+      <w:r>
+        <w:rPr>
+          <w:rStyle w:val="DecValTok"/>
+        </w:rPr>
+        <w:t xml:space="preserve">1</w:t>
+      </w:r>
+      <w:r>
+        <w:rPr>
+          <w:rStyle w:val="NormalTok"/>
+        </w:rPr>
+        <w:t xml:space="preserve">]] </w:t>
+      </w:r>
+      <w:r>
+        <w:rPr>
+          <w:rStyle w:val="SpecialCharTok"/>
+        </w:rPr>
+        <w:t xml:space="preserve">*</w:t>
+      </w:r>
+      <w:r>
+        <w:rPr>
+          <w:rStyle w:val="NormalTok"/>
+        </w:rPr>
+        <w:t xml:space="preserve"> p_ec) </w:t>
+      </w:r>
+      <w:r>
+        <w:rPr>
+          <w:rStyle w:val="SpecialCharTok"/>
+        </w:rPr>
+        <w:t xml:space="preserve">+</w:t>
+      </w:r>
+      <w:r>
+        <w:br/>
+      </w:r>
+      <w:r>
+        <w:rPr>
+          <w:rStyle w:val="NormalTok"/>
+        </w:rPr>
+        <w:t xml:space="preserve">                 (modelo[[</w:t>
+      </w:r>
+      <w:r>
+        <w:rPr>
+          <w:rStyle w:val="StringTok"/>
+        </w:rPr>
+        <w:t xml:space="preserve">"coefficients"</w:t>
+      </w:r>
+      <w:r>
+        <w:rPr>
+          <w:rStyle w:val="NormalTok"/>
+        </w:rPr>
+        <w:t xml:space="preserve">]][</w:t>
+      </w:r>
+      <w:r>
+        <w:rPr>
+          <w:rStyle w:val="StringTok"/>
+        </w:rPr>
+        <w:t xml:space="preserve">'Sexo'</w:t>
+      </w:r>
+      <w:r>
+        <w:rPr>
+          <w:rStyle w:val="NormalTok"/>
+        </w:rPr>
+        <w:t xml:space="preserve">][[</w:t>
+      </w:r>
+      <w:r>
+        <w:rPr>
+          <w:rStyle w:val="DecValTok"/>
+        </w:rPr>
+        <w:t xml:space="preserve">1</w:t>
+      </w:r>
+      <w:r>
+        <w:rPr>
+          <w:rStyle w:val="NormalTok"/>
+        </w:rPr>
+        <w:t xml:space="preserve">]] </w:t>
+      </w:r>
+      <w:r>
+        <w:rPr>
+          <w:rStyle w:val="SpecialCharTok"/>
+        </w:rPr>
+        <w:t xml:space="preserve">*</w:t>
+      </w:r>
+      <w:r>
+        <w:rPr>
+          <w:rStyle w:val="NormalTok"/>
+        </w:rPr>
+        <w:t xml:space="preserve"> p_sexo)</w:t>
+      </w:r>
+      <w:r>
+        <w:br/>
+      </w:r>
+      <w:r>
+        <w:rPr>
+          <w:rStyle w:val="NormalTok"/>
+        </w:rPr>
+        <w:t xml:space="preserve">                 )</w:t>
+      </w:r>
+      <w:r>
+        <w:br/>
+      </w:r>
+      <w:r>
+        <w:br/>
+      </w:r>
+      <w:r>
+        <w:rPr>
+          <w:rStyle w:val="FunctionTok"/>
+        </w:rPr>
+        <w:t xml:space="preserve">paste0</w:t>
+      </w:r>
+      <w:r>
+        <w:rPr>
+          <w:rStyle w:val="NormalTok"/>
+        </w:rPr>
+        <w:t xml:space="preserve">(</w:t>
+      </w:r>
+      <w:r>
+        <w:rPr>
+          <w:rStyle w:val="StringTok"/>
+        </w:rPr>
+        <w:t xml:space="preserve">'Estimação da probabilidade de sinistro = '</w:t>
+      </w:r>
+      <w:r>
+        <w:rPr>
+          <w:rStyle w:val="NormalTok"/>
+        </w:rPr>
+        <w:t xml:space="preserve">,</w:t>
+      </w:r>
+      <w:r>
+        <w:br/>
+      </w:r>
+      <w:r>
+        <w:rPr>
+          <w:rStyle w:val="NormalTok"/>
+        </w:rPr>
+        <w:t xml:space="preserve">       (razaopiest </w:t>
+      </w:r>
+      <w:r>
+        <w:rPr>
+          <w:rStyle w:val="SpecialCharTok"/>
+        </w:rPr>
+        <w:t xml:space="preserve">/</w:t>
+      </w:r>
+      <w:r>
+        <w:rPr>
+          <w:rStyle w:val="NormalTok"/>
+        </w:rPr>
+        <w:t xml:space="preserve">(</w:t>
+      </w:r>
+      <w:r>
+        <w:rPr>
+          <w:rStyle w:val="DecValTok"/>
+        </w:rPr>
+        <w:t xml:space="preserve">1</w:t>
+      </w:r>
+      <w:r>
+        <w:rPr>
+          <w:rStyle w:val="NormalTok"/>
+        </w:rPr>
+        <w:t xml:space="preserve"> </w:t>
+      </w:r>
+      <w:r>
+        <w:rPr>
+          <w:rStyle w:val="SpecialCharTok"/>
+        </w:rPr>
+        <w:t xml:space="preserve">+</w:t>
+      </w:r>
+      <w:r>
+        <w:rPr>
+          <w:rStyle w:val="NormalTok"/>
+        </w:rPr>
+        <w:t xml:space="preserve"> razaopiest) </w:t>
+      </w:r>
+      <w:r>
+        <w:rPr>
+          <w:rStyle w:val="SpecialCharTok"/>
+        </w:rPr>
+        <w:t xml:space="preserve">*</w:t>
+      </w:r>
+      <w:r>
+        <w:rPr>
+          <w:rStyle w:val="NormalTok"/>
+        </w:rPr>
+        <w:t xml:space="preserve"> </w:t>
+      </w:r>
+      <w:r>
+        <w:rPr>
+          <w:rStyle w:val="DecValTok"/>
+        </w:rPr>
+        <w:t xml:space="preserve">100</w:t>
+      </w:r>
+      <w:r>
+        <w:rPr>
+          <w:rStyle w:val="NormalTok"/>
+        </w:rPr>
+        <w:t xml:space="preserve">))</w:t>
+      </w:r>
+    </w:p>
+    <w:p>
+      <w:pPr>
+        <w:pStyle w:val="SourceCode"/>
+      </w:pPr>
+      <w:r>
+        <w:rPr>
+          <w:rStyle w:val="VerbatimChar"/>
+        </w:rPr>
+        <w:t xml:space="preserve">## [1] "Estimação da probabilidade de sinistro = 1.0116983059195"</w:t>
+      </w:r>
+    </w:p>
+    <w:bookmarkEnd w:id="147"/>
+    <w:bookmarkStart w:id="149" w:name="questão-g-1"/>
+    <w:p>
+      <w:pPr>
+        <w:pStyle w:val="Heading2"/>
+      </w:pPr>
+      <w:r>
+        <w:t xml:space="preserve">Questão G</w:t>
+      </w:r>
+    </w:p>
+    <w:p>
+      <w:pPr>
+        <w:pStyle w:val="FirstParagraph"/>
+      </w:pPr>
+      <w:r>
+        <w:t xml:space="preserve">Compare os resultados obtidos nos dois itens anteriores e reflita sobre as</w:t>
+      </w:r>
+      <w:r>
+        <w:t xml:space="preserve"> </w:t>
+      </w:r>
+      <w:r>
+        <w:t xml:space="preserve">estratégias que poderiam ser adotadas pela companhia para atrair novos clientes.</w:t>
+      </w:r>
+    </w:p>
+    <w:bookmarkStart w:id="148" w:name="conclusões-17"/>
+    <w:p>
+      <w:pPr>
+        <w:pStyle w:val="Heading4"/>
+      </w:pPr>
+      <w:r>
+        <w:t xml:space="preserve">Conclusões:</w:t>
+      </w:r>
+    </w:p>
+    <w:p>
+      <w:pPr>
+        <w:pStyle w:val="FirstParagraph"/>
+      </w:pPr>
+      <w:r>
+        <w:t xml:space="preserve">Com base na estimação anterioir e para os parametros colocados a prova podemos dizer que para a companhia seria benefico focar em atrai solteiros dados que a chance de haver sinistro diminui muito.</w:t>
+      </w:r>
+    </w:p>
+    <w:bookmarkEnd w:id="148"/>
+    <w:bookmarkEnd w:id="149"/>
+    <w:bookmarkEnd w:id="150"/>
     <w:sectPr/>
   </w:body>
 </w:document>
@@ -7909,10 +12250,248 @@
       </w:pPr>
     </w:lvl>
   </w:abstractNum>
+  <w:abstractNum w:abstractNumId="99411">
+    <w:nsid w:val="A99411"/>
+    <w:multiLevelType w:val="multilevel"/>
+    <w:lvl w:ilvl="0">
+      <w:start w:val="1"/>
+      <w:numFmt w:val="decimal"/>
+      <w:lvlText w:val="%1."/>
+      <w:lvlJc w:val="left"/>
+      <w:pPr>
+        <w:ind w:left="720" w:hanging="480"/>
+      </w:pPr>
+    </w:lvl>
+    <w:lvl w:ilvl="1">
+      <w:start w:val="1"/>
+      <w:numFmt w:val="decimal"/>
+      <w:lvlText w:val="%2."/>
+      <w:lvlJc w:val="left"/>
+      <w:pPr>
+        <w:ind w:left="1440" w:hanging="480"/>
+      </w:pPr>
+    </w:lvl>
+    <w:lvl w:ilvl="2">
+      <w:start w:val="1"/>
+      <w:numFmt w:val="decimal"/>
+      <w:lvlText w:val="%3."/>
+      <w:lvlJc w:val="left"/>
+      <w:pPr>
+        <w:ind w:left="2160" w:hanging="480"/>
+      </w:pPr>
+    </w:lvl>
+    <w:lvl w:ilvl="3">
+      <w:start w:val="1"/>
+      <w:numFmt w:val="decimal"/>
+      <w:lvlText w:val="%4."/>
+      <w:lvlJc w:val="left"/>
+      <w:pPr>
+        <w:ind w:left="2880" w:hanging="480"/>
+      </w:pPr>
+    </w:lvl>
+    <w:lvl w:ilvl="4">
+      <w:start w:val="1"/>
+      <w:numFmt w:val="decimal"/>
+      <w:lvlText w:val="%5."/>
+      <w:lvlJc w:val="left"/>
+      <w:pPr>
+        <w:ind w:left="3600" w:hanging="480"/>
+      </w:pPr>
+    </w:lvl>
+    <w:lvl w:ilvl="5">
+      <w:start w:val="1"/>
+      <w:numFmt w:val="decimal"/>
+      <w:lvlText w:val="%6."/>
+      <w:lvlJc w:val="left"/>
+      <w:pPr>
+        <w:ind w:left="4320" w:hanging="480"/>
+      </w:pPr>
+    </w:lvl>
+    <w:lvl w:ilvl="6">
+      <w:start w:val="1"/>
+      <w:numFmt w:val="decimal"/>
+      <w:lvlText w:val="%7."/>
+      <w:lvlJc w:val="left"/>
+      <w:pPr>
+        <w:ind w:left="5040" w:hanging="480"/>
+      </w:pPr>
+    </w:lvl>
+    <w:lvl w:ilvl="7">
+      <w:start w:val="1"/>
+      <w:numFmt w:val="decimal"/>
+      <w:lvlText w:val="%8."/>
+      <w:lvlJc w:val="left"/>
+      <w:pPr>
+        <w:ind w:left="5760" w:hanging="480"/>
+      </w:pPr>
+    </w:lvl>
+    <w:lvl w:ilvl="8">
+      <w:start w:val="1"/>
+      <w:numFmt w:val="decimal"/>
+      <w:lvlText w:val="%9."/>
+      <w:lvlJc w:val="left"/>
+      <w:pPr>
+        <w:ind w:left="6480" w:hanging="480"/>
+      </w:pPr>
+    </w:lvl>
+  </w:abstractNum>
   <w:num w:numId="1000">
     <w:abstractNumId w:val="990"/>
   </w:num>
   <w:num w:numId="1001">
+    <w:abstractNumId w:val="991"/>
+  </w:num>
+  <w:num w:numId="1002">
+    <w:abstractNumId w:val="99411"/>
+    <w:lvlOverride w:ilvl="0">
+      <w:startOverride w:val="1"/>
+    </w:lvlOverride>
+    <w:lvlOverride w:ilvl="1">
+      <w:startOverride w:val="1"/>
+    </w:lvlOverride>
+    <w:lvlOverride w:ilvl="2">
+      <w:startOverride w:val="1"/>
+    </w:lvlOverride>
+    <w:lvlOverride w:ilvl="3">
+      <w:startOverride w:val="1"/>
+    </w:lvlOverride>
+    <w:lvlOverride w:ilvl="4">
+      <w:startOverride w:val="1"/>
+    </w:lvlOverride>
+    <w:lvlOverride w:ilvl="5">
+      <w:startOverride w:val="1"/>
+    </w:lvlOverride>
+    <w:lvlOverride w:ilvl="6">
+      <w:startOverride w:val="1"/>
+    </w:lvlOverride>
+    <w:lvlOverride w:ilvl="7">
+      <w:startOverride w:val="1"/>
+    </w:lvlOverride>
+    <w:lvlOverride w:ilvl="8">
+      <w:startOverride w:val="1"/>
+    </w:lvlOverride>
+  </w:num>
+  <w:num w:numId="1003">
+    <w:abstractNumId w:val="99411"/>
+    <w:lvlOverride w:ilvl="0">
+      <w:startOverride w:val="1"/>
+    </w:lvlOverride>
+    <w:lvlOverride w:ilvl="1">
+      <w:startOverride w:val="1"/>
+    </w:lvlOverride>
+    <w:lvlOverride w:ilvl="2">
+      <w:startOverride w:val="1"/>
+    </w:lvlOverride>
+    <w:lvlOverride w:ilvl="3">
+      <w:startOverride w:val="1"/>
+    </w:lvlOverride>
+    <w:lvlOverride w:ilvl="4">
+      <w:startOverride w:val="1"/>
+    </w:lvlOverride>
+    <w:lvlOverride w:ilvl="5">
+      <w:startOverride w:val="1"/>
+    </w:lvlOverride>
+    <w:lvlOverride w:ilvl="6">
+      <w:startOverride w:val="1"/>
+    </w:lvlOverride>
+    <w:lvlOverride w:ilvl="7">
+      <w:startOverride w:val="1"/>
+    </w:lvlOverride>
+    <w:lvlOverride w:ilvl="8">
+      <w:startOverride w:val="1"/>
+    </w:lvlOverride>
+  </w:num>
+  <w:num w:numId="1004">
+    <w:abstractNumId w:val="99411"/>
+    <w:lvlOverride w:ilvl="0">
+      <w:startOverride w:val="1"/>
+    </w:lvlOverride>
+    <w:lvlOverride w:ilvl="1">
+      <w:startOverride w:val="1"/>
+    </w:lvlOverride>
+    <w:lvlOverride w:ilvl="2">
+      <w:startOverride w:val="1"/>
+    </w:lvlOverride>
+    <w:lvlOverride w:ilvl="3">
+      <w:startOverride w:val="1"/>
+    </w:lvlOverride>
+    <w:lvlOverride w:ilvl="4">
+      <w:startOverride w:val="1"/>
+    </w:lvlOverride>
+    <w:lvlOverride w:ilvl="5">
+      <w:startOverride w:val="1"/>
+    </w:lvlOverride>
+    <w:lvlOverride w:ilvl="6">
+      <w:startOverride w:val="1"/>
+    </w:lvlOverride>
+    <w:lvlOverride w:ilvl="7">
+      <w:startOverride w:val="1"/>
+    </w:lvlOverride>
+    <w:lvlOverride w:ilvl="8">
+      <w:startOverride w:val="1"/>
+    </w:lvlOverride>
+  </w:num>
+  <w:num w:numId="1005">
+    <w:abstractNumId w:val="99411"/>
+    <w:lvlOverride w:ilvl="0">
+      <w:startOverride w:val="1"/>
+    </w:lvlOverride>
+    <w:lvlOverride w:ilvl="1">
+      <w:startOverride w:val="1"/>
+    </w:lvlOverride>
+    <w:lvlOverride w:ilvl="2">
+      <w:startOverride w:val="1"/>
+    </w:lvlOverride>
+    <w:lvlOverride w:ilvl="3">
+      <w:startOverride w:val="1"/>
+    </w:lvlOverride>
+    <w:lvlOverride w:ilvl="4">
+      <w:startOverride w:val="1"/>
+    </w:lvlOverride>
+    <w:lvlOverride w:ilvl="5">
+      <w:startOverride w:val="1"/>
+    </w:lvlOverride>
+    <w:lvlOverride w:ilvl="6">
+      <w:startOverride w:val="1"/>
+    </w:lvlOverride>
+    <w:lvlOverride w:ilvl="7">
+      <w:startOverride w:val="1"/>
+    </w:lvlOverride>
+    <w:lvlOverride w:ilvl="8">
+      <w:startOverride w:val="1"/>
+    </w:lvlOverride>
+  </w:num>
+  <w:num w:numId="1006">
+    <w:abstractNumId w:val="99411"/>
+    <w:lvlOverride w:ilvl="0">
+      <w:startOverride w:val="1"/>
+    </w:lvlOverride>
+    <w:lvlOverride w:ilvl="1">
+      <w:startOverride w:val="1"/>
+    </w:lvlOverride>
+    <w:lvlOverride w:ilvl="2">
+      <w:startOverride w:val="1"/>
+    </w:lvlOverride>
+    <w:lvlOverride w:ilvl="3">
+      <w:startOverride w:val="1"/>
+    </w:lvlOverride>
+    <w:lvlOverride w:ilvl="4">
+      <w:startOverride w:val="1"/>
+    </w:lvlOverride>
+    <w:lvlOverride w:ilvl="5">
+      <w:startOverride w:val="1"/>
+    </w:lvlOverride>
+    <w:lvlOverride w:ilvl="6">
+      <w:startOverride w:val="1"/>
+    </w:lvlOverride>
+    <w:lvlOverride w:ilvl="7">
+      <w:startOverride w:val="1"/>
+    </w:lvlOverride>
+    <w:lvlOverride w:ilvl="8">
+      <w:startOverride w:val="1"/>
+    </w:lvlOverride>
+  </w:num>
+  <w:num w:numId="1007">
     <w:abstractNumId w:val="991"/>
   </w:num>
 </w:numbering>

--- a/Análise de Regressão/Ultimo_Trabalho_Regressao.docx
+++ b/Análise de Regressão/Ultimo_Trabalho_Regressao.docx
@@ -4718,7 +4718,16 @@
         <w:rPr>
           <w:rStyle w:val="NormalTok"/>
         </w:rPr>
-        <w:t xml:space="preserve"> temperatura_media_c</w:t>
+        <w:t xml:space="preserve"> </w:t>
+      </w:r>
+      <w:r>
+        <w:br/>
+      </w:r>
+      <w:r>
+        <w:rPr>
+          <w:rStyle w:val="NormalTok"/>
+        </w:rPr>
+        <w:t xml:space="preserve">                       temperatura_media_c</w:t>
       </w:r>
       <w:r>
         <w:rPr>
@@ -6744,7 +6753,16 @@
         <w:rPr>
           <w:rStyle w:val="NormalTok"/>
         </w:rPr>
-        <w:t xml:space="preserve"> temperatura_media_c</w:t>
+        <w:t xml:space="preserve"> </w:t>
+      </w:r>
+      <w:r>
+        <w:br/>
+      </w:r>
+      <w:r>
+        <w:rPr>
+          <w:rStyle w:val="NormalTok"/>
+        </w:rPr>
+        <w:t xml:space="preserve">                                temperatura_media_c</w:t>
       </w:r>
       <w:r>
         <w:rPr>
@@ -7042,7 +7060,16 @@
         <w:rPr>
           <w:rStyle w:val="NormalTok"/>
         </w:rPr>
-        <w:t xml:space="preserve"> temperatura_media_c</w:t>
+        <w:t xml:space="preserve"> </w:t>
+      </w:r>
+      <w:r>
+        <w:br/>
+      </w:r>
+      <w:r>
+        <w:rPr>
+          <w:rStyle w:val="NormalTok"/>
+        </w:rPr>
+        <w:t xml:space="preserve">                       temperatura_media_c</w:t>
       </w:r>
       <w:r>
         <w:rPr>
@@ -7123,7 +7150,16 @@
         <w:rPr>
           <w:rStyle w:val="NormalTok"/>
         </w:rPr>
-        <w:t xml:space="preserve"> temperatura_media_c</w:t>
+        <w:t xml:space="preserve"> </w:t>
+      </w:r>
+      <w:r>
+        <w:br/>
+      </w:r>
+      <w:r>
+        <w:rPr>
+          <w:rStyle w:val="NormalTok"/>
+        </w:rPr>
+        <w:t xml:space="preserve">                        temperatura_media_c</w:t>
       </w:r>
       <w:r>
         <w:rPr>
@@ -7926,7 +7962,7 @@
         <w:pStyle w:val="FirstParagraph"/>
       </w:pPr>
       <w:r>
-        <w:t xml:space="preserve">Tem uma leve diferença entre os valores de 15 a 20 e depois tem uma aumento, pode repesentar uma variância não constante(Vereficar se é significativo com a professora).</w:t>
+        <w:t xml:space="preserve">Tem uma leve diferença entre os valores de 15 a 20 e depois tem uma aumento, pode repesentar uma variância não constante, mas é necessario realizar mais testes.</w:t>
       </w:r>
     </w:p>
     <w:p>
@@ -8053,7 +8089,7 @@
         <w:pStyle w:val="BodyText"/>
       </w:pPr>
       <w:r>
-        <w:t xml:space="preserve">Possui uma concentraçao no zero e tem uma leve diferença entre os valores de 0 a 20, em seguida tem uma diminuição, pode repesentar uma variância não constante (Vereficar se é significativo com a professora).</w:t>
+        <w:t xml:space="preserve">Possui uma concentraçao no zero e tem uma leve diferença entre os valores de 0 a 20, em seguida tem uma diminuição, pode repesentar uma variância não constante, mas é necessario realizar mais testes.</w:t>
       </w:r>
     </w:p>
     <w:p>
@@ -8844,7 +8880,7 @@
         <w:rPr>
           <w:rStyle w:val="VerbatimChar"/>
         </w:rPr>
-        <w:t xml:space="preserve">##    1      0.03100611      1.919447   0.384</w:t>
+        <w:t xml:space="preserve">##    1      0.03100611      1.919447    0.37</w:t>
       </w:r>
       <w:r>
         <w:br/>
@@ -9568,7 +9604,7 @@
     <w:bookmarkEnd w:id="131"/>
     <w:bookmarkEnd w:id="132"/>
     <w:bookmarkEnd w:id="133"/>
-    <w:bookmarkStart w:id="150" w:name="regressão-logística"/>
+    <w:bookmarkStart w:id="152" w:name="regressão-logística"/>
     <w:p>
       <w:pPr>
         <w:pStyle w:val="Heading1"/>
@@ -10020,7 +10056,7 @@
         <w:pStyle w:val="FirstParagraph"/>
       </w:pPr>
       <w:r>
-        <w:t xml:space="preserve">Escreva as hipóteses, decisão e conclusão do teste F para o modelo. Use o pvalor da saída do software para o teste. Faça a interpretação do coeficiente de determinação.</w:t>
+        <w:t xml:space="preserve">Explicar o significado de cada componente do modelo;</w:t>
       </w:r>
     </w:p>
     <w:bookmarkStart w:id="135" w:name="conclusões-12"/>
@@ -10037,106 +10073,27 @@
         <w:pStyle w:val="FirstParagraph"/>
       </w:pPr>
       <w:r>
+        <w:t xml:space="preserve">beta 1 = - 0.19 o log da razão de chances diminui em 0.19 quando seaumenta uma unidade na variável idade e mantém as demais variáveisconstantes. A estimativa negativa de Beta1 indica que aumentando-se avariável idade, diminui-se a chance de sucesso (sinistro)</w:t>
+      </w:r>
+      <w:r>
+        <w:t xml:space="preserve"> </w:t>
+      </w:r>
+      <w:r>
+        <w:t xml:space="preserve">Beta2 = -3,62: diminuição no log da razão de chances quando se muda oestado civil de casado para solteiro.</w:t>
+      </w:r>
+      <w:r>
+        <w:t xml:space="preserve"> </w:t>
+      </w:r>
+      <w:r>
+        <w:t xml:space="preserve">Beta3 = 3,70: aumento no log da razão de chances quando se muda dosexo masculino para o feminino. A estimativa positiva de Beta3 indica queo sexo codificado como 1, tem maior chance de sucesso (sinistro) quandocomparado com o estado codificado como zero.</w:t>
+      </w:r>
+    </w:p>
+    <w:p>
+      <w:pPr>
+        <w:pStyle w:val="BodyText"/>
+      </w:pPr>
+      <w:r>
         <w:t xml:space="preserve">O modelo apresenta Pr(&gt;|z|) é menos que o nível significância de 0.05. Logo os parâmetros são significativos. O modelo possui um Intercepto positivo o que siginifica que ele tem uma curva crescente.</w:t>
-      </w:r>
-    </w:p>
-    <w:p>
-      <w:pPr>
-        <w:pStyle w:val="SourceCode"/>
-      </w:pPr>
-      <w:r>
-        <w:rPr>
-          <w:rStyle w:val="FunctionTok"/>
-        </w:rPr>
-        <w:t xml:space="preserve">PseudoR2</w:t>
-      </w:r>
-      <w:r>
-        <w:rPr>
-          <w:rStyle w:val="NormalTok"/>
-        </w:rPr>
-        <w:t xml:space="preserve">(modelo,</w:t>
-      </w:r>
-      <w:r>
-        <w:rPr>
-          <w:rStyle w:val="AttributeTok"/>
-        </w:rPr>
-        <w:t xml:space="preserve">which=</w:t>
-      </w:r>
-      <w:r>
-        <w:rPr>
-          <w:rStyle w:val="StringTok"/>
-        </w:rPr>
-        <w:t xml:space="preserve">"all"</w:t>
-      </w:r>
-      <w:r>
-        <w:rPr>
-          <w:rStyle w:val="NormalTok"/>
-        </w:rPr>
-        <w:t xml:space="preserve">)</w:t>
-      </w:r>
-    </w:p>
-    <w:p>
-      <w:pPr>
-        <w:pStyle w:val="SourceCode"/>
-      </w:pPr>
-      <w:r>
-        <w:rPr>
-          <w:rStyle w:val="VerbatimChar"/>
-        </w:rPr>
-        <w:t xml:space="preserve">##        McFadden     McFaddenAdj        CoxSnell      Nagelkerke   AldrichNelson </w:t>
-      </w:r>
-      <w:r>
-        <w:br/>
-      </w:r>
-      <w:r>
-        <w:rPr>
-          <w:rStyle w:val="VerbatimChar"/>
-        </w:rPr>
-        <w:t xml:space="preserve">##       0.5065897       0.3185342       0.4504355       0.6497555       0.3744641 </w:t>
-      </w:r>
-      <w:r>
-        <w:br/>
-      </w:r>
-      <w:r>
-        <w:rPr>
-          <w:rStyle w:val="VerbatimChar"/>
-        </w:rPr>
-        <w:t xml:space="preserve">## VeallZimmermann           Efron McKelveyZavoina            Tjur             AIC </w:t>
-      </w:r>
-      <w:r>
-        <w:br/>
-      </w:r>
-      <w:r>
-        <w:rPr>
-          <w:rStyle w:val="VerbatimChar"/>
-        </w:rPr>
-        <w:t xml:space="preserve">##       0.6913541       0.5077785       0.7203881       0.5240548      28.9899924 </w:t>
-      </w:r>
-      <w:r>
-        <w:br/>
-      </w:r>
-      <w:r>
-        <w:rPr>
-          <w:rStyle w:val="VerbatimChar"/>
-        </w:rPr>
-        <w:t xml:space="preserve">##             BIC          logLik         logLik0              G2 </w:t>
-      </w:r>
-      <w:r>
-        <w:br/>
-      </w:r>
-      <w:r>
-        <w:rPr>
-          <w:rStyle w:val="VerbatimChar"/>
-        </w:rPr>
-        <w:t xml:space="preserve">##      35.3240682     -10.4949962     -21.2703209      21.5506493</w:t>
-      </w:r>
-    </w:p>
-    <w:p>
-      <w:pPr>
-        <w:pStyle w:val="FirstParagraph"/>
-      </w:pPr>
-      <w:r>
-        <w:t xml:space="preserve">Quanto menores, melhor é o modelo.</w:t>
       </w:r>
     </w:p>
     <w:p>
@@ -10267,7 +10224,7 @@
         <w:rPr>
           <w:rStyle w:val="FloatTok"/>
         </w:rPr>
-        <w:t xml:space="preserve">0.95</w:t>
+        <w:t xml:space="preserve">0.99</w:t>
       </w:r>
       <w:r>
         <w:rPr>
@@ -10308,7 +10265,7 @@
         <w:rPr>
           <w:rStyle w:val="VerbatimChar"/>
         </w:rPr>
-        <w:t xml:space="preserve">## [1] "TRV = 21.5506493356017 e 7.81472790325118 há 95% e 3p"</w:t>
+        <w:t xml:space="preserve">## [1] "TRV = 21.5506493356017 e 11.3448667301444 há 95% e 3p"</w:t>
       </w:r>
     </w:p>
     <w:bookmarkStart w:id="137" w:name="conclusões-13"/>
@@ -10325,7 +10282,7 @@
         <w:pStyle w:val="FirstParagraph"/>
       </w:pPr>
       <w:r>
-        <w:t xml:space="preserve">Dado que o TRV é maior que qui quadrado há 95% e com 3 parametros o modelo como um todo é significativo.</w:t>
+        <w:t xml:space="preserve">Dado que o TRV é maior que qui quadrado há 99% e com 3 parametros o modelo como um todo é significativo, rejeitamos h0.</w:t>
       </w:r>
     </w:p>
     <w:p>
@@ -10890,7 +10847,27 @@
         <w:pStyle w:val="FirstParagraph"/>
       </w:pPr>
       <w:r>
-        <w:t xml:space="preserve">A chance de haver sinistro(1) é de cerca de 0.83 vezes menos para cada ano de acrescentado na idade; A chance de haver sinistro(1) é de cerca de 0.027 vezes menos quando estado civil igual a Solteiro(1), ou seja, as chances de a haver sinistro é de 97.3% menor se for Solteiro; A chance de haver sinistro(1) é de cerca de 40.55 vezes maior se o sexo for Feminino(1).</w:t>
+        <w:t xml:space="preserve">A chance de haver sinistro(1) é de cerca de 0.83 vezes menos para cada ano de acrescentado na idade, ou seja, as chances de a haver sinistro é de 17% menor a cada ano de acrescentado na idade; A chance de haver sinistro(1) é de cerca de 0.027 vezes menos quando estado civil igual a Solteiro(1), ou seja, as chances de a haver sinistro é de 97.3% menor se for Solteiro; A chance de haver sinistro(1) é de cerca de 40.55 vezes maior se o sexo for Feminino(1).</w:t>
+      </w:r>
+    </w:p>
+    <w:p>
+      <w:pPr>
+        <w:pStyle w:val="BodyText"/>
+      </w:pPr>
+      <w:r>
+        <w:t xml:space="preserve">Odds 1 = 0.83 representa a diminuição na chance de sinistro quando seaumenta uma unidade na idade. A chance de sinistro diminui cerca de17 % (1-0,83) quando se aumenta um ano na idade e mantém as demaisvariáveis constantes.</w:t>
+      </w:r>
+      <w:r>
+        <w:t xml:space="preserve"> </w:t>
+      </w:r>
+      <w:r>
+        <w:t xml:space="preserve">Odds2 = 0.027 representa a diminuição na chance de sinistro de umindividuo solteiro, em comparação com um casado. Portanto, o indivíduosolteiro tem cerca de 98% (1-0,027) menos chances de sinistro do que umcasado</w:t>
+      </w:r>
+      <w:r>
+        <w:t xml:space="preserve"> </w:t>
+      </w:r>
+      <w:r>
+        <w:t xml:space="preserve">Odds3 = 40,55 representa o aumento na chance de sinistro quando oindivíduo é feminino. Assim, o feminino tem 40 vezes mais chance desinistro do que o masculino</w:t>
       </w:r>
     </w:p>
     <w:bookmarkEnd w:id="141"/>
@@ -11033,7 +11010,15 @@
         <w:pStyle w:val="FirstParagraph"/>
       </w:pPr>
       <w:r>
-        <w:t xml:space="preserve">Isso significa que você tem 95% de confiança de que a verdadeiro valor de odds ratio esteja entre os valores acima.</w:t>
+        <w:t xml:space="preserve">Isso significa que você tem 95% de confiança de que a verdadeiro valor de odds ratio esteja entre os valores acima. Já que 1 não pertence ao intevalo, logo a chance de sucesso para os dois grupos sob comparação é diferente.</w:t>
+      </w:r>
+    </w:p>
+    <w:p>
+      <w:pPr>
+        <w:pStyle w:val="BodyText"/>
+      </w:pPr>
+      <w:r>
+        <w:t xml:space="preserve">Quando o intervalo de confiança da razão de chances inclui o valor 1, significa que estatisticamente a razão de chances vale 1, ou seja, a chance de sucesso para os dois grupos sob comparação é a mesma. Se o IC para OR inclui o 1, no caso do sexo, significa que a chance de sucesso para masculino é a mesma que para o feminino.</w:t>
       </w:r>
     </w:p>
     <w:bookmarkEnd w:id="143"/>
@@ -11053,13 +11038,441 @@
         <w:pStyle w:val="FirstParagraph"/>
       </w:pPr>
       <w:r>
-        <w:t xml:space="preserve">Estime a probabilidade de sinistro associada a um cliente do sexo masculino,</w:t>
-      </w:r>
-      <w:r>
+        <w:t xml:space="preserve">Estime a probabilidade de sinistro associada a um cliente do sexo masculino, casado com 25 anos de idade</w:t>
+      </w:r>
+    </w:p>
+    <w:p>
+      <w:pPr>
+        <w:pStyle w:val="SourceCode"/>
+      </w:pPr>
+      <w:r>
+        <w:rPr>
+          <w:rStyle w:val="NormalTok"/>
+        </w:rPr>
+        <w:t xml:space="preserve">p_sexo </w:t>
+      </w:r>
+      <w:r>
+        <w:rPr>
+          <w:rStyle w:val="OtherTok"/>
+        </w:rPr>
+        <w:t xml:space="preserve">=</w:t>
+      </w:r>
+      <w:r>
+        <w:rPr>
+          <w:rStyle w:val="NormalTok"/>
+        </w:rPr>
         <w:t xml:space="preserve"> </w:t>
       </w:r>
       <w:r>
-        <w:t xml:space="preserve">casado com 25 anos de idade</w:t>
+        <w:rPr>
+          <w:rStyle w:val="DecValTok"/>
+        </w:rPr>
+        <w:t xml:space="preserve">0</w:t>
+      </w:r>
+      <w:r>
+        <w:br/>
+      </w:r>
+      <w:r>
+        <w:rPr>
+          <w:rStyle w:val="NormalTok"/>
+        </w:rPr>
+        <w:t xml:space="preserve">p_ec </w:t>
+      </w:r>
+      <w:r>
+        <w:rPr>
+          <w:rStyle w:val="OtherTok"/>
+        </w:rPr>
+        <w:t xml:space="preserve">=</w:t>
+      </w:r>
+      <w:r>
+        <w:rPr>
+          <w:rStyle w:val="NormalTok"/>
+        </w:rPr>
+        <w:t xml:space="preserve"> </w:t>
+      </w:r>
+      <w:r>
+        <w:rPr>
+          <w:rStyle w:val="DecValTok"/>
+        </w:rPr>
+        <w:t xml:space="preserve">0</w:t>
+      </w:r>
+      <w:r>
+        <w:br/>
+      </w:r>
+      <w:r>
+        <w:rPr>
+          <w:rStyle w:val="NormalTok"/>
+        </w:rPr>
+        <w:t xml:space="preserve">p_idade </w:t>
+      </w:r>
+      <w:r>
+        <w:rPr>
+          <w:rStyle w:val="OtherTok"/>
+        </w:rPr>
+        <w:t xml:space="preserve">=</w:t>
+      </w:r>
+      <w:r>
+        <w:rPr>
+          <w:rStyle w:val="NormalTok"/>
+        </w:rPr>
+        <w:t xml:space="preserve"> </w:t>
+      </w:r>
+      <w:r>
+        <w:rPr>
+          <w:rStyle w:val="DecValTok"/>
+        </w:rPr>
+        <w:t xml:space="preserve">25</w:t>
+      </w:r>
+      <w:r>
+        <w:br/>
+      </w:r>
+      <w:r>
+        <w:br/>
+      </w:r>
+      <w:r>
+        <w:rPr>
+          <w:rStyle w:val="NormalTok"/>
+        </w:rPr>
+        <w:t xml:space="preserve">razaopiest </w:t>
+      </w:r>
+      <w:r>
+        <w:rPr>
+          <w:rStyle w:val="OtherTok"/>
+        </w:rPr>
+        <w:t xml:space="preserve">=</w:t>
+      </w:r>
+      <w:r>
+        <w:rPr>
+          <w:rStyle w:val="NormalTok"/>
+        </w:rPr>
+        <w:t xml:space="preserve"> </w:t>
+      </w:r>
+      <w:r>
+        <w:rPr>
+          <w:rStyle w:val="FunctionTok"/>
+        </w:rPr>
+        <w:t xml:space="preserve">exp</w:t>
+      </w:r>
+      <w:r>
+        <w:rPr>
+          <w:rStyle w:val="NormalTok"/>
+        </w:rPr>
+        <w:t xml:space="preserve">(modelo[[</w:t>
+      </w:r>
+      <w:r>
+        <w:rPr>
+          <w:rStyle w:val="StringTok"/>
+        </w:rPr>
+        <w:t xml:space="preserve">"coefficients"</w:t>
+      </w:r>
+      <w:r>
+        <w:rPr>
+          <w:rStyle w:val="NormalTok"/>
+        </w:rPr>
+        <w:t xml:space="preserve">]][</w:t>
+      </w:r>
+      <w:r>
+        <w:rPr>
+          <w:rStyle w:val="StringTok"/>
+        </w:rPr>
+        <w:t xml:space="preserve">'(Intercept)'</w:t>
+      </w:r>
+      <w:r>
+        <w:rPr>
+          <w:rStyle w:val="NormalTok"/>
+        </w:rPr>
+        <w:t xml:space="preserve">][[</w:t>
+      </w:r>
+      <w:r>
+        <w:rPr>
+          <w:rStyle w:val="DecValTok"/>
+        </w:rPr>
+        <w:t xml:space="preserve">1</w:t>
+      </w:r>
+      <w:r>
+        <w:rPr>
+          <w:rStyle w:val="NormalTok"/>
+        </w:rPr>
+        <w:t xml:space="preserve">]] </w:t>
+      </w:r>
+      <w:r>
+        <w:rPr>
+          <w:rStyle w:val="SpecialCharTok"/>
+        </w:rPr>
+        <w:t xml:space="preserve">+</w:t>
+      </w:r>
+      <w:r>
+        <w:rPr>
+          <w:rStyle w:val="NormalTok"/>
+        </w:rPr>
+        <w:t xml:space="preserve"> </w:t>
+      </w:r>
+      <w:r>
+        <w:br/>
+      </w:r>
+      <w:r>
+        <w:rPr>
+          <w:rStyle w:val="NormalTok"/>
+        </w:rPr>
+        <w:t xml:space="preserve">                 (modelo[[</w:t>
+      </w:r>
+      <w:r>
+        <w:rPr>
+          <w:rStyle w:val="StringTok"/>
+        </w:rPr>
+        <w:t xml:space="preserve">"coefficients"</w:t>
+      </w:r>
+      <w:r>
+        <w:rPr>
+          <w:rStyle w:val="NormalTok"/>
+        </w:rPr>
+        <w:t xml:space="preserve">]][</w:t>
+      </w:r>
+      <w:r>
+        <w:rPr>
+          <w:rStyle w:val="StringTok"/>
+        </w:rPr>
+        <w:t xml:space="preserve">'Idade'</w:t>
+      </w:r>
+      <w:r>
+        <w:rPr>
+          <w:rStyle w:val="NormalTok"/>
+        </w:rPr>
+        <w:t xml:space="preserve">][[</w:t>
+      </w:r>
+      <w:r>
+        <w:rPr>
+          <w:rStyle w:val="DecValTok"/>
+        </w:rPr>
+        <w:t xml:space="preserve">1</w:t>
+      </w:r>
+      <w:r>
+        <w:rPr>
+          <w:rStyle w:val="NormalTok"/>
+        </w:rPr>
+        <w:t xml:space="preserve">]] </w:t>
+      </w:r>
+      <w:r>
+        <w:rPr>
+          <w:rStyle w:val="SpecialCharTok"/>
+        </w:rPr>
+        <w:t xml:space="preserve">*</w:t>
+      </w:r>
+      <w:r>
+        <w:rPr>
+          <w:rStyle w:val="NormalTok"/>
+        </w:rPr>
+        <w:t xml:space="preserve"> p_idade) </w:t>
+      </w:r>
+      <w:r>
+        <w:rPr>
+          <w:rStyle w:val="SpecialCharTok"/>
+        </w:rPr>
+        <w:t xml:space="preserve">+</w:t>
+      </w:r>
+      <w:r>
+        <w:br/>
+      </w:r>
+      <w:r>
+        <w:rPr>
+          <w:rStyle w:val="NormalTok"/>
+        </w:rPr>
+        <w:t xml:space="preserve">                 (modelo[[</w:t>
+      </w:r>
+      <w:r>
+        <w:rPr>
+          <w:rStyle w:val="StringTok"/>
+        </w:rPr>
+        <w:t xml:space="preserve">"coefficients"</w:t>
+      </w:r>
+      <w:r>
+        <w:rPr>
+          <w:rStyle w:val="NormalTok"/>
+        </w:rPr>
+        <w:t xml:space="preserve">]][</w:t>
+      </w:r>
+      <w:r>
+        <w:rPr>
+          <w:rStyle w:val="StringTok"/>
+        </w:rPr>
+        <w:t xml:space="preserve">'ECivil'</w:t>
+      </w:r>
+      <w:r>
+        <w:rPr>
+          <w:rStyle w:val="NormalTok"/>
+        </w:rPr>
+        <w:t xml:space="preserve">][[</w:t>
+      </w:r>
+      <w:r>
+        <w:rPr>
+          <w:rStyle w:val="DecValTok"/>
+        </w:rPr>
+        <w:t xml:space="preserve">1</w:t>
+      </w:r>
+      <w:r>
+        <w:rPr>
+          <w:rStyle w:val="NormalTok"/>
+        </w:rPr>
+        <w:t xml:space="preserve">]] </w:t>
+      </w:r>
+      <w:r>
+        <w:rPr>
+          <w:rStyle w:val="SpecialCharTok"/>
+        </w:rPr>
+        <w:t xml:space="preserve">*</w:t>
+      </w:r>
+      <w:r>
+        <w:rPr>
+          <w:rStyle w:val="NormalTok"/>
+        </w:rPr>
+        <w:t xml:space="preserve"> p_ec) </w:t>
+      </w:r>
+      <w:r>
+        <w:rPr>
+          <w:rStyle w:val="SpecialCharTok"/>
+        </w:rPr>
+        <w:t xml:space="preserve">+</w:t>
+      </w:r>
+      <w:r>
+        <w:br/>
+      </w:r>
+      <w:r>
+        <w:rPr>
+          <w:rStyle w:val="NormalTok"/>
+        </w:rPr>
+        <w:t xml:space="preserve">                 (modelo[[</w:t>
+      </w:r>
+      <w:r>
+        <w:rPr>
+          <w:rStyle w:val="StringTok"/>
+        </w:rPr>
+        <w:t xml:space="preserve">"coefficients"</w:t>
+      </w:r>
+      <w:r>
+        <w:rPr>
+          <w:rStyle w:val="NormalTok"/>
+        </w:rPr>
+        <w:t xml:space="preserve">]][</w:t>
+      </w:r>
+      <w:r>
+        <w:rPr>
+          <w:rStyle w:val="StringTok"/>
+        </w:rPr>
+        <w:t xml:space="preserve">'Sexo'</w:t>
+      </w:r>
+      <w:r>
+        <w:rPr>
+          <w:rStyle w:val="NormalTok"/>
+        </w:rPr>
+        <w:t xml:space="preserve">][[</w:t>
+      </w:r>
+      <w:r>
+        <w:rPr>
+          <w:rStyle w:val="DecValTok"/>
+        </w:rPr>
+        <w:t xml:space="preserve">1</w:t>
+      </w:r>
+      <w:r>
+        <w:rPr>
+          <w:rStyle w:val="NormalTok"/>
+        </w:rPr>
+        <w:t xml:space="preserve">]] </w:t>
+      </w:r>
+      <w:r>
+        <w:rPr>
+          <w:rStyle w:val="SpecialCharTok"/>
+        </w:rPr>
+        <w:t xml:space="preserve">*</w:t>
+      </w:r>
+      <w:r>
+        <w:rPr>
+          <w:rStyle w:val="NormalTok"/>
+        </w:rPr>
+        <w:t xml:space="preserve"> p_sexo)</w:t>
+      </w:r>
+      <w:r>
+        <w:br/>
+      </w:r>
+      <w:r>
+        <w:rPr>
+          <w:rStyle w:val="NormalTok"/>
+        </w:rPr>
+        <w:t xml:space="preserve">                 )</w:t>
+      </w:r>
+      <w:r>
+        <w:br/>
+      </w:r>
+      <w:r>
+        <w:br/>
+      </w:r>
+      <w:r>
+        <w:rPr>
+          <w:rStyle w:val="FunctionTok"/>
+        </w:rPr>
+        <w:t xml:space="preserve">paste0</w:t>
+      </w:r>
+      <w:r>
+        <w:rPr>
+          <w:rStyle w:val="NormalTok"/>
+        </w:rPr>
+        <w:t xml:space="preserve">(</w:t>
+      </w:r>
+      <w:r>
+        <w:rPr>
+          <w:rStyle w:val="StringTok"/>
+        </w:rPr>
+        <w:t xml:space="preserve">'Estimação da probabilidade de sinistro = '</w:t>
+      </w:r>
+      <w:r>
+        <w:rPr>
+          <w:rStyle w:val="NormalTok"/>
+        </w:rPr>
+        <w:t xml:space="preserve">,</w:t>
+      </w:r>
+      <w:r>
+        <w:br/>
+      </w:r>
+      <w:r>
+        <w:rPr>
+          <w:rStyle w:val="NormalTok"/>
+        </w:rPr>
+        <w:t xml:space="preserve">       (razaopiest </w:t>
+      </w:r>
+      <w:r>
+        <w:rPr>
+          <w:rStyle w:val="SpecialCharTok"/>
+        </w:rPr>
+        <w:t xml:space="preserve">/</w:t>
+      </w:r>
+      <w:r>
+        <w:rPr>
+          <w:rStyle w:val="NormalTok"/>
+        </w:rPr>
+        <w:t xml:space="preserve">(</w:t>
+      </w:r>
+      <w:r>
+        <w:rPr>
+          <w:rStyle w:val="DecValTok"/>
+        </w:rPr>
+        <w:t xml:space="preserve">1</w:t>
+      </w:r>
+      <w:r>
+        <w:rPr>
+          <w:rStyle w:val="NormalTok"/>
+        </w:rPr>
+        <w:t xml:space="preserve"> </w:t>
+      </w:r>
+      <w:r>
+        <w:rPr>
+          <w:rStyle w:val="SpecialCharTok"/>
+        </w:rPr>
+        <w:t xml:space="preserve">+</w:t>
+      </w:r>
+      <w:r>
+        <w:rPr>
+          <w:rStyle w:val="NormalTok"/>
+        </w:rPr>
+        <w:t xml:space="preserve"> razaopiest)))</w:t>
       </w:r>
     </w:p>
     <w:p>
@@ -11068,467 +11481,9 @@
       </w:pPr>
       <w:r>
         <w:rPr>
-          <w:rStyle w:val="NormalTok"/>
-        </w:rPr>
-        <w:t xml:space="preserve">p_sexo </w:t>
-      </w:r>
-      <w:r>
-        <w:rPr>
-          <w:rStyle w:val="OtherTok"/>
-        </w:rPr>
-        <w:t xml:space="preserve">=</w:t>
-      </w:r>
-      <w:r>
-        <w:rPr>
-          <w:rStyle w:val="NormalTok"/>
-        </w:rPr>
-        <w:t xml:space="preserve"> </w:t>
-      </w:r>
-      <w:r>
-        <w:rPr>
-          <w:rStyle w:val="DecValTok"/>
-        </w:rPr>
-        <w:t xml:space="preserve">0</w:t>
-      </w:r>
-      <w:r>
-        <w:br/>
-      </w:r>
-      <w:r>
-        <w:rPr>
-          <w:rStyle w:val="NormalTok"/>
-        </w:rPr>
-        <w:t xml:space="preserve">p_ec </w:t>
-      </w:r>
-      <w:r>
-        <w:rPr>
-          <w:rStyle w:val="OtherTok"/>
-        </w:rPr>
-        <w:t xml:space="preserve">=</w:t>
-      </w:r>
-      <w:r>
-        <w:rPr>
-          <w:rStyle w:val="NormalTok"/>
-        </w:rPr>
-        <w:t xml:space="preserve"> </w:t>
-      </w:r>
-      <w:r>
-        <w:rPr>
-          <w:rStyle w:val="DecValTok"/>
-        </w:rPr>
-        <w:t xml:space="preserve">0</w:t>
-      </w:r>
-      <w:r>
-        <w:br/>
-      </w:r>
-      <w:r>
-        <w:rPr>
-          <w:rStyle w:val="NormalTok"/>
-        </w:rPr>
-        <w:t xml:space="preserve">p_idade </w:t>
-      </w:r>
-      <w:r>
-        <w:rPr>
-          <w:rStyle w:val="OtherTok"/>
-        </w:rPr>
-        <w:t xml:space="preserve">=</w:t>
-      </w:r>
-      <w:r>
-        <w:rPr>
-          <w:rStyle w:val="NormalTok"/>
-        </w:rPr>
-        <w:t xml:space="preserve"> </w:t>
-      </w:r>
-      <w:r>
-        <w:rPr>
-          <w:rStyle w:val="DecValTok"/>
-        </w:rPr>
-        <w:t xml:space="preserve">25</w:t>
-      </w:r>
-      <w:r>
-        <w:br/>
-      </w:r>
-      <w:r>
-        <w:br/>
-      </w:r>
-      <w:r>
-        <w:rPr>
-          <w:rStyle w:val="NormalTok"/>
-        </w:rPr>
-        <w:t xml:space="preserve">razaopiest </w:t>
-      </w:r>
-      <w:r>
-        <w:rPr>
-          <w:rStyle w:val="OtherTok"/>
-        </w:rPr>
-        <w:t xml:space="preserve">=</w:t>
-      </w:r>
-      <w:r>
-        <w:rPr>
-          <w:rStyle w:val="NormalTok"/>
-        </w:rPr>
-        <w:t xml:space="preserve"> </w:t>
-      </w:r>
-      <w:r>
-        <w:rPr>
-          <w:rStyle w:val="FunctionTok"/>
-        </w:rPr>
-        <w:t xml:space="preserve">exp</w:t>
-      </w:r>
-      <w:r>
-        <w:rPr>
-          <w:rStyle w:val="NormalTok"/>
-        </w:rPr>
-        <w:t xml:space="preserve">(modelo[[</w:t>
-      </w:r>
-      <w:r>
-        <w:rPr>
-          <w:rStyle w:val="StringTok"/>
-        </w:rPr>
-        <w:t xml:space="preserve">"coefficients"</w:t>
-      </w:r>
-      <w:r>
-        <w:rPr>
-          <w:rStyle w:val="NormalTok"/>
-        </w:rPr>
-        <w:t xml:space="preserve">]][</w:t>
-      </w:r>
-      <w:r>
-        <w:rPr>
-          <w:rStyle w:val="StringTok"/>
-        </w:rPr>
-        <w:t xml:space="preserve">'(Intercept)'</w:t>
-      </w:r>
-      <w:r>
-        <w:rPr>
-          <w:rStyle w:val="NormalTok"/>
-        </w:rPr>
-        <w:t xml:space="preserve">][[</w:t>
-      </w:r>
-      <w:r>
-        <w:rPr>
-          <w:rStyle w:val="DecValTok"/>
-        </w:rPr>
-        <w:t xml:space="preserve">1</w:t>
-      </w:r>
-      <w:r>
-        <w:rPr>
-          <w:rStyle w:val="NormalTok"/>
-        </w:rPr>
-        <w:t xml:space="preserve">]] </w:t>
-      </w:r>
-      <w:r>
-        <w:rPr>
-          <w:rStyle w:val="SpecialCharTok"/>
-        </w:rPr>
-        <w:t xml:space="preserve">+</w:t>
-      </w:r>
-      <w:r>
-        <w:rPr>
-          <w:rStyle w:val="NormalTok"/>
-        </w:rPr>
-        <w:t xml:space="preserve"> </w:t>
-      </w:r>
-      <w:r>
-        <w:br/>
-      </w:r>
-      <w:r>
-        <w:rPr>
-          <w:rStyle w:val="NormalTok"/>
-        </w:rPr>
-        <w:t xml:space="preserve">                 (modelo[[</w:t>
-      </w:r>
-      <w:r>
-        <w:rPr>
-          <w:rStyle w:val="StringTok"/>
-        </w:rPr>
-        <w:t xml:space="preserve">"coefficients"</w:t>
-      </w:r>
-      <w:r>
-        <w:rPr>
-          <w:rStyle w:val="NormalTok"/>
-        </w:rPr>
-        <w:t xml:space="preserve">]][</w:t>
-      </w:r>
-      <w:r>
-        <w:rPr>
-          <w:rStyle w:val="StringTok"/>
-        </w:rPr>
-        <w:t xml:space="preserve">'Idade'</w:t>
-      </w:r>
-      <w:r>
-        <w:rPr>
-          <w:rStyle w:val="NormalTok"/>
-        </w:rPr>
-        <w:t xml:space="preserve">][[</w:t>
-      </w:r>
-      <w:r>
-        <w:rPr>
-          <w:rStyle w:val="DecValTok"/>
-        </w:rPr>
-        <w:t xml:space="preserve">1</w:t>
-      </w:r>
-      <w:r>
-        <w:rPr>
-          <w:rStyle w:val="NormalTok"/>
-        </w:rPr>
-        <w:t xml:space="preserve">]] </w:t>
-      </w:r>
-      <w:r>
-        <w:rPr>
-          <w:rStyle w:val="SpecialCharTok"/>
-        </w:rPr>
-        <w:t xml:space="preserve">*</w:t>
-      </w:r>
-      <w:r>
-        <w:rPr>
-          <w:rStyle w:val="NormalTok"/>
-        </w:rPr>
-        <w:t xml:space="preserve"> p_idade) </w:t>
-      </w:r>
-      <w:r>
-        <w:rPr>
-          <w:rStyle w:val="SpecialCharTok"/>
-        </w:rPr>
-        <w:t xml:space="preserve">+</w:t>
-      </w:r>
-      <w:r>
-        <w:br/>
-      </w:r>
-      <w:r>
-        <w:rPr>
-          <w:rStyle w:val="NormalTok"/>
-        </w:rPr>
-        <w:t xml:space="preserve">                 (modelo[[</w:t>
-      </w:r>
-      <w:r>
-        <w:rPr>
-          <w:rStyle w:val="StringTok"/>
-        </w:rPr>
-        <w:t xml:space="preserve">"coefficients"</w:t>
-      </w:r>
-      <w:r>
-        <w:rPr>
-          <w:rStyle w:val="NormalTok"/>
-        </w:rPr>
-        <w:t xml:space="preserve">]][</w:t>
-      </w:r>
-      <w:r>
-        <w:rPr>
-          <w:rStyle w:val="StringTok"/>
-        </w:rPr>
-        <w:t xml:space="preserve">'ECivil'</w:t>
-      </w:r>
-      <w:r>
-        <w:rPr>
-          <w:rStyle w:val="NormalTok"/>
-        </w:rPr>
-        <w:t xml:space="preserve">][[</w:t>
-      </w:r>
-      <w:r>
-        <w:rPr>
-          <w:rStyle w:val="DecValTok"/>
-        </w:rPr>
-        <w:t xml:space="preserve">1</w:t>
-      </w:r>
-      <w:r>
-        <w:rPr>
-          <w:rStyle w:val="NormalTok"/>
-        </w:rPr>
-        <w:t xml:space="preserve">]] </w:t>
-      </w:r>
-      <w:r>
-        <w:rPr>
-          <w:rStyle w:val="SpecialCharTok"/>
-        </w:rPr>
-        <w:t xml:space="preserve">*</w:t>
-      </w:r>
-      <w:r>
-        <w:rPr>
-          <w:rStyle w:val="NormalTok"/>
-        </w:rPr>
-        <w:t xml:space="preserve"> p_ec) </w:t>
-      </w:r>
-      <w:r>
-        <w:rPr>
-          <w:rStyle w:val="SpecialCharTok"/>
-        </w:rPr>
-        <w:t xml:space="preserve">+</w:t>
-      </w:r>
-      <w:r>
-        <w:br/>
-      </w:r>
-      <w:r>
-        <w:rPr>
-          <w:rStyle w:val="NormalTok"/>
-        </w:rPr>
-        <w:t xml:space="preserve">                 (modelo[[</w:t>
-      </w:r>
-      <w:r>
-        <w:rPr>
-          <w:rStyle w:val="StringTok"/>
-        </w:rPr>
-        <w:t xml:space="preserve">"coefficients"</w:t>
-      </w:r>
-      <w:r>
-        <w:rPr>
-          <w:rStyle w:val="NormalTok"/>
-        </w:rPr>
-        <w:t xml:space="preserve">]][</w:t>
-      </w:r>
-      <w:r>
-        <w:rPr>
-          <w:rStyle w:val="StringTok"/>
-        </w:rPr>
-        <w:t xml:space="preserve">'Sexo'</w:t>
-      </w:r>
-      <w:r>
-        <w:rPr>
-          <w:rStyle w:val="NormalTok"/>
-        </w:rPr>
-        <w:t xml:space="preserve">][[</w:t>
-      </w:r>
-      <w:r>
-        <w:rPr>
-          <w:rStyle w:val="DecValTok"/>
-        </w:rPr>
-        <w:t xml:space="preserve">1</w:t>
-      </w:r>
-      <w:r>
-        <w:rPr>
-          <w:rStyle w:val="NormalTok"/>
-        </w:rPr>
-        <w:t xml:space="preserve">]] </w:t>
-      </w:r>
-      <w:r>
-        <w:rPr>
-          <w:rStyle w:val="SpecialCharTok"/>
-        </w:rPr>
-        <w:t xml:space="preserve">*</w:t>
-      </w:r>
-      <w:r>
-        <w:rPr>
-          <w:rStyle w:val="NormalTok"/>
-        </w:rPr>
-        <w:t xml:space="preserve"> p_sexo)</w:t>
-      </w:r>
-      <w:r>
-        <w:br/>
-      </w:r>
-      <w:r>
-        <w:rPr>
-          <w:rStyle w:val="NormalTok"/>
-        </w:rPr>
-        <w:t xml:space="preserve">                 )</w:t>
-      </w:r>
-      <w:r>
-        <w:br/>
-      </w:r>
-      <w:r>
-        <w:br/>
-      </w:r>
-      <w:r>
-        <w:rPr>
-          <w:rStyle w:val="FunctionTok"/>
-        </w:rPr>
-        <w:t xml:space="preserve">paste0</w:t>
-      </w:r>
-      <w:r>
-        <w:rPr>
-          <w:rStyle w:val="NormalTok"/>
-        </w:rPr>
-        <w:t xml:space="preserve">(</w:t>
-      </w:r>
-      <w:r>
-        <w:rPr>
-          <w:rStyle w:val="StringTok"/>
-        </w:rPr>
-        <w:t xml:space="preserve">'Estimação da probabilidade de sinistro = '</w:t>
-      </w:r>
-      <w:r>
-        <w:rPr>
-          <w:rStyle w:val="NormalTok"/>
-        </w:rPr>
-        <w:t xml:space="preserve">,</w:t>
-      </w:r>
-      <w:r>
-        <w:br/>
-      </w:r>
-      <w:r>
-        <w:rPr>
-          <w:rStyle w:val="NormalTok"/>
-        </w:rPr>
-        <w:t xml:space="preserve">       (razaopiest </w:t>
-      </w:r>
-      <w:r>
-        <w:rPr>
-          <w:rStyle w:val="SpecialCharTok"/>
-        </w:rPr>
-        <w:t xml:space="preserve">/</w:t>
-      </w:r>
-      <w:r>
-        <w:rPr>
-          <w:rStyle w:val="NormalTok"/>
-        </w:rPr>
-        <w:t xml:space="preserve">(</w:t>
-      </w:r>
-      <w:r>
-        <w:rPr>
-          <w:rStyle w:val="DecValTok"/>
-        </w:rPr>
-        <w:t xml:space="preserve">1</w:t>
-      </w:r>
-      <w:r>
-        <w:rPr>
-          <w:rStyle w:val="NormalTok"/>
-        </w:rPr>
-        <w:t xml:space="preserve"> </w:t>
-      </w:r>
-      <w:r>
-        <w:rPr>
-          <w:rStyle w:val="SpecialCharTok"/>
-        </w:rPr>
-        <w:t xml:space="preserve">+</w:t>
-      </w:r>
-      <w:r>
-        <w:rPr>
-          <w:rStyle w:val="NormalTok"/>
-        </w:rPr>
-        <w:t xml:space="preserve"> razaopiest) </w:t>
-      </w:r>
-      <w:r>
-        <w:rPr>
-          <w:rStyle w:val="SpecialCharTok"/>
-        </w:rPr>
-        <w:t xml:space="preserve">*</w:t>
-      </w:r>
-      <w:r>
-        <w:rPr>
-          <w:rStyle w:val="NormalTok"/>
-        </w:rPr>
-        <w:t xml:space="preserve"> </w:t>
-      </w:r>
-      <w:r>
-        <w:rPr>
-          <w:rStyle w:val="DecValTok"/>
-        </w:rPr>
-        <w:t xml:space="preserve">100</w:t>
-      </w:r>
-      <w:r>
-        <w:rPr>
-          <w:rStyle w:val="NormalTok"/>
-        </w:rPr>
-        <w:t xml:space="preserve">))</w:t>
-      </w:r>
-    </w:p>
-    <w:p>
-      <w:pPr>
-        <w:pStyle w:val="SourceCode"/>
-      </w:pPr>
-      <w:r>
-        <w:rPr>
-          <w:rStyle w:val="VerbatimChar"/>
-        </w:rPr>
-        <w:t xml:space="preserve">## [1] "Estimação da probabilidade de sinistro = 27.7226495853509"</w:t>
+          <w:rStyle w:val="VerbatimChar"/>
+        </w:rPr>
+        <w:t xml:space="preserve">## [1] "Estimação da probabilidade de sinistro = 0.277226495853509"</w:t>
       </w:r>
     </w:p>
     <w:bookmarkEnd w:id="146"/>
@@ -11546,13 +11501,441 @@
         <w:pStyle w:val="FirstParagraph"/>
       </w:pPr>
       <w:r>
-        <w:t xml:space="preserve">Para o mesmo cliente citado no item anterior, qual a probabilidade de sinistro se</w:t>
-      </w:r>
-      <w:r>
+        <w:t xml:space="preserve">Para o mesmo cliente citado no item anterior, qual a probabilidade de sinistro se ele for solteiro?</w:t>
+      </w:r>
+    </w:p>
+    <w:p>
+      <w:pPr>
+        <w:pStyle w:val="SourceCode"/>
+      </w:pPr>
+      <w:r>
+        <w:rPr>
+          <w:rStyle w:val="NormalTok"/>
+        </w:rPr>
+        <w:t xml:space="preserve">p_sexo </w:t>
+      </w:r>
+      <w:r>
+        <w:rPr>
+          <w:rStyle w:val="OtherTok"/>
+        </w:rPr>
+        <w:t xml:space="preserve">=</w:t>
+      </w:r>
+      <w:r>
+        <w:rPr>
+          <w:rStyle w:val="NormalTok"/>
+        </w:rPr>
         <w:t xml:space="preserve"> </w:t>
       </w:r>
       <w:r>
-        <w:t xml:space="preserve">ele for solteiro?</w:t>
+        <w:rPr>
+          <w:rStyle w:val="DecValTok"/>
+        </w:rPr>
+        <w:t xml:space="preserve">0</w:t>
+      </w:r>
+      <w:r>
+        <w:br/>
+      </w:r>
+      <w:r>
+        <w:rPr>
+          <w:rStyle w:val="NormalTok"/>
+        </w:rPr>
+        <w:t xml:space="preserve">p_ec </w:t>
+      </w:r>
+      <w:r>
+        <w:rPr>
+          <w:rStyle w:val="OtherTok"/>
+        </w:rPr>
+        <w:t xml:space="preserve">=</w:t>
+      </w:r>
+      <w:r>
+        <w:rPr>
+          <w:rStyle w:val="NormalTok"/>
+        </w:rPr>
+        <w:t xml:space="preserve"> </w:t>
+      </w:r>
+      <w:r>
+        <w:rPr>
+          <w:rStyle w:val="DecValTok"/>
+        </w:rPr>
+        <w:t xml:space="preserve">1</w:t>
+      </w:r>
+      <w:r>
+        <w:br/>
+      </w:r>
+      <w:r>
+        <w:rPr>
+          <w:rStyle w:val="NormalTok"/>
+        </w:rPr>
+        <w:t xml:space="preserve">p_idade </w:t>
+      </w:r>
+      <w:r>
+        <w:rPr>
+          <w:rStyle w:val="OtherTok"/>
+        </w:rPr>
+        <w:t xml:space="preserve">=</w:t>
+      </w:r>
+      <w:r>
+        <w:rPr>
+          <w:rStyle w:val="NormalTok"/>
+        </w:rPr>
+        <w:t xml:space="preserve"> </w:t>
+      </w:r>
+      <w:r>
+        <w:rPr>
+          <w:rStyle w:val="DecValTok"/>
+        </w:rPr>
+        <w:t xml:space="preserve">25</w:t>
+      </w:r>
+      <w:r>
+        <w:br/>
+      </w:r>
+      <w:r>
+        <w:br/>
+      </w:r>
+      <w:r>
+        <w:rPr>
+          <w:rStyle w:val="NormalTok"/>
+        </w:rPr>
+        <w:t xml:space="preserve">razaopiest </w:t>
+      </w:r>
+      <w:r>
+        <w:rPr>
+          <w:rStyle w:val="OtherTok"/>
+        </w:rPr>
+        <w:t xml:space="preserve">=</w:t>
+      </w:r>
+      <w:r>
+        <w:rPr>
+          <w:rStyle w:val="NormalTok"/>
+        </w:rPr>
+        <w:t xml:space="preserve"> </w:t>
+      </w:r>
+      <w:r>
+        <w:rPr>
+          <w:rStyle w:val="FunctionTok"/>
+        </w:rPr>
+        <w:t xml:space="preserve">exp</w:t>
+      </w:r>
+      <w:r>
+        <w:rPr>
+          <w:rStyle w:val="NormalTok"/>
+        </w:rPr>
+        <w:t xml:space="preserve">(modelo[[</w:t>
+      </w:r>
+      <w:r>
+        <w:rPr>
+          <w:rStyle w:val="StringTok"/>
+        </w:rPr>
+        <w:t xml:space="preserve">"coefficients"</w:t>
+      </w:r>
+      <w:r>
+        <w:rPr>
+          <w:rStyle w:val="NormalTok"/>
+        </w:rPr>
+        <w:t xml:space="preserve">]][</w:t>
+      </w:r>
+      <w:r>
+        <w:rPr>
+          <w:rStyle w:val="StringTok"/>
+        </w:rPr>
+        <w:t xml:space="preserve">'(Intercept)'</w:t>
+      </w:r>
+      <w:r>
+        <w:rPr>
+          <w:rStyle w:val="NormalTok"/>
+        </w:rPr>
+        <w:t xml:space="preserve">][[</w:t>
+      </w:r>
+      <w:r>
+        <w:rPr>
+          <w:rStyle w:val="DecValTok"/>
+        </w:rPr>
+        <w:t xml:space="preserve">1</w:t>
+      </w:r>
+      <w:r>
+        <w:rPr>
+          <w:rStyle w:val="NormalTok"/>
+        </w:rPr>
+        <w:t xml:space="preserve">]] </w:t>
+      </w:r>
+      <w:r>
+        <w:rPr>
+          <w:rStyle w:val="SpecialCharTok"/>
+        </w:rPr>
+        <w:t xml:space="preserve">+</w:t>
+      </w:r>
+      <w:r>
+        <w:rPr>
+          <w:rStyle w:val="NormalTok"/>
+        </w:rPr>
+        <w:t xml:space="preserve"> </w:t>
+      </w:r>
+      <w:r>
+        <w:br/>
+      </w:r>
+      <w:r>
+        <w:rPr>
+          <w:rStyle w:val="NormalTok"/>
+        </w:rPr>
+        <w:t xml:space="preserve">                 (modelo[[</w:t>
+      </w:r>
+      <w:r>
+        <w:rPr>
+          <w:rStyle w:val="StringTok"/>
+        </w:rPr>
+        <w:t xml:space="preserve">"coefficients"</w:t>
+      </w:r>
+      <w:r>
+        <w:rPr>
+          <w:rStyle w:val="NormalTok"/>
+        </w:rPr>
+        <w:t xml:space="preserve">]][</w:t>
+      </w:r>
+      <w:r>
+        <w:rPr>
+          <w:rStyle w:val="StringTok"/>
+        </w:rPr>
+        <w:t xml:space="preserve">'Idade'</w:t>
+      </w:r>
+      <w:r>
+        <w:rPr>
+          <w:rStyle w:val="NormalTok"/>
+        </w:rPr>
+        <w:t xml:space="preserve">][[</w:t>
+      </w:r>
+      <w:r>
+        <w:rPr>
+          <w:rStyle w:val="DecValTok"/>
+        </w:rPr>
+        <w:t xml:space="preserve">1</w:t>
+      </w:r>
+      <w:r>
+        <w:rPr>
+          <w:rStyle w:val="NormalTok"/>
+        </w:rPr>
+        <w:t xml:space="preserve">]] </w:t>
+      </w:r>
+      <w:r>
+        <w:rPr>
+          <w:rStyle w:val="SpecialCharTok"/>
+        </w:rPr>
+        <w:t xml:space="preserve">*</w:t>
+      </w:r>
+      <w:r>
+        <w:rPr>
+          <w:rStyle w:val="NormalTok"/>
+        </w:rPr>
+        <w:t xml:space="preserve"> p_idade) </w:t>
+      </w:r>
+      <w:r>
+        <w:rPr>
+          <w:rStyle w:val="SpecialCharTok"/>
+        </w:rPr>
+        <w:t xml:space="preserve">+</w:t>
+      </w:r>
+      <w:r>
+        <w:br/>
+      </w:r>
+      <w:r>
+        <w:rPr>
+          <w:rStyle w:val="NormalTok"/>
+        </w:rPr>
+        <w:t xml:space="preserve">                 (modelo[[</w:t>
+      </w:r>
+      <w:r>
+        <w:rPr>
+          <w:rStyle w:val="StringTok"/>
+        </w:rPr>
+        <w:t xml:space="preserve">"coefficients"</w:t>
+      </w:r>
+      <w:r>
+        <w:rPr>
+          <w:rStyle w:val="NormalTok"/>
+        </w:rPr>
+        <w:t xml:space="preserve">]][</w:t>
+      </w:r>
+      <w:r>
+        <w:rPr>
+          <w:rStyle w:val="StringTok"/>
+        </w:rPr>
+        <w:t xml:space="preserve">'ECivil'</w:t>
+      </w:r>
+      <w:r>
+        <w:rPr>
+          <w:rStyle w:val="NormalTok"/>
+        </w:rPr>
+        <w:t xml:space="preserve">][[</w:t>
+      </w:r>
+      <w:r>
+        <w:rPr>
+          <w:rStyle w:val="DecValTok"/>
+        </w:rPr>
+        <w:t xml:space="preserve">1</w:t>
+      </w:r>
+      <w:r>
+        <w:rPr>
+          <w:rStyle w:val="NormalTok"/>
+        </w:rPr>
+        <w:t xml:space="preserve">]] </w:t>
+      </w:r>
+      <w:r>
+        <w:rPr>
+          <w:rStyle w:val="SpecialCharTok"/>
+        </w:rPr>
+        <w:t xml:space="preserve">*</w:t>
+      </w:r>
+      <w:r>
+        <w:rPr>
+          <w:rStyle w:val="NormalTok"/>
+        </w:rPr>
+        <w:t xml:space="preserve"> p_ec) </w:t>
+      </w:r>
+      <w:r>
+        <w:rPr>
+          <w:rStyle w:val="SpecialCharTok"/>
+        </w:rPr>
+        <w:t xml:space="preserve">+</w:t>
+      </w:r>
+      <w:r>
+        <w:br/>
+      </w:r>
+      <w:r>
+        <w:rPr>
+          <w:rStyle w:val="NormalTok"/>
+        </w:rPr>
+        <w:t xml:space="preserve">                 (modelo[[</w:t>
+      </w:r>
+      <w:r>
+        <w:rPr>
+          <w:rStyle w:val="StringTok"/>
+        </w:rPr>
+        <w:t xml:space="preserve">"coefficients"</w:t>
+      </w:r>
+      <w:r>
+        <w:rPr>
+          <w:rStyle w:val="NormalTok"/>
+        </w:rPr>
+        <w:t xml:space="preserve">]][</w:t>
+      </w:r>
+      <w:r>
+        <w:rPr>
+          <w:rStyle w:val="StringTok"/>
+        </w:rPr>
+        <w:t xml:space="preserve">'Sexo'</w:t>
+      </w:r>
+      <w:r>
+        <w:rPr>
+          <w:rStyle w:val="NormalTok"/>
+        </w:rPr>
+        <w:t xml:space="preserve">][[</w:t>
+      </w:r>
+      <w:r>
+        <w:rPr>
+          <w:rStyle w:val="DecValTok"/>
+        </w:rPr>
+        <w:t xml:space="preserve">1</w:t>
+      </w:r>
+      <w:r>
+        <w:rPr>
+          <w:rStyle w:val="NormalTok"/>
+        </w:rPr>
+        <w:t xml:space="preserve">]] </w:t>
+      </w:r>
+      <w:r>
+        <w:rPr>
+          <w:rStyle w:val="SpecialCharTok"/>
+        </w:rPr>
+        <w:t xml:space="preserve">*</w:t>
+      </w:r>
+      <w:r>
+        <w:rPr>
+          <w:rStyle w:val="NormalTok"/>
+        </w:rPr>
+        <w:t xml:space="preserve"> p_sexo)</w:t>
+      </w:r>
+      <w:r>
+        <w:br/>
+      </w:r>
+      <w:r>
+        <w:rPr>
+          <w:rStyle w:val="NormalTok"/>
+        </w:rPr>
+        <w:t xml:space="preserve">                 )</w:t>
+      </w:r>
+      <w:r>
+        <w:br/>
+      </w:r>
+      <w:r>
+        <w:br/>
+      </w:r>
+      <w:r>
+        <w:rPr>
+          <w:rStyle w:val="FunctionTok"/>
+        </w:rPr>
+        <w:t xml:space="preserve">paste0</w:t>
+      </w:r>
+      <w:r>
+        <w:rPr>
+          <w:rStyle w:val="NormalTok"/>
+        </w:rPr>
+        <w:t xml:space="preserve">(</w:t>
+      </w:r>
+      <w:r>
+        <w:rPr>
+          <w:rStyle w:val="StringTok"/>
+        </w:rPr>
+        <w:t xml:space="preserve">'Estimação da probabilidade de sinistro = '</w:t>
+      </w:r>
+      <w:r>
+        <w:rPr>
+          <w:rStyle w:val="NormalTok"/>
+        </w:rPr>
+        <w:t xml:space="preserve">,</w:t>
+      </w:r>
+      <w:r>
+        <w:br/>
+      </w:r>
+      <w:r>
+        <w:rPr>
+          <w:rStyle w:val="NormalTok"/>
+        </w:rPr>
+        <w:t xml:space="preserve">       (razaopiest </w:t>
+      </w:r>
+      <w:r>
+        <w:rPr>
+          <w:rStyle w:val="SpecialCharTok"/>
+        </w:rPr>
+        <w:t xml:space="preserve">/</w:t>
+      </w:r>
+      <w:r>
+        <w:rPr>
+          <w:rStyle w:val="NormalTok"/>
+        </w:rPr>
+        <w:t xml:space="preserve">(</w:t>
+      </w:r>
+      <w:r>
+        <w:rPr>
+          <w:rStyle w:val="DecValTok"/>
+        </w:rPr>
+        <w:t xml:space="preserve">1</w:t>
+      </w:r>
+      <w:r>
+        <w:rPr>
+          <w:rStyle w:val="NormalTok"/>
+        </w:rPr>
+        <w:t xml:space="preserve"> </w:t>
+      </w:r>
+      <w:r>
+        <w:rPr>
+          <w:rStyle w:val="SpecialCharTok"/>
+        </w:rPr>
+        <w:t xml:space="preserve">+</w:t>
+      </w:r>
+      <w:r>
+        <w:rPr>
+          <w:rStyle w:val="NormalTok"/>
+        </w:rPr>
+        <w:t xml:space="preserve"> razaopiest)))</w:t>
       </w:r>
     </w:p>
     <w:p>
@@ -11561,467 +11944,9 @@
       </w:pPr>
       <w:r>
         <w:rPr>
-          <w:rStyle w:val="NormalTok"/>
-        </w:rPr>
-        <w:t xml:space="preserve">p_sexo </w:t>
-      </w:r>
-      <w:r>
-        <w:rPr>
-          <w:rStyle w:val="OtherTok"/>
-        </w:rPr>
-        <w:t xml:space="preserve">=</w:t>
-      </w:r>
-      <w:r>
-        <w:rPr>
-          <w:rStyle w:val="NormalTok"/>
-        </w:rPr>
-        <w:t xml:space="preserve"> </w:t>
-      </w:r>
-      <w:r>
-        <w:rPr>
-          <w:rStyle w:val="DecValTok"/>
-        </w:rPr>
-        <w:t xml:space="preserve">0</w:t>
-      </w:r>
-      <w:r>
-        <w:br/>
-      </w:r>
-      <w:r>
-        <w:rPr>
-          <w:rStyle w:val="NormalTok"/>
-        </w:rPr>
-        <w:t xml:space="preserve">p_ec </w:t>
-      </w:r>
-      <w:r>
-        <w:rPr>
-          <w:rStyle w:val="OtherTok"/>
-        </w:rPr>
-        <w:t xml:space="preserve">=</w:t>
-      </w:r>
-      <w:r>
-        <w:rPr>
-          <w:rStyle w:val="NormalTok"/>
-        </w:rPr>
-        <w:t xml:space="preserve"> </w:t>
-      </w:r>
-      <w:r>
-        <w:rPr>
-          <w:rStyle w:val="DecValTok"/>
-        </w:rPr>
-        <w:t xml:space="preserve">1</w:t>
-      </w:r>
-      <w:r>
-        <w:br/>
-      </w:r>
-      <w:r>
-        <w:rPr>
-          <w:rStyle w:val="NormalTok"/>
-        </w:rPr>
-        <w:t xml:space="preserve">p_idade </w:t>
-      </w:r>
-      <w:r>
-        <w:rPr>
-          <w:rStyle w:val="OtherTok"/>
-        </w:rPr>
-        <w:t xml:space="preserve">=</w:t>
-      </w:r>
-      <w:r>
-        <w:rPr>
-          <w:rStyle w:val="NormalTok"/>
-        </w:rPr>
-        <w:t xml:space="preserve"> </w:t>
-      </w:r>
-      <w:r>
-        <w:rPr>
-          <w:rStyle w:val="DecValTok"/>
-        </w:rPr>
-        <w:t xml:space="preserve">25</w:t>
-      </w:r>
-      <w:r>
-        <w:br/>
-      </w:r>
-      <w:r>
-        <w:br/>
-      </w:r>
-      <w:r>
-        <w:rPr>
-          <w:rStyle w:val="NormalTok"/>
-        </w:rPr>
-        <w:t xml:space="preserve">razaopiest </w:t>
-      </w:r>
-      <w:r>
-        <w:rPr>
-          <w:rStyle w:val="OtherTok"/>
-        </w:rPr>
-        <w:t xml:space="preserve">=</w:t>
-      </w:r>
-      <w:r>
-        <w:rPr>
-          <w:rStyle w:val="NormalTok"/>
-        </w:rPr>
-        <w:t xml:space="preserve"> </w:t>
-      </w:r>
-      <w:r>
-        <w:rPr>
-          <w:rStyle w:val="FunctionTok"/>
-        </w:rPr>
-        <w:t xml:space="preserve">exp</w:t>
-      </w:r>
-      <w:r>
-        <w:rPr>
-          <w:rStyle w:val="NormalTok"/>
-        </w:rPr>
-        <w:t xml:space="preserve">(modelo[[</w:t>
-      </w:r>
-      <w:r>
-        <w:rPr>
-          <w:rStyle w:val="StringTok"/>
-        </w:rPr>
-        <w:t xml:space="preserve">"coefficients"</w:t>
-      </w:r>
-      <w:r>
-        <w:rPr>
-          <w:rStyle w:val="NormalTok"/>
-        </w:rPr>
-        <w:t xml:space="preserve">]][</w:t>
-      </w:r>
-      <w:r>
-        <w:rPr>
-          <w:rStyle w:val="StringTok"/>
-        </w:rPr>
-        <w:t xml:space="preserve">'(Intercept)'</w:t>
-      </w:r>
-      <w:r>
-        <w:rPr>
-          <w:rStyle w:val="NormalTok"/>
-        </w:rPr>
-        <w:t xml:space="preserve">][[</w:t>
-      </w:r>
-      <w:r>
-        <w:rPr>
-          <w:rStyle w:val="DecValTok"/>
-        </w:rPr>
-        <w:t xml:space="preserve">1</w:t>
-      </w:r>
-      <w:r>
-        <w:rPr>
-          <w:rStyle w:val="NormalTok"/>
-        </w:rPr>
-        <w:t xml:space="preserve">]] </w:t>
-      </w:r>
-      <w:r>
-        <w:rPr>
-          <w:rStyle w:val="SpecialCharTok"/>
-        </w:rPr>
-        <w:t xml:space="preserve">+</w:t>
-      </w:r>
-      <w:r>
-        <w:rPr>
-          <w:rStyle w:val="NormalTok"/>
-        </w:rPr>
-        <w:t xml:space="preserve"> </w:t>
-      </w:r>
-      <w:r>
-        <w:br/>
-      </w:r>
-      <w:r>
-        <w:rPr>
-          <w:rStyle w:val="NormalTok"/>
-        </w:rPr>
-        <w:t xml:space="preserve">                 (modelo[[</w:t>
-      </w:r>
-      <w:r>
-        <w:rPr>
-          <w:rStyle w:val="StringTok"/>
-        </w:rPr>
-        <w:t xml:space="preserve">"coefficients"</w:t>
-      </w:r>
-      <w:r>
-        <w:rPr>
-          <w:rStyle w:val="NormalTok"/>
-        </w:rPr>
-        <w:t xml:space="preserve">]][</w:t>
-      </w:r>
-      <w:r>
-        <w:rPr>
-          <w:rStyle w:val="StringTok"/>
-        </w:rPr>
-        <w:t xml:space="preserve">'Idade'</w:t>
-      </w:r>
-      <w:r>
-        <w:rPr>
-          <w:rStyle w:val="NormalTok"/>
-        </w:rPr>
-        <w:t xml:space="preserve">][[</w:t>
-      </w:r>
-      <w:r>
-        <w:rPr>
-          <w:rStyle w:val="DecValTok"/>
-        </w:rPr>
-        <w:t xml:space="preserve">1</w:t>
-      </w:r>
-      <w:r>
-        <w:rPr>
-          <w:rStyle w:val="NormalTok"/>
-        </w:rPr>
-        <w:t xml:space="preserve">]] </w:t>
-      </w:r>
-      <w:r>
-        <w:rPr>
-          <w:rStyle w:val="SpecialCharTok"/>
-        </w:rPr>
-        <w:t xml:space="preserve">*</w:t>
-      </w:r>
-      <w:r>
-        <w:rPr>
-          <w:rStyle w:val="NormalTok"/>
-        </w:rPr>
-        <w:t xml:space="preserve"> p_idade) </w:t>
-      </w:r>
-      <w:r>
-        <w:rPr>
-          <w:rStyle w:val="SpecialCharTok"/>
-        </w:rPr>
-        <w:t xml:space="preserve">+</w:t>
-      </w:r>
-      <w:r>
-        <w:br/>
-      </w:r>
-      <w:r>
-        <w:rPr>
-          <w:rStyle w:val="NormalTok"/>
-        </w:rPr>
-        <w:t xml:space="preserve">                 (modelo[[</w:t>
-      </w:r>
-      <w:r>
-        <w:rPr>
-          <w:rStyle w:val="StringTok"/>
-        </w:rPr>
-        <w:t xml:space="preserve">"coefficients"</w:t>
-      </w:r>
-      <w:r>
-        <w:rPr>
-          <w:rStyle w:val="NormalTok"/>
-        </w:rPr>
-        <w:t xml:space="preserve">]][</w:t>
-      </w:r>
-      <w:r>
-        <w:rPr>
-          <w:rStyle w:val="StringTok"/>
-        </w:rPr>
-        <w:t xml:space="preserve">'ECivil'</w:t>
-      </w:r>
-      <w:r>
-        <w:rPr>
-          <w:rStyle w:val="NormalTok"/>
-        </w:rPr>
-        <w:t xml:space="preserve">][[</w:t>
-      </w:r>
-      <w:r>
-        <w:rPr>
-          <w:rStyle w:val="DecValTok"/>
-        </w:rPr>
-        <w:t xml:space="preserve">1</w:t>
-      </w:r>
-      <w:r>
-        <w:rPr>
-          <w:rStyle w:val="NormalTok"/>
-        </w:rPr>
-        <w:t xml:space="preserve">]] </w:t>
-      </w:r>
-      <w:r>
-        <w:rPr>
-          <w:rStyle w:val="SpecialCharTok"/>
-        </w:rPr>
-        <w:t xml:space="preserve">*</w:t>
-      </w:r>
-      <w:r>
-        <w:rPr>
-          <w:rStyle w:val="NormalTok"/>
-        </w:rPr>
-        <w:t xml:space="preserve"> p_ec) </w:t>
-      </w:r>
-      <w:r>
-        <w:rPr>
-          <w:rStyle w:val="SpecialCharTok"/>
-        </w:rPr>
-        <w:t xml:space="preserve">+</w:t>
-      </w:r>
-      <w:r>
-        <w:br/>
-      </w:r>
-      <w:r>
-        <w:rPr>
-          <w:rStyle w:val="NormalTok"/>
-        </w:rPr>
-        <w:t xml:space="preserve">                 (modelo[[</w:t>
-      </w:r>
-      <w:r>
-        <w:rPr>
-          <w:rStyle w:val="StringTok"/>
-        </w:rPr>
-        <w:t xml:space="preserve">"coefficients"</w:t>
-      </w:r>
-      <w:r>
-        <w:rPr>
-          <w:rStyle w:val="NormalTok"/>
-        </w:rPr>
-        <w:t xml:space="preserve">]][</w:t>
-      </w:r>
-      <w:r>
-        <w:rPr>
-          <w:rStyle w:val="StringTok"/>
-        </w:rPr>
-        <w:t xml:space="preserve">'Sexo'</w:t>
-      </w:r>
-      <w:r>
-        <w:rPr>
-          <w:rStyle w:val="NormalTok"/>
-        </w:rPr>
-        <w:t xml:space="preserve">][[</w:t>
-      </w:r>
-      <w:r>
-        <w:rPr>
-          <w:rStyle w:val="DecValTok"/>
-        </w:rPr>
-        <w:t xml:space="preserve">1</w:t>
-      </w:r>
-      <w:r>
-        <w:rPr>
-          <w:rStyle w:val="NormalTok"/>
-        </w:rPr>
-        <w:t xml:space="preserve">]] </w:t>
-      </w:r>
-      <w:r>
-        <w:rPr>
-          <w:rStyle w:val="SpecialCharTok"/>
-        </w:rPr>
-        <w:t xml:space="preserve">*</w:t>
-      </w:r>
-      <w:r>
-        <w:rPr>
-          <w:rStyle w:val="NormalTok"/>
-        </w:rPr>
-        <w:t xml:space="preserve"> p_sexo)</w:t>
-      </w:r>
-      <w:r>
-        <w:br/>
-      </w:r>
-      <w:r>
-        <w:rPr>
-          <w:rStyle w:val="NormalTok"/>
-        </w:rPr>
-        <w:t xml:space="preserve">                 )</w:t>
-      </w:r>
-      <w:r>
-        <w:br/>
-      </w:r>
-      <w:r>
-        <w:br/>
-      </w:r>
-      <w:r>
-        <w:rPr>
-          <w:rStyle w:val="FunctionTok"/>
-        </w:rPr>
-        <w:t xml:space="preserve">paste0</w:t>
-      </w:r>
-      <w:r>
-        <w:rPr>
-          <w:rStyle w:val="NormalTok"/>
-        </w:rPr>
-        <w:t xml:space="preserve">(</w:t>
-      </w:r>
-      <w:r>
-        <w:rPr>
-          <w:rStyle w:val="StringTok"/>
-        </w:rPr>
-        <w:t xml:space="preserve">'Estimação da probabilidade de sinistro = '</w:t>
-      </w:r>
-      <w:r>
-        <w:rPr>
-          <w:rStyle w:val="NormalTok"/>
-        </w:rPr>
-        <w:t xml:space="preserve">,</w:t>
-      </w:r>
-      <w:r>
-        <w:br/>
-      </w:r>
-      <w:r>
-        <w:rPr>
-          <w:rStyle w:val="NormalTok"/>
-        </w:rPr>
-        <w:t xml:space="preserve">       (razaopiest </w:t>
-      </w:r>
-      <w:r>
-        <w:rPr>
-          <w:rStyle w:val="SpecialCharTok"/>
-        </w:rPr>
-        <w:t xml:space="preserve">/</w:t>
-      </w:r>
-      <w:r>
-        <w:rPr>
-          <w:rStyle w:val="NormalTok"/>
-        </w:rPr>
-        <w:t xml:space="preserve">(</w:t>
-      </w:r>
-      <w:r>
-        <w:rPr>
-          <w:rStyle w:val="DecValTok"/>
-        </w:rPr>
-        <w:t xml:space="preserve">1</w:t>
-      </w:r>
-      <w:r>
-        <w:rPr>
-          <w:rStyle w:val="NormalTok"/>
-        </w:rPr>
-        <w:t xml:space="preserve"> </w:t>
-      </w:r>
-      <w:r>
-        <w:rPr>
-          <w:rStyle w:val="SpecialCharTok"/>
-        </w:rPr>
-        <w:t xml:space="preserve">+</w:t>
-      </w:r>
-      <w:r>
-        <w:rPr>
-          <w:rStyle w:val="NormalTok"/>
-        </w:rPr>
-        <w:t xml:space="preserve"> razaopiest) </w:t>
-      </w:r>
-      <w:r>
-        <w:rPr>
-          <w:rStyle w:val="SpecialCharTok"/>
-        </w:rPr>
-        <w:t xml:space="preserve">*</w:t>
-      </w:r>
-      <w:r>
-        <w:rPr>
-          <w:rStyle w:val="NormalTok"/>
-        </w:rPr>
-        <w:t xml:space="preserve"> </w:t>
-      </w:r>
-      <w:r>
-        <w:rPr>
-          <w:rStyle w:val="DecValTok"/>
-        </w:rPr>
-        <w:t xml:space="preserve">100</w:t>
-      </w:r>
-      <w:r>
-        <w:rPr>
-          <w:rStyle w:val="NormalTok"/>
-        </w:rPr>
-        <w:t xml:space="preserve">))</w:t>
-      </w:r>
-    </w:p>
-    <w:p>
-      <w:pPr>
-        <w:pStyle w:val="SourceCode"/>
-      </w:pPr>
-      <w:r>
-        <w:rPr>
-          <w:rStyle w:val="VerbatimChar"/>
-        </w:rPr>
-        <w:t xml:space="preserve">## [1] "Estimação da probabilidade de sinistro = 1.0116983059195"</w:t>
+          <w:rStyle w:val="VerbatimChar"/>
+        </w:rPr>
+        <w:t xml:space="preserve">## [1] "Estimação da probabilidade de sinistro = 0.010116983059195"</w:t>
       </w:r>
     </w:p>
     <w:bookmarkEnd w:id="147"/>
@@ -12039,13 +11964,7 @@
         <w:pStyle w:val="FirstParagraph"/>
       </w:pPr>
       <w:r>
-        <w:t xml:space="preserve">Compare os resultados obtidos nos dois itens anteriores e reflita sobre as</w:t>
-      </w:r>
-      <w:r>
-        <w:t xml:space="preserve"> </w:t>
-      </w:r>
-      <w:r>
-        <w:t xml:space="preserve">estratégias que poderiam ser adotadas pela companhia para atrair novos clientes.</w:t>
+        <w:t xml:space="preserve">Compare os resultados obtidos nos dois itens anteriores e reflita sobre as estratégias que poderiam ser adotadas pela companhia para atrair novos clientes.</w:t>
       </w:r>
     </w:p>
     <w:bookmarkStart w:id="148" w:name="conclusões-17"/>
@@ -12067,7 +11986,1544 @@
     </w:p>
     <w:bookmarkEnd w:id="148"/>
     <w:bookmarkEnd w:id="149"/>
+    <w:bookmarkStart w:id="151" w:name="questão-h"/>
+    <w:p>
+      <w:pPr>
+        <w:pStyle w:val="Heading2"/>
+      </w:pPr>
+      <w:r>
+        <w:t xml:space="preserve">Questão H</w:t>
+      </w:r>
+    </w:p>
+    <w:p>
+      <w:pPr>
+        <w:pStyle w:val="FirstParagraph"/>
+      </w:pPr>
+      <w:r>
+        <w:t xml:space="preserve">Considere um nível de significância de 1% para excluir variáveis do modelo e comparar o modelo reduzido com o modelo completo, usando o teste de razão de verossimilhança. Decida qual o melhor modelo, com base nesse teste.</w:t>
+      </w:r>
+    </w:p>
+    <w:p>
+      <w:pPr>
+        <w:pStyle w:val="SourceCode"/>
+      </w:pPr>
+      <w:r>
+        <w:rPr>
+          <w:rStyle w:val="NormalTok"/>
+        </w:rPr>
+        <w:t xml:space="preserve">modelo</w:t>
+      </w:r>
+      <w:r>
+        <w:rPr>
+          <w:rStyle w:val="OtherTok"/>
+        </w:rPr>
+        <w:t xml:space="preserve">=</w:t>
+      </w:r>
+      <w:r>
+        <w:rPr>
+          <w:rStyle w:val="FunctionTok"/>
+        </w:rPr>
+        <w:t xml:space="preserve">glm</w:t>
+      </w:r>
+      <w:r>
+        <w:rPr>
+          <w:rStyle w:val="NormalTok"/>
+        </w:rPr>
+        <w:t xml:space="preserve">(Sinistro</w:t>
+      </w:r>
+      <w:r>
+        <w:rPr>
+          <w:rStyle w:val="SpecialCharTok"/>
+        </w:rPr>
+        <w:t xml:space="preserve">~</w:t>
+      </w:r>
+      <w:r>
+        <w:rPr>
+          <w:rStyle w:val="NormalTok"/>
+        </w:rPr>
+        <w:t xml:space="preserve">Idade</w:t>
+      </w:r>
+      <w:r>
+        <w:rPr>
+          <w:rStyle w:val="SpecialCharTok"/>
+        </w:rPr>
+        <w:t xml:space="preserve">+</w:t>
+      </w:r>
+      <w:r>
+        <w:rPr>
+          <w:rStyle w:val="NormalTok"/>
+        </w:rPr>
+        <w:t xml:space="preserve">ECivil</w:t>
+      </w:r>
+      <w:r>
+        <w:rPr>
+          <w:rStyle w:val="SpecialCharTok"/>
+        </w:rPr>
+        <w:t xml:space="preserve">+</w:t>
+      </w:r>
+      <w:r>
+        <w:rPr>
+          <w:rStyle w:val="NormalTok"/>
+        </w:rPr>
+        <w:t xml:space="preserve">Sexo,</w:t>
+      </w:r>
+      <w:r>
+        <w:rPr>
+          <w:rStyle w:val="AttributeTok"/>
+        </w:rPr>
+        <w:t xml:space="preserve">data =</w:t>
+      </w:r>
+      <w:r>
+        <w:rPr>
+          <w:rStyle w:val="NormalTok"/>
+        </w:rPr>
+        <w:t xml:space="preserve"> sinistro,</w:t>
+      </w:r>
+      <w:r>
+        <w:br/>
+      </w:r>
+      <w:r>
+        <w:rPr>
+          <w:rStyle w:val="NormalTok"/>
+        </w:rPr>
+        <w:t xml:space="preserve">           </w:t>
+      </w:r>
+      <w:r>
+        <w:rPr>
+          <w:rStyle w:val="AttributeTok"/>
+        </w:rPr>
+        <w:t xml:space="preserve">family=</w:t>
+      </w:r>
+      <w:r>
+        <w:rPr>
+          <w:rStyle w:val="FunctionTok"/>
+        </w:rPr>
+        <w:t xml:space="preserve">binomial</w:t>
+      </w:r>
+      <w:r>
+        <w:rPr>
+          <w:rStyle w:val="NormalTok"/>
+        </w:rPr>
+        <w:t xml:space="preserve">(</w:t>
+      </w:r>
+      <w:r>
+        <w:rPr>
+          <w:rStyle w:val="AttributeTok"/>
+        </w:rPr>
+        <w:t xml:space="preserve">link=</w:t>
+      </w:r>
+      <w:r>
+        <w:rPr>
+          <w:rStyle w:val="StringTok"/>
+        </w:rPr>
+        <w:t xml:space="preserve">"logit"</w:t>
+      </w:r>
+      <w:r>
+        <w:rPr>
+          <w:rStyle w:val="NormalTok"/>
+        </w:rPr>
+        <w:t xml:space="preserve">))</w:t>
+      </w:r>
+      <w:r>
+        <w:br/>
+      </w:r>
+      <w:r>
+        <w:rPr>
+          <w:rStyle w:val="FunctionTok"/>
+        </w:rPr>
+        <w:t xml:space="preserve">summary</w:t>
+      </w:r>
+      <w:r>
+        <w:rPr>
+          <w:rStyle w:val="NormalTok"/>
+        </w:rPr>
+        <w:t xml:space="preserve">(modelo)</w:t>
+      </w:r>
+    </w:p>
+    <w:p>
+      <w:pPr>
+        <w:pStyle w:val="SourceCode"/>
+      </w:pPr>
+      <w:r>
+        <w:rPr>
+          <w:rStyle w:val="VerbatimChar"/>
+        </w:rPr>
+        <w:t xml:space="preserve">## </w:t>
+      </w:r>
+      <w:r>
+        <w:br/>
+      </w:r>
+      <w:r>
+        <w:rPr>
+          <w:rStyle w:val="VerbatimChar"/>
+        </w:rPr>
+        <w:t xml:space="preserve">## Call:</w:t>
+      </w:r>
+      <w:r>
+        <w:br/>
+      </w:r>
+      <w:r>
+        <w:rPr>
+          <w:rStyle w:val="VerbatimChar"/>
+        </w:rPr>
+        <w:t xml:space="preserve">## glm(formula = Sinistro ~ Idade + ECivil + Sexo, family = binomial(link = "logit"), </w:t>
+      </w:r>
+      <w:r>
+        <w:br/>
+      </w:r>
+      <w:r>
+        <w:rPr>
+          <w:rStyle w:val="VerbatimChar"/>
+        </w:rPr>
+        <w:t xml:space="preserve">##     data = sinistro)</w:t>
+      </w:r>
+      <w:r>
+        <w:br/>
+      </w:r>
+      <w:r>
+        <w:rPr>
+          <w:rStyle w:val="VerbatimChar"/>
+        </w:rPr>
+        <w:t xml:space="preserve">## </w:t>
+      </w:r>
+      <w:r>
+        <w:br/>
+      </w:r>
+      <w:r>
+        <w:rPr>
+          <w:rStyle w:val="VerbatimChar"/>
+        </w:rPr>
+        <w:t xml:space="preserve">## Deviance Residuals: </w:t>
+      </w:r>
+      <w:r>
+        <w:br/>
+      </w:r>
+      <w:r>
+        <w:rPr>
+          <w:rStyle w:val="VerbatimChar"/>
+        </w:rPr>
+        <w:t xml:space="preserve">##     Min       1Q   Median       3Q      Max  </w:t>
+      </w:r>
+      <w:r>
+        <w:br/>
+      </w:r>
+      <w:r>
+        <w:rPr>
+          <w:rStyle w:val="VerbatimChar"/>
+        </w:rPr>
+        <w:t xml:space="preserve">## -1.3375  -0.3070  -0.1441   0.2496   2.0702  </w:t>
+      </w:r>
+      <w:r>
+        <w:br/>
+      </w:r>
+      <w:r>
+        <w:rPr>
+          <w:rStyle w:val="VerbatimChar"/>
+        </w:rPr>
+        <w:t xml:space="preserve">## </w:t>
+      </w:r>
+      <w:r>
+        <w:br/>
+      </w:r>
+      <w:r>
+        <w:rPr>
+          <w:rStyle w:val="VerbatimChar"/>
+        </w:rPr>
+        <w:t xml:space="preserve">## Coefficients:</w:t>
+      </w:r>
+      <w:r>
+        <w:br/>
+      </w:r>
+      <w:r>
+        <w:rPr>
+          <w:rStyle w:val="VerbatimChar"/>
+        </w:rPr>
+        <w:t xml:space="preserve">##             Estimate Std. Error z value Pr(&gt;|z|)   </w:t>
+      </w:r>
+      <w:r>
+        <w:br/>
+      </w:r>
+      <w:r>
+        <w:rPr>
+          <w:rStyle w:val="VerbatimChar"/>
+        </w:rPr>
+        <w:t xml:space="preserve">## (Intercept)  3.78103    1.94470   1.944  0.05186 . </w:t>
+      </w:r>
+      <w:r>
+        <w:br/>
+      </w:r>
+      <w:r>
+        <w:rPr>
+          <w:rStyle w:val="VerbatimChar"/>
+        </w:rPr>
+        <w:t xml:space="preserve">## Idade       -0.18957    0.07228  -2.623  0.00872 **</w:t>
+      </w:r>
+      <w:r>
+        <w:br/>
+      </w:r>
+      <w:r>
+        <w:rPr>
+          <w:rStyle w:val="VerbatimChar"/>
+        </w:rPr>
+        <w:t xml:space="preserve">## ECivil      -3.62511    1.65160  -2.195  0.02817 * </w:t>
+      </w:r>
+      <w:r>
+        <w:br/>
+      </w:r>
+      <w:r>
+        <w:rPr>
+          <w:rStyle w:val="VerbatimChar"/>
+        </w:rPr>
+        <w:t xml:space="preserve">## Sexo         3.70268    1.67313   2.213  0.02690 * </w:t>
+      </w:r>
+      <w:r>
+        <w:br/>
+      </w:r>
+      <w:r>
+        <w:rPr>
+          <w:rStyle w:val="VerbatimChar"/>
+        </w:rPr>
+        <w:t xml:space="preserve">## ---</w:t>
+      </w:r>
+      <w:r>
+        <w:br/>
+      </w:r>
+      <w:r>
+        <w:rPr>
+          <w:rStyle w:val="VerbatimChar"/>
+        </w:rPr>
+        <w:t xml:space="preserve">## Signif. codes:  0 '***' 0.001 '**' 0.01 '*' 0.05 '.' 0.1 ' ' 1</w:t>
+      </w:r>
+      <w:r>
+        <w:br/>
+      </w:r>
+      <w:r>
+        <w:rPr>
+          <w:rStyle w:val="VerbatimChar"/>
+        </w:rPr>
+        <w:t xml:space="preserve">## </w:t>
+      </w:r>
+      <w:r>
+        <w:br/>
+      </w:r>
+      <w:r>
+        <w:rPr>
+          <w:rStyle w:val="VerbatimChar"/>
+        </w:rPr>
+        <w:t xml:space="preserve">## (Dispersion parameter for binomial family taken to be 1)</w:t>
+      </w:r>
+      <w:r>
+        <w:br/>
+      </w:r>
+      <w:r>
+        <w:rPr>
+          <w:rStyle w:val="VerbatimChar"/>
+        </w:rPr>
+        <w:t xml:space="preserve">## </w:t>
+      </w:r>
+      <w:r>
+        <w:br/>
+      </w:r>
+      <w:r>
+        <w:rPr>
+          <w:rStyle w:val="VerbatimChar"/>
+        </w:rPr>
+        <w:t xml:space="preserve">##     Null deviance: 42.541  on 35  degrees of freedom</w:t>
+      </w:r>
+      <w:r>
+        <w:br/>
+      </w:r>
+      <w:r>
+        <w:rPr>
+          <w:rStyle w:val="VerbatimChar"/>
+        </w:rPr>
+        <w:t xml:space="preserve">## Residual deviance: 20.990  on 32  degrees of freedom</w:t>
+      </w:r>
+      <w:r>
+        <w:br/>
+      </w:r>
+      <w:r>
+        <w:rPr>
+          <w:rStyle w:val="VerbatimChar"/>
+        </w:rPr>
+        <w:t xml:space="preserve">## AIC: 28.99</w:t>
+      </w:r>
+      <w:r>
+        <w:br/>
+      </w:r>
+      <w:r>
+        <w:rPr>
+          <w:rStyle w:val="VerbatimChar"/>
+        </w:rPr>
+        <w:t xml:space="preserve">## </w:t>
+      </w:r>
+      <w:r>
+        <w:br/>
+      </w:r>
+      <w:r>
+        <w:rPr>
+          <w:rStyle w:val="VerbatimChar"/>
+        </w:rPr>
+        <w:t xml:space="preserve">## Number of Fisher Scoring iterations: 6</w:t>
+      </w:r>
+    </w:p>
+    <w:p>
+      <w:pPr>
+        <w:pStyle w:val="SourceCode"/>
+      </w:pPr>
+      <w:r>
+        <w:rPr>
+          <w:rStyle w:val="NormalTok"/>
+        </w:rPr>
+        <w:t xml:space="preserve">deviance_completo </w:t>
+      </w:r>
+      <w:r>
+        <w:rPr>
+          <w:rStyle w:val="OtherTok"/>
+        </w:rPr>
+        <w:t xml:space="preserve">=</w:t>
+      </w:r>
+      <w:r>
+        <w:rPr>
+          <w:rStyle w:val="NormalTok"/>
+        </w:rPr>
+        <w:t xml:space="preserve"> modelo[[</w:t>
+      </w:r>
+      <w:r>
+        <w:rPr>
+          <w:rStyle w:val="StringTok"/>
+        </w:rPr>
+        <w:t xml:space="preserve">"deviance"</w:t>
+      </w:r>
+      <w:r>
+        <w:rPr>
+          <w:rStyle w:val="NormalTok"/>
+        </w:rPr>
+        <w:t xml:space="preserve">]]</w:t>
+      </w:r>
+      <w:r>
+        <w:br/>
+      </w:r>
+      <w:r>
+        <w:br/>
+      </w:r>
+      <w:r>
+        <w:rPr>
+          <w:rStyle w:val="NormalTok"/>
+        </w:rPr>
+        <w:t xml:space="preserve">modelo</w:t>
+      </w:r>
+      <w:r>
+        <w:rPr>
+          <w:rStyle w:val="OtherTok"/>
+        </w:rPr>
+        <w:t xml:space="preserve">=</w:t>
+      </w:r>
+      <w:r>
+        <w:rPr>
+          <w:rStyle w:val="FunctionTok"/>
+        </w:rPr>
+        <w:t xml:space="preserve">glm</w:t>
+      </w:r>
+      <w:r>
+        <w:rPr>
+          <w:rStyle w:val="NormalTok"/>
+        </w:rPr>
+        <w:t xml:space="preserve">(Sinistro</w:t>
+      </w:r>
+      <w:r>
+        <w:rPr>
+          <w:rStyle w:val="SpecialCharTok"/>
+        </w:rPr>
+        <w:t xml:space="preserve">~</w:t>
+      </w:r>
+      <w:r>
+        <w:rPr>
+          <w:rStyle w:val="NormalTok"/>
+        </w:rPr>
+        <w:t xml:space="preserve">Idade,</w:t>
+      </w:r>
+      <w:r>
+        <w:rPr>
+          <w:rStyle w:val="AttributeTok"/>
+        </w:rPr>
+        <w:t xml:space="preserve">data =</w:t>
+      </w:r>
+      <w:r>
+        <w:rPr>
+          <w:rStyle w:val="NormalTok"/>
+        </w:rPr>
+        <w:t xml:space="preserve"> sinistro,</w:t>
+      </w:r>
+      <w:r>
+        <w:br/>
+      </w:r>
+      <w:r>
+        <w:rPr>
+          <w:rStyle w:val="NormalTok"/>
+        </w:rPr>
+        <w:t xml:space="preserve">           </w:t>
+      </w:r>
+      <w:r>
+        <w:rPr>
+          <w:rStyle w:val="AttributeTok"/>
+        </w:rPr>
+        <w:t xml:space="preserve">family=</w:t>
+      </w:r>
+      <w:r>
+        <w:rPr>
+          <w:rStyle w:val="FunctionTok"/>
+        </w:rPr>
+        <w:t xml:space="preserve">binomial</w:t>
+      </w:r>
+      <w:r>
+        <w:rPr>
+          <w:rStyle w:val="NormalTok"/>
+        </w:rPr>
+        <w:t xml:space="preserve">(</w:t>
+      </w:r>
+      <w:r>
+        <w:rPr>
+          <w:rStyle w:val="AttributeTok"/>
+        </w:rPr>
+        <w:t xml:space="preserve">link=</w:t>
+      </w:r>
+      <w:r>
+        <w:rPr>
+          <w:rStyle w:val="StringTok"/>
+        </w:rPr>
+        <w:t xml:space="preserve">"logit"</w:t>
+      </w:r>
+      <w:r>
+        <w:rPr>
+          <w:rStyle w:val="NormalTok"/>
+        </w:rPr>
+        <w:t xml:space="preserve">))</w:t>
+      </w:r>
+      <w:r>
+        <w:br/>
+      </w:r>
+      <w:r>
+        <w:rPr>
+          <w:rStyle w:val="FunctionTok"/>
+        </w:rPr>
+        <w:t xml:space="preserve">summary</w:t>
+      </w:r>
+      <w:r>
+        <w:rPr>
+          <w:rStyle w:val="NormalTok"/>
+        </w:rPr>
+        <w:t xml:space="preserve">(modelo)</w:t>
+      </w:r>
+    </w:p>
+    <w:p>
+      <w:pPr>
+        <w:pStyle w:val="SourceCode"/>
+      </w:pPr>
+      <w:r>
+        <w:rPr>
+          <w:rStyle w:val="VerbatimChar"/>
+        </w:rPr>
+        <w:t xml:space="preserve">## </w:t>
+      </w:r>
+      <w:r>
+        <w:br/>
+      </w:r>
+      <w:r>
+        <w:rPr>
+          <w:rStyle w:val="VerbatimChar"/>
+        </w:rPr>
+        <w:t xml:space="preserve">## Call:</w:t>
+      </w:r>
+      <w:r>
+        <w:br/>
+      </w:r>
+      <w:r>
+        <w:rPr>
+          <w:rStyle w:val="VerbatimChar"/>
+        </w:rPr>
+        <w:t xml:space="preserve">## glm(formula = Sinistro ~ Idade, family = binomial(link = "logit"), </w:t>
+      </w:r>
+      <w:r>
+        <w:br/>
+      </w:r>
+      <w:r>
+        <w:rPr>
+          <w:rStyle w:val="VerbatimChar"/>
+        </w:rPr>
+        <w:t xml:space="preserve">##     data = sinistro)</w:t>
+      </w:r>
+      <w:r>
+        <w:br/>
+      </w:r>
+      <w:r>
+        <w:rPr>
+          <w:rStyle w:val="VerbatimChar"/>
+        </w:rPr>
+        <w:t xml:space="preserve">## </w:t>
+      </w:r>
+      <w:r>
+        <w:br/>
+      </w:r>
+      <w:r>
+        <w:rPr>
+          <w:rStyle w:val="VerbatimChar"/>
+        </w:rPr>
+        <w:t xml:space="preserve">## Deviance Residuals: </w:t>
+      </w:r>
+      <w:r>
+        <w:br/>
+      </w:r>
+      <w:r>
+        <w:rPr>
+          <w:rStyle w:val="VerbatimChar"/>
+        </w:rPr>
+        <w:t xml:space="preserve">##     Min       1Q   Median       3Q      Max  </w:t>
+      </w:r>
+      <w:r>
+        <w:br/>
+      </w:r>
+      <w:r>
+        <w:rPr>
+          <w:rStyle w:val="VerbatimChar"/>
+        </w:rPr>
+        <w:t xml:space="preserve">## -1.2066  -0.9398  -0.4521   1.2628   1.6573  </w:t>
+      </w:r>
+      <w:r>
+        <w:br/>
+      </w:r>
+      <w:r>
+        <w:rPr>
+          <w:rStyle w:val="VerbatimChar"/>
+        </w:rPr>
+        <w:t xml:space="preserve">## </w:t>
+      </w:r>
+      <w:r>
+        <w:br/>
+      </w:r>
+      <w:r>
+        <w:rPr>
+          <w:rStyle w:val="VerbatimChar"/>
+        </w:rPr>
+        <w:t xml:space="preserve">## Coefficients:</w:t>
+      </w:r>
+      <w:r>
+        <w:br/>
+      </w:r>
+      <w:r>
+        <w:rPr>
+          <w:rStyle w:val="VerbatimChar"/>
+        </w:rPr>
+        <w:t xml:space="preserve">##             Estimate Std. Error z value Pr(&gt;|z|)  </w:t>
+      </w:r>
+      <w:r>
+        <w:br/>
+      </w:r>
+      <w:r>
+        <w:rPr>
+          <w:rStyle w:val="VerbatimChar"/>
+        </w:rPr>
+        <w:t xml:space="preserve">## (Intercept)  1.54670    1.26218   1.225   0.2204  </w:t>
+      </w:r>
+      <w:r>
+        <w:br/>
+      </w:r>
+      <w:r>
+        <w:rPr>
+          <w:rStyle w:val="VerbatimChar"/>
+        </w:rPr>
+        <w:t xml:space="preserve">## Idade       -0.08212    0.04364  -1.882   0.0599 .</w:t>
+      </w:r>
+      <w:r>
+        <w:br/>
+      </w:r>
+      <w:r>
+        <w:rPr>
+          <w:rStyle w:val="VerbatimChar"/>
+        </w:rPr>
+        <w:t xml:space="preserve">## ---</w:t>
+      </w:r>
+      <w:r>
+        <w:br/>
+      </w:r>
+      <w:r>
+        <w:rPr>
+          <w:rStyle w:val="VerbatimChar"/>
+        </w:rPr>
+        <w:t xml:space="preserve">## Signif. codes:  0 '***' 0.001 '**' 0.01 '*' 0.05 '.' 0.1 ' ' 1</w:t>
+      </w:r>
+      <w:r>
+        <w:br/>
+      </w:r>
+      <w:r>
+        <w:rPr>
+          <w:rStyle w:val="VerbatimChar"/>
+        </w:rPr>
+        <w:t xml:space="preserve">## </w:t>
+      </w:r>
+      <w:r>
+        <w:br/>
+      </w:r>
+      <w:r>
+        <w:rPr>
+          <w:rStyle w:val="VerbatimChar"/>
+        </w:rPr>
+        <w:t xml:space="preserve">## (Dispersion parameter for binomial family taken to be 1)</w:t>
+      </w:r>
+      <w:r>
+        <w:br/>
+      </w:r>
+      <w:r>
+        <w:rPr>
+          <w:rStyle w:val="VerbatimChar"/>
+        </w:rPr>
+        <w:t xml:space="preserve">## </w:t>
+      </w:r>
+      <w:r>
+        <w:br/>
+      </w:r>
+      <w:r>
+        <w:rPr>
+          <w:rStyle w:val="VerbatimChar"/>
+        </w:rPr>
+        <w:t xml:space="preserve">##     Null deviance: 42.541  on 35  degrees of freedom</w:t>
+      </w:r>
+      <w:r>
+        <w:br/>
+      </w:r>
+      <w:r>
+        <w:rPr>
+          <w:rStyle w:val="VerbatimChar"/>
+        </w:rPr>
+        <w:t xml:space="preserve">## Residual deviance: 37.033  on 34  degrees of freedom</w:t>
+      </w:r>
+      <w:r>
+        <w:br/>
+      </w:r>
+      <w:r>
+        <w:rPr>
+          <w:rStyle w:val="VerbatimChar"/>
+        </w:rPr>
+        <w:t xml:space="preserve">## AIC: 41.033</w:t>
+      </w:r>
+      <w:r>
+        <w:br/>
+      </w:r>
+      <w:r>
+        <w:rPr>
+          <w:rStyle w:val="VerbatimChar"/>
+        </w:rPr>
+        <w:t xml:space="preserve">## </w:t>
+      </w:r>
+      <w:r>
+        <w:br/>
+      </w:r>
+      <w:r>
+        <w:rPr>
+          <w:rStyle w:val="VerbatimChar"/>
+        </w:rPr>
+        <w:t xml:space="preserve">## Number of Fisher Scoring iterations: 5</w:t>
+      </w:r>
+    </w:p>
+    <w:p>
+      <w:pPr>
+        <w:pStyle w:val="SourceCode"/>
+      </w:pPr>
+      <w:r>
+        <w:rPr>
+          <w:rStyle w:val="NormalTok"/>
+        </w:rPr>
+        <w:t xml:space="preserve">deviance_idade </w:t>
+      </w:r>
+      <w:r>
+        <w:rPr>
+          <w:rStyle w:val="OtherTok"/>
+        </w:rPr>
+        <w:t xml:space="preserve">=</w:t>
+      </w:r>
+      <w:r>
+        <w:rPr>
+          <w:rStyle w:val="NormalTok"/>
+        </w:rPr>
+        <w:t xml:space="preserve"> modelo[[</w:t>
+      </w:r>
+      <w:r>
+        <w:rPr>
+          <w:rStyle w:val="StringTok"/>
+        </w:rPr>
+        <w:t xml:space="preserve">"deviance"</w:t>
+      </w:r>
+      <w:r>
+        <w:rPr>
+          <w:rStyle w:val="NormalTok"/>
+        </w:rPr>
+        <w:t xml:space="preserve">]]</w:t>
+      </w:r>
+      <w:r>
+        <w:br/>
+      </w:r>
+      <w:r>
+        <w:br/>
+      </w:r>
+      <w:r>
+        <w:rPr>
+          <w:rStyle w:val="FunctionTok"/>
+        </w:rPr>
+        <w:t xml:space="preserve">paste0</w:t>
+      </w:r>
+      <w:r>
+        <w:rPr>
+          <w:rStyle w:val="NormalTok"/>
+        </w:rPr>
+        <w:t xml:space="preserve">(</w:t>
+      </w:r>
+      <w:r>
+        <w:rPr>
+          <w:rStyle w:val="StringTok"/>
+        </w:rPr>
+        <w:t xml:space="preserve">'TRV = '</w:t>
+      </w:r>
+      <w:r>
+        <w:rPr>
+          <w:rStyle w:val="NormalTok"/>
+        </w:rPr>
+        <w:t xml:space="preserve">,deviance_idade</w:t>
+      </w:r>
+      <w:r>
+        <w:rPr>
+          <w:rStyle w:val="SpecialCharTok"/>
+        </w:rPr>
+        <w:t xml:space="preserve">-</w:t>
+      </w:r>
+      <w:r>
+        <w:rPr>
+          <w:rStyle w:val="NormalTok"/>
+        </w:rPr>
+        <w:t xml:space="preserve">deviance_completo,</w:t>
+      </w:r>
+      <w:r>
+        <w:rPr>
+          <w:rStyle w:val="StringTok"/>
+        </w:rPr>
+        <w:t xml:space="preserve">' e '</w:t>
+      </w:r>
+      <w:r>
+        <w:rPr>
+          <w:rStyle w:val="NormalTok"/>
+        </w:rPr>
+        <w:t xml:space="preserve">, </w:t>
+      </w:r>
+      <w:r>
+        <w:br/>
+      </w:r>
+      <w:r>
+        <w:rPr>
+          <w:rStyle w:val="NormalTok"/>
+        </w:rPr>
+        <w:t xml:space="preserve">       </w:t>
+      </w:r>
+      <w:r>
+        <w:rPr>
+          <w:rStyle w:val="FunctionTok"/>
+        </w:rPr>
+        <w:t xml:space="preserve">qchisq</w:t>
+      </w:r>
+      <w:r>
+        <w:rPr>
+          <w:rStyle w:val="NormalTok"/>
+        </w:rPr>
+        <w:t xml:space="preserve">(</w:t>
+      </w:r>
+      <w:r>
+        <w:rPr>
+          <w:rStyle w:val="FloatTok"/>
+        </w:rPr>
+        <w:t xml:space="preserve">0.99</w:t>
+      </w:r>
+      <w:r>
+        <w:rPr>
+          <w:rStyle w:val="NormalTok"/>
+        </w:rPr>
+        <w:t xml:space="preserve">,</w:t>
+      </w:r>
+      <w:r>
+        <w:rPr>
+          <w:rStyle w:val="DecValTok"/>
+        </w:rPr>
+        <w:t xml:space="preserve">2</w:t>
+      </w:r>
+      <w:r>
+        <w:rPr>
+          <w:rStyle w:val="NormalTok"/>
+        </w:rPr>
+        <w:t xml:space="preserve">), </w:t>
+      </w:r>
+      <w:r>
+        <w:rPr>
+          <w:rStyle w:val="StringTok"/>
+        </w:rPr>
+        <w:t xml:space="preserve">' há 99% e 4-2=2p'</w:t>
+      </w:r>
+      <w:r>
+        <w:rPr>
+          <w:rStyle w:val="NormalTok"/>
+        </w:rPr>
+        <w:t xml:space="preserve">)</w:t>
+      </w:r>
+    </w:p>
+    <w:p>
+      <w:pPr>
+        <w:pStyle w:val="SourceCode"/>
+      </w:pPr>
+      <w:r>
+        <w:rPr>
+          <w:rStyle w:val="VerbatimChar"/>
+        </w:rPr>
+        <w:t xml:space="preserve">## [1] "TRV = 16.0425922111344 e 9.21034037197618 há 99% e 4-2=2p"</w:t>
+      </w:r>
+    </w:p>
+    <w:bookmarkStart w:id="150" w:name="conclusões-18"/>
+    <w:p>
+      <w:pPr>
+        <w:pStyle w:val="Heading4"/>
+      </w:pPr>
+      <w:r>
+        <w:t xml:space="preserve">Conclusões:</w:t>
+      </w:r>
+    </w:p>
+    <w:p>
+      <w:pPr>
+        <w:pStyle w:val="FirstParagraph"/>
+      </w:pPr>
+      <w:r>
+        <w:t xml:space="preserve">Dado que o TRV é maior que qui quadrado há 99% e com 2 parametros, temos que o modelo com ECivil+Sexo(completo) como um todo é significativo. Rejeitamos h0.</w:t>
+      </w:r>
+    </w:p>
+    <w:p>
+      <w:pPr>
+        <w:pStyle w:val="BodyText"/>
+      </w:pPr>
+      <w:r>
+        <w:t xml:space="preserve">Lembrando:</w:t>
+      </w:r>
+    </w:p>
+    <w:p>
+      <w:pPr>
+        <w:pStyle w:val="BodyText"/>
+      </w:pPr>
+      <m:oMathPara>
+        <m:oMathParaPr>
+          <m:jc m:val="center"/>
+        </m:oMathParaPr>
+        <m:oMath>
+          <m:d>
+            <m:dPr>
+              <m:begChr m:val="{"/>
+              <m:endChr m:val=""/>
+              <m:sepChr m:val=""/>
+              <m:grow/>
+            </m:dPr>
+            <m:e>
+              <m:m>
+                <m:mPr>
+                  <m:baseJc m:val="center"/>
+                  <m:plcHide m:val="1"/>
+                  <m:mcs>
+                    <m:mc>
+                      <m:mcPr>
+                        <m:mcJc m:val="left"/>
+                        <m:count m:val="1"/>
+                      </m:mcPr>
+                    </m:mc>
+                  </m:mcs>
+                </m:mPr>
+                <m:mr>
+                  <m:e>
+                    <m:r>
+                      <m:t>H</m:t>
+                    </m:r>
+                    <m:r>
+                      <m:t>0</m:t>
+                    </m:r>
+                    <m:r>
+                      <m:rPr>
+                        <m:sty m:val="p"/>
+                      </m:rPr>
+                      <m:t>:</m:t>
+                    </m:r>
+                    <m:r>
+                      <m:t>M</m:t>
+                    </m:r>
+                    <m:r>
+                      <m:t>o</m:t>
+                    </m:r>
+                    <m:r>
+                      <m:t>d</m:t>
+                    </m:r>
+                    <m:r>
+                      <m:t>e</m:t>
+                    </m:r>
+                    <m:r>
+                      <m:t>l</m:t>
+                    </m:r>
+                    <m:r>
+                      <m:t>o</m:t>
+                    </m:r>
+                    <m:r>
+                      <m:t> </m:t>
+                    </m:r>
+                    <m:r>
+                      <m:t>s</m:t>
+                    </m:r>
+                    <m:r>
+                      <m:t>ó</m:t>
+                    </m:r>
+                    <m:r>
+                      <m:t> </m:t>
+                    </m:r>
+                    <m:r>
+                      <m:t>c</m:t>
+                    </m:r>
+                    <m:r>
+                      <m:t>o</m:t>
+                    </m:r>
+                    <m:r>
+                      <m:t>m</m:t>
+                    </m:r>
+                    <m:r>
+                      <m:t> </m:t>
+                    </m:r>
+                    <m:r>
+                      <m:t>1</m:t>
+                    </m:r>
+                    <m:r>
+                      <m:t> </m:t>
+                    </m:r>
+                    <m:r>
+                      <m:t>v</m:t>
+                    </m:r>
+                    <m:r>
+                      <m:t>a</m:t>
+                    </m:r>
+                    <m:r>
+                      <m:t>r</m:t>
+                    </m:r>
+                    <m:r>
+                      <m:t>i</m:t>
+                    </m:r>
+                    <m:r>
+                      <m:t>á</m:t>
+                    </m:r>
+                    <m:r>
+                      <m:t>v</m:t>
+                    </m:r>
+                    <m:r>
+                      <m:t>e</m:t>
+                    </m:r>
+                    <m:r>
+                      <m:t>l</m:t>
+                    </m:r>
+                    <m:d>
+                      <m:dPr>
+                        <m:begChr m:val="("/>
+                        <m:endChr m:val=")"/>
+                        <m:sepChr m:val=""/>
+                        <m:grow/>
+                      </m:dPr>
+                      <m:e>
+                        <m:r>
+                          <m:t>X</m:t>
+                        </m:r>
+                        <m:r>
+                          <m:t>1</m:t>
+                        </m:r>
+                      </m:e>
+                    </m:d>
+                    <m:r>
+                      <m:t> </m:t>
+                    </m:r>
+                    <m:r>
+                      <m:t>é</m:t>
+                    </m:r>
+                    <m:r>
+                      <m:t> </m:t>
+                    </m:r>
+                    <m:r>
+                      <m:t>m</m:t>
+                    </m:r>
+                    <m:r>
+                      <m:t>e</m:t>
+                    </m:r>
+                    <m:r>
+                      <m:t>l</m:t>
+                    </m:r>
+                    <m:r>
+                      <m:t>h</m:t>
+                    </m:r>
+                    <m:r>
+                      <m:t>o</m:t>
+                    </m:r>
+                    <m:r>
+                      <m:t>r</m:t>
+                    </m:r>
+                    <m:r>
+                      <m:t> </m:t>
+                    </m:r>
+                    <m:r>
+                      <m:t>q</m:t>
+                    </m:r>
+                    <m:r>
+                      <m:t>u</m:t>
+                    </m:r>
+                    <m:r>
+                      <m:t>e</m:t>
+                    </m:r>
+                    <m:r>
+                      <m:t> </m:t>
+                    </m:r>
+                    <m:r>
+                      <m:t>o</m:t>
+                    </m:r>
+                    <m:r>
+                      <m:t> </m:t>
+                    </m:r>
+                    <m:r>
+                      <m:t>m</m:t>
+                    </m:r>
+                    <m:r>
+                      <m:t>o</m:t>
+                    </m:r>
+                    <m:r>
+                      <m:t>d</m:t>
+                    </m:r>
+                    <m:r>
+                      <m:t>e</m:t>
+                    </m:r>
+                    <m:r>
+                      <m:t>l</m:t>
+                    </m:r>
+                    <m:r>
+                      <m:t>o</m:t>
+                    </m:r>
+                    <m:r>
+                      <m:t> </m:t>
+                    </m:r>
+                    <m:r>
+                      <m:t>c</m:t>
+                    </m:r>
+                    <m:r>
+                      <m:t>o</m:t>
+                    </m:r>
+                    <m:r>
+                      <m:t>m</m:t>
+                    </m:r>
+                    <m:r>
+                      <m:t> </m:t>
+                    </m:r>
+                    <m:r>
+                      <m:t>3</m:t>
+                    </m:r>
+                  </m:e>
+                </m:mr>
+                <m:mr>
+                  <m:e>
+                    <m:r>
+                      <m:t> </m:t>
+                    </m:r>
+                    <m:r>
+                      <m:t> </m:t>
+                    </m:r>
+                    <m:r>
+                      <m:t> </m:t>
+                    </m:r>
+                    <m:r>
+                      <m:t> </m:t>
+                    </m:r>
+                    <m:r>
+                      <m:t> </m:t>
+                    </m:r>
+                    <m:r>
+                      <m:t> </m:t>
+                    </m:r>
+                    <m:r>
+                      <m:t> </m:t>
+                    </m:r>
+                    <m:r>
+                      <m:t> </m:t>
+                    </m:r>
+                    <m:r>
+                      <m:t> </m:t>
+                    </m:r>
+                    <m:r>
+                      <m:t>v</m:t>
+                    </m:r>
+                    <m:r>
+                      <m:t>a</m:t>
+                    </m:r>
+                    <m:r>
+                      <m:t>r</m:t>
+                    </m:r>
+                    <m:r>
+                      <m:t>i</m:t>
+                    </m:r>
+                    <m:r>
+                      <m:t>á</m:t>
+                    </m:r>
+                    <m:r>
+                      <m:t>v</m:t>
+                    </m:r>
+                    <m:r>
+                      <m:t>e</m:t>
+                    </m:r>
+                    <m:r>
+                      <m:t>i</m:t>
+                    </m:r>
+                    <m:r>
+                      <m:t>s</m:t>
+                    </m:r>
+                    <m:d>
+                      <m:dPr>
+                        <m:begChr m:val="("/>
+                        <m:endChr m:val=")"/>
+                        <m:sepChr m:val=""/>
+                        <m:grow/>
+                      </m:dPr>
+                      <m:e>
+                        <m:r>
+                          <m:t>o</m:t>
+                        </m:r>
+                        <m:r>
+                          <m:t>u</m:t>
+                        </m:r>
+                        <m:r>
+                          <m:t> </m:t>
+                        </m:r>
+                        <m:r>
+                          <m:t>s</m:t>
+                        </m:r>
+                        <m:r>
+                          <m:t>e</m:t>
+                        </m:r>
+                        <m:r>
+                          <m:t>j</m:t>
+                        </m:r>
+                        <m:r>
+                          <m:t>a</m:t>
+                        </m:r>
+                        <m:r>
+                          <m:rPr>
+                            <m:sty m:val="p"/>
+                          </m:rPr>
+                          <m:t>,</m:t>
+                        </m:r>
+                        <m:r>
+                          <m:t> </m:t>
+                        </m:r>
+                        <m:r>
+                          <m:t>a</m:t>
+                        </m:r>
+                        <m:r>
+                          <m:t> </m:t>
+                        </m:r>
+                        <m:r>
+                          <m:t>c</m:t>
+                        </m:r>
+                        <m:r>
+                          <m:t>o</m:t>
+                        </m:r>
+                        <m:r>
+                          <m:t>n</m:t>
+                        </m:r>
+                        <m:r>
+                          <m:t>t</m:t>
+                        </m:r>
+                        <m:r>
+                          <m:t>r</m:t>
+                        </m:r>
+                        <m:r>
+                          <m:t>i</m:t>
+                        </m:r>
+                        <m:r>
+                          <m:t>b</m:t>
+                        </m:r>
+                        <m:r>
+                          <m:t>u</m:t>
+                        </m:r>
+                        <m:r>
+                          <m:t>i</m:t>
+                        </m:r>
+                        <m:r>
+                          <m:t>ç</m:t>
+                        </m:r>
+                        <m:r>
+                          <m:t>ã</m:t>
+                        </m:r>
+                        <m:r>
+                          <m:t>o</m:t>
+                        </m:r>
+                        <m:r>
+                          <m:t> </m:t>
+                        </m:r>
+                        <m:r>
+                          <m:t>d</m:t>
+                        </m:r>
+                        <m:r>
+                          <m:t>e</m:t>
+                        </m:r>
+                        <m:r>
+                          <m:t> </m:t>
+                        </m:r>
+                        <m:r>
+                          <m:t>X</m:t>
+                        </m:r>
+                        <m:r>
+                          <m:t>2</m:t>
+                        </m:r>
+                        <m:r>
+                          <m:t> </m:t>
+                        </m:r>
+                        <m:r>
+                          <m:t>e</m:t>
+                        </m:r>
+                        <m:r>
+                          <m:t> </m:t>
+                        </m:r>
+                        <m:r>
+                          <m:t>X</m:t>
+                        </m:r>
+                        <m:r>
+                          <m:t>3</m:t>
+                        </m:r>
+                        <m:r>
+                          <m:t> </m:t>
+                        </m:r>
+                        <m:r>
+                          <m:t>n</m:t>
+                        </m:r>
+                        <m:r>
+                          <m:t>ã</m:t>
+                        </m:r>
+                        <m:r>
+                          <m:t>o</m:t>
+                        </m:r>
+                        <m:r>
+                          <m:t> </m:t>
+                        </m:r>
+                        <m:r>
+                          <m:t>é</m:t>
+                        </m:r>
+                        <m:r>
+                          <m:t> </m:t>
+                        </m:r>
+                        <m:r>
+                          <m:t>s</m:t>
+                        </m:r>
+                        <m:r>
+                          <m:t>i</m:t>
+                        </m:r>
+                        <m:r>
+                          <m:t>g</m:t>
+                        </m:r>
+                        <m:r>
+                          <m:t>n</m:t>
+                        </m:r>
+                        <m:r>
+                          <m:t>i</m:t>
+                        </m:r>
+                        <m:r>
+                          <m:t>f</m:t>
+                        </m:r>
+                        <m:r>
+                          <m:t>i</m:t>
+                        </m:r>
+                        <m:r>
+                          <m:t>c</m:t>
+                        </m:r>
+                        <m:r>
+                          <m:t>a</m:t>
+                        </m:r>
+                        <m:r>
+                          <m:t>t</m:t>
+                        </m:r>
+                        <m:r>
+                          <m:t>i</m:t>
+                        </m:r>
+                        <m:r>
+                          <m:t>v</m:t>
+                        </m:r>
+                        <m:r>
+                          <m:t>a</m:t>
+                        </m:r>
+                      </m:e>
+                    </m:d>
+                  </m:e>
+                </m:mr>
+                <m:mr>
+                  <m:e>
+                    <m:r>
+                      <m:t>H</m:t>
+                    </m:r>
+                    <m:r>
+                      <m:t>1</m:t>
+                    </m:r>
+                    <m:r>
+                      <m:rPr>
+                        <m:sty m:val="p"/>
+                      </m:rPr>
+                      <m:t>:</m:t>
+                    </m:r>
+                    <m:r>
+                      <m:t>M</m:t>
+                    </m:r>
+                    <m:r>
+                      <m:t>o</m:t>
+                    </m:r>
+                    <m:r>
+                      <m:t>d</m:t>
+                    </m:r>
+                    <m:r>
+                      <m:t>e</m:t>
+                    </m:r>
+                    <m:r>
+                      <m:t>l</m:t>
+                    </m:r>
+                    <m:r>
+                      <m:t>o</m:t>
+                    </m:r>
+                    <m:r>
+                      <m:t> </m:t>
+                    </m:r>
+                    <m:r>
+                      <m:t>c</m:t>
+                    </m:r>
+                    <m:r>
+                      <m:t>o</m:t>
+                    </m:r>
+                    <m:r>
+                      <m:t>m</m:t>
+                    </m:r>
+                    <m:r>
+                      <m:t>p</m:t>
+                    </m:r>
+                    <m:r>
+                      <m:t>l</m:t>
+                    </m:r>
+                    <m:r>
+                      <m:t>e</m:t>
+                    </m:r>
+                    <m:r>
+                      <m:t>t</m:t>
+                    </m:r>
+                    <m:r>
+                      <m:t>o</m:t>
+                    </m:r>
+                    <m:r>
+                      <m:t> </m:t>
+                    </m:r>
+                    <m:r>
+                      <m:t>é</m:t>
+                    </m:r>
+                    <m:r>
+                      <m:t> </m:t>
+                    </m:r>
+                    <m:r>
+                      <m:t>m</m:t>
+                    </m:r>
+                    <m:r>
+                      <m:t>e</m:t>
+                    </m:r>
+                    <m:r>
+                      <m:t>l</m:t>
+                    </m:r>
+                    <m:r>
+                      <m:t>h</m:t>
+                    </m:r>
+                    <m:r>
+                      <m:t>o</m:t>
+                    </m:r>
+                    <m:r>
+                      <m:t>r</m:t>
+                    </m:r>
+                    <m:r>
+                      <m:t> </m:t>
+                    </m:r>
+                    <m:r>
+                      <m:t>q</m:t>
+                    </m:r>
+                    <m:r>
+                      <m:t>u</m:t>
+                    </m:r>
+                    <m:r>
+                      <m:t>e</m:t>
+                    </m:r>
+                    <m:r>
+                      <m:t> </m:t>
+                    </m:r>
+                    <m:r>
+                      <m:t>o</m:t>
+                    </m:r>
+                    <m:r>
+                      <m:t> </m:t>
+                    </m:r>
+                    <m:r>
+                      <m:t>r</m:t>
+                    </m:r>
+                    <m:r>
+                      <m:t>e</m:t>
+                    </m:r>
+                    <m:r>
+                      <m:t>d</m:t>
+                    </m:r>
+                    <m:r>
+                      <m:t>u</m:t>
+                    </m:r>
+                    <m:r>
+                      <m:t>z</m:t>
+                    </m:r>
+                    <m:r>
+                      <m:t>i</m:t>
+                    </m:r>
+                    <m:r>
+                      <m:t>d</m:t>
+                    </m:r>
+                    <m:r>
+                      <m:t>o</m:t>
+                    </m:r>
+                  </m:e>
+                </m:mr>
+              </m:m>
+            </m:e>
+          </m:d>
+        </m:oMath>
+      </m:oMathPara>
+    </w:p>
+    <w:p>
+      <w:pPr>
+        <w:pStyle w:val="FirstParagraph"/>
+      </w:pPr>
+      <w:r>
+        <w:t xml:space="preserve">Sob a hipóotese de igualdade entre os dois modelos, TRV tem distribuição aproximada de Qui-Quadrado com graus de liberdade igual ao número de restrições (diferença entre as quantidades de parâmetros).</w:t>
+      </w:r>
+    </w:p>
+    <w:p>
+      <w:pPr>
+        <w:pStyle w:val="BodyText"/>
+      </w:pPr>
+      <w:r>
+        <w:t xml:space="preserve">Quanto mais elevada a diferença entre os dois valores, maioro potencial dos coeficientes para estimar probabilidadesassociadas a ocorrência de determinado evento.</w:t>
+      </w:r>
+    </w:p>
+    <w:p>
+      <w:pPr>
+        <w:pStyle w:val="BodyText"/>
+      </w:pPr>
+      <w:r>
+        <w:t xml:space="preserve">Essa diferença serve para testar a hipótese de que todos oscoeficientes do modelo logístico são iguais a zero, tal como severifica na distribuição F.</w:t>
+      </w:r>
+    </w:p>
     <w:bookmarkEnd w:id="150"/>
+    <w:bookmarkEnd w:id="151"/>
+    <w:bookmarkEnd w:id="152"/>
     <w:sectPr/>
   </w:body>
 </w:document>

--- a/Análise de Regressão/Ultimo_Trabalho_Regressao.docx
+++ b/Análise de Regressão/Ultimo_Trabalho_Regressao.docx
@@ -7,19 +7,37 @@
         <w:pStyle w:val="Title"/>
       </w:pPr>
       <w:r>
-        <w:t xml:space="preserve">Ultimo</w:t>
+        <w:t xml:space="preserve">Análise</w:t>
       </w:r>
       <w:r>
         <w:t xml:space="preserve"> </w:t>
       </w:r>
       <w:r>
-        <w:t xml:space="preserve">Trabalho</w:t>
+        <w:t xml:space="preserve">de</w:t>
       </w:r>
       <w:r>
         <w:t xml:space="preserve"> </w:t>
       </w:r>
       <w:r>
-        <w:t xml:space="preserve">Regressao</w:t>
+        <w:t xml:space="preserve">Regressão</w:t>
+      </w:r>
+      <w:r>
+        <w:t xml:space="preserve"> </w:t>
+      </w:r>
+      <w:r>
+        <w:t xml:space="preserve">e</w:t>
+      </w:r>
+      <w:r>
+        <w:t xml:space="preserve"> </w:t>
+      </w:r>
+      <w:r>
+        <w:t xml:space="preserve">Regressão</w:t>
+      </w:r>
+      <w:r>
+        <w:t xml:space="preserve"> </w:t>
+      </w:r>
+      <w:r>
+        <w:t xml:space="preserve">Logística</w:t>
       </w:r>
     </w:p>
     <w:p>
@@ -8880,7 +8898,7 @@
         <w:rPr>
           <w:rStyle w:val="VerbatimChar"/>
         </w:rPr>
-        <w:t xml:space="preserve">##    1      0.03100611      1.919447    0.37</w:t>
+        <w:t xml:space="preserve">##    1      0.03100611      1.919447   0.324</w:t>
       </w:r>
       <w:r>
         <w:br/>
